--- a/Marketing Plan.docx
+++ b/Marketing Plan.docx
@@ -69,45 +69,341 @@
         </w:rPr>
         <w:t>tition and the summer holidays. During this break, our target audience which are primarily male aged 15-19 may look for something to keep them entertained over the holiday period.</w:t>
       </w:r>
+    </w:p>
+    <w:p>
+      <w:pPr>
+        <w:rPr>
+          <w:rFonts w:ascii="Calibri" w:hAnsi="Calibri" w:cs="Calibri"/>
+          <w:sz w:val="24"/>
+        </w:rPr>
+      </w:pPr>
+      <w:r>
+        <w:rPr>
+          <w:rFonts w:ascii="Calibri" w:hAnsi="Calibri" w:cs="Calibri"/>
+          <w:sz w:val="24"/>
+        </w:rPr>
+        <w:t>To help build up awareness of the game the advertising campaign will start 2 months before the games release, this give us ample time during the summer months to spread the word and let customers know about our game. Although we will be posting development update on Kickstarter and social media/blog</w:t>
+      </w:r>
+      <w:r>
+        <w:rPr>
+          <w:rFonts w:ascii="Calibri" w:hAnsi="Calibri" w:cs="Calibri"/>
+          <w:sz w:val="24"/>
+        </w:rPr>
+        <w:t xml:space="preserve"> throughout the entire project</w:t>
+      </w:r>
+      <w:r>
+        <w:rPr>
+          <w:rFonts w:ascii="Calibri" w:hAnsi="Calibri" w:cs="Calibri"/>
+          <w:sz w:val="24"/>
+        </w:rPr>
+        <w:t>.</w:t>
+      </w:r>
+    </w:p>
+    <w:p>
+      <w:pPr>
+        <w:rPr>
+          <w:rFonts w:ascii="Calibri" w:hAnsi="Calibri" w:cs="Calibri"/>
+          <w:sz w:val="24"/>
+        </w:rPr>
+      </w:pPr>
+      <w:r>
+        <w:rPr>
+          <w:rFonts w:ascii="Calibri" w:hAnsi="Calibri" w:cs="Calibri"/>
+          <w:sz w:val="24"/>
+        </w:rPr>
+        <w:t xml:space="preserve">After release </w:t>
+      </w:r>
+      <w:r>
+        <w:rPr>
+          <w:rFonts w:ascii="Calibri" w:hAnsi="Calibri" w:cs="Calibri"/>
+          <w:sz w:val="24"/>
+        </w:rPr>
+        <w:t xml:space="preserve">Mist </w:t>
+      </w:r>
+      <w:r>
+        <w:rPr>
+          <w:rFonts w:ascii="Calibri" w:hAnsi="Calibri" w:cs="Calibri"/>
+          <w:sz w:val="24"/>
+        </w:rPr>
+        <w:t xml:space="preserve">the campaign will continue for another 2 months to help sell more copies and keep up product awareness, also this means </w:t>
+      </w:r>
+      <w:r>
+        <w:rPr>
+          <w:rFonts w:ascii="Calibri" w:hAnsi="Calibri" w:cs="Calibri"/>
+          <w:sz w:val="24"/>
+        </w:rPr>
+        <w:t>the campaign will end roughly in</w:t>
+      </w:r>
+      <w:r>
+        <w:rPr>
+          <w:rFonts w:ascii="Calibri" w:hAnsi="Calibri" w:cs="Calibri"/>
+          <w:sz w:val="24"/>
+        </w:rPr>
+        <w:t xml:space="preserve"> September when other triple A titles will start advertising. </w:t>
+      </w:r>
+      <w:r>
+        <w:rPr>
+          <w:rFonts w:ascii="Calibri" w:hAnsi="Calibri" w:cs="Calibri"/>
+          <w:sz w:val="24"/>
+        </w:rPr>
+        <w:t>The physical aspect of our advertising plans like printed adverts will only be available in the UK because planning a worldwide campaign would take up more resources and requires more detailed planning due to foreign market trends, currency and translation. If a game sells in one country it doesn’t mean it will sell in another, although the online aspect of marketing like our website or ads on websites will be available worldwide.</w:t>
+      </w:r>
+    </w:p>
+    <w:p>
+      <w:pPr>
+        <w:pStyle w:val="Heading1"/>
+        <w:rPr>
+          <w:b/>
+          <w:color w:val="auto"/>
+          <w:u w:val="single"/>
+        </w:rPr>
+      </w:pPr>
+      <w:r>
+        <w:rPr>
+          <w:b/>
+          <w:color w:val="auto"/>
+          <w:u w:val="single"/>
+        </w:rPr>
+        <w:t>Objectives</w:t>
+      </w:r>
+    </w:p>
+    <w:p>
+      <w:pPr>
+        <w:rPr>
+          <w:rFonts w:ascii="Calibri" w:hAnsi="Calibri" w:cs="Calibri"/>
+        </w:rPr>
+      </w:pPr>
+      <w:r>
+        <w:rPr>
+          <w:rFonts w:ascii="Calibri" w:hAnsi="Calibri" w:cs="Calibri"/>
+        </w:rPr>
+        <w:t>To measure how well the advertising plan has gone we will create set objective we want to achieve; these must be met to ensure the release is a success and that the game breaks even financially and starts making profit. The objectives are:</w:t>
+      </w:r>
+    </w:p>
+    <w:p>
+      <w:pPr>
+        <w:pStyle w:val="ListParagraph"/>
+        <w:numPr>
+          <w:ilvl w:val="0"/>
+          <w:numId w:val="1"/>
+        </w:numPr>
+        <w:rPr>
+          <w:rFonts w:ascii="Calibri" w:hAnsi="Calibri" w:cs="Calibri"/>
+        </w:rPr>
+      </w:pPr>
+      <w:r>
+        <w:rPr>
+          <w:rFonts w:ascii="Calibri" w:hAnsi="Calibri" w:cs="Calibri"/>
+        </w:rPr>
+        <w:t>To create brand awareness of Mist and Shadow Games LTD</w:t>
+      </w:r>
+    </w:p>
+    <w:p>
+      <w:pPr>
+        <w:pStyle w:val="ListParagraph"/>
+        <w:rPr>
+          <w:rFonts w:ascii="Calibri" w:hAnsi="Calibri" w:cs="Calibri"/>
+        </w:rPr>
+      </w:pPr>
+      <w:r>
+        <w:rPr>
+          <w:rFonts w:ascii="Calibri" w:hAnsi="Calibri" w:cs="Calibri"/>
+        </w:rPr>
+        <w:t>As Mist is a new IP very little will be known about the game, the marketing campaign aims to change that by getting potential customers familiar with the brand and possible future products.</w:t>
+      </w:r>
+    </w:p>
+    <w:p>
+      <w:pPr>
+        <w:rPr>
+          <w:rFonts w:ascii="Calibri" w:hAnsi="Calibri" w:cs="Calibri"/>
+        </w:rPr>
+      </w:pPr>
+    </w:p>
+    <w:p>
+      <w:pPr>
+        <w:pStyle w:val="ListParagraph"/>
+        <w:numPr>
+          <w:ilvl w:val="0"/>
+          <w:numId w:val="1"/>
+        </w:numPr>
+        <w:rPr>
+          <w:rFonts w:ascii="Calibri" w:hAnsi="Calibri" w:cs="Calibri"/>
+        </w:rPr>
+      </w:pPr>
+      <w:r>
+        <w:rPr>
+          <w:rFonts w:ascii="Calibri" w:hAnsi="Calibri" w:cs="Calibri"/>
+        </w:rPr>
+        <w:lastRenderedPageBreak/>
+        <w:t>Be placed in the most sold indie game section on steam</w:t>
+      </w:r>
+    </w:p>
+    <w:p>
+      <w:pPr>
+        <w:pStyle w:val="ListParagraph"/>
+        <w:rPr>
+          <w:rFonts w:ascii="Calibri" w:hAnsi="Calibri" w:cs="Calibri"/>
+        </w:rPr>
+      </w:pPr>
+      <w:r>
+        <w:rPr>
+          <w:rFonts w:ascii="Calibri" w:hAnsi="Calibri" w:cs="Calibri"/>
+        </w:rPr>
+        <w:t>This is a great way to gain exposure, having any game in a top 10 best list means more consumers will be willing to purchase the game.</w:t>
+      </w:r>
+    </w:p>
+    <w:p>
+      <w:pPr>
+        <w:pStyle w:val="ListParagraph"/>
+        <w:numPr>
+          <w:ilvl w:val="0"/>
+          <w:numId w:val="1"/>
+        </w:numPr>
+        <w:rPr>
+          <w:rFonts w:ascii="Calibri" w:hAnsi="Calibri" w:cs="Calibri"/>
+        </w:rPr>
+      </w:pPr>
+      <w:r>
+        <w:rPr>
+          <w:rFonts w:ascii="Calibri" w:hAnsi="Calibri" w:cs="Calibri"/>
+        </w:rPr>
+        <w:t xml:space="preserve">Sell </w:t>
+      </w:r>
+      <w:r>
+        <w:rPr>
+          <w:rFonts w:ascii="Calibri" w:hAnsi="Calibri" w:cs="Calibri"/>
+        </w:rPr>
+        <w:t>50,000 copies in a year</w:t>
+      </w:r>
+    </w:p>
+    <w:p>
+      <w:pPr>
+        <w:pStyle w:val="ListParagraph"/>
+        <w:rPr>
+          <w:rFonts w:ascii="Calibri" w:hAnsi="Calibri" w:cs="Calibri"/>
+        </w:rPr>
+      </w:pPr>
+      <w:r>
+        <w:rPr>
+          <w:rFonts w:ascii="Calibri" w:hAnsi="Calibri" w:cs="Calibri"/>
+        </w:rPr>
+        <w:t>We would like Mist to sell this amount to see if the game and marketing has been successful, this is so the game breaks even and starts making profit paving the way for future products like a sequel.</w:t>
+      </w:r>
+    </w:p>
+    <w:p>
+      <w:pPr>
+        <w:pStyle w:val="Title"/>
+        <w:jc w:val="center"/>
+      </w:pPr>
+      <w:r>
+        <w:t>Core Strategy</w:t>
+      </w:r>
+    </w:p>
+    <w:p>
+      <w:pPr>
+        <w:pStyle w:val="Heading1"/>
+        <w:rPr>
+          <w:rFonts w:asciiTheme="minorHAnsi" w:hAnsiTheme="minorHAnsi"/>
+          <w:b/>
+          <w:color w:val="auto"/>
+          <w:sz w:val="36"/>
+        </w:rPr>
+      </w:pPr>
+      <w:r>
+        <w:rPr>
+          <w:b/>
+          <w:color w:val="auto"/>
+          <w:sz w:val="36"/>
+        </w:rPr>
+        <w:t>Promotions</w:t>
+      </w:r>
+    </w:p>
+    <w:p>
+      <w:pPr>
+        <w:rPr>
+          <w:rFonts w:ascii="Calibri" w:hAnsi="Calibri" w:cs="Calibri"/>
+          <w:sz w:val="24"/>
+        </w:rPr>
+      </w:pPr>
+      <w:r>
+        <w:rPr>
+          <w:rFonts w:ascii="Calibri" w:hAnsi="Calibri" w:cs="Calibri"/>
+          <w:sz w:val="24"/>
+        </w:rPr>
+        <w:t xml:space="preserve">To help customers get interested in the product, a competition will be run 1 month prior to the release on our website. All links and reminders will be posted on all social media site and Kickstarter. A demo will be released for this competition  </w:t>
+      </w:r>
+    </w:p>
+    <w:p>
+      <w:pPr>
+        <w:rPr>
+          <w:rFonts w:ascii="Calibri" w:hAnsi="Calibri" w:cs="Calibri"/>
+          <w:sz w:val="24"/>
+        </w:rPr>
+      </w:pPr>
+      <w:r>
+        <w:rPr>
+          <w:rFonts w:ascii="Calibri" w:hAnsi="Calibri" w:cs="Calibri"/>
+          <w:sz w:val="24"/>
+        </w:rPr>
+        <w:t>The competition will require players who have downloaded and played the demo to give us feedback about additional content they would like to see in the full game, this feedback will be posted on our website, members on our site will then vote on which idea is the best. This creates an active community on our website and increase the awareness of Mist. The winner of this will get their idea put in the game and an in game character name after him/her, they will also receive a free copy of the game.</w:t>
+      </w:r>
+    </w:p>
+    <w:p>
+      <w:pPr>
+        <w:pStyle w:val="Heading1"/>
+        <w:rPr>
+          <w:b/>
+          <w:color w:val="auto"/>
+        </w:rPr>
+      </w:pPr>
+      <w:r>
+        <w:rPr>
+          <w:b/>
+          <w:color w:val="auto"/>
+        </w:rPr>
+        <w:t>Social Media</w:t>
+      </w:r>
+    </w:p>
+    <w:p>
+      <w:pPr>
+        <w:rPr>
+          <w:rFonts w:cstheme="minorHAnsi"/>
+          <w:sz w:val="24"/>
+        </w:rPr>
+      </w:pPr>
+      <w:r>
+        <w:rPr>
+          <w:rFonts w:cstheme="minorHAnsi"/>
+          <w:sz w:val="24"/>
+        </w:rPr>
+        <w:t xml:space="preserve">At the start of the development process a website will be created for the game as well as accounts for the game on various social media sites such as Facebook, Twitter, </w:t>
+      </w:r>
+      <w:r>
+        <w:rPr>
+          <w:rFonts w:eastAsia="Times New Roman" w:cs="Times New Roman"/>
+          <w:sz w:val="24"/>
+          <w:szCs w:val="24"/>
+          <w:lang w:eastAsia="en-GB"/>
+        </w:rPr>
+        <w:t>and Twitch. These accounts will be created by a third party company that specialises in this field but will be maintained by our development staff, as we can give live update and information about the game progress and post videos and pictures.</w:t>
+      </w:r>
       <w:bookmarkStart w:id="0" w:name="_GoBack"/>
       <w:bookmarkEnd w:id="0"/>
     </w:p>
     <w:p>
       <w:pPr>
         <w:rPr>
-          <w:rFonts w:ascii="Calibri" w:hAnsi="Calibri" w:cs="Calibri"/>
-          <w:sz w:val="24"/>
-        </w:rPr>
-      </w:pPr>
-      <w:r>
-        <w:rPr>
-          <w:rFonts w:ascii="Calibri" w:hAnsi="Calibri" w:cs="Calibri"/>
-          <w:sz w:val="24"/>
-        </w:rPr>
-        <w:t>To help build up awareness of the game the advertising campaign will start 2 months before the games release, this give us ample time during the summer months to spread the word and let customers know about our game. Although we will be posting development update on Kickstarter and social media/blog.</w:t>
-      </w:r>
-    </w:p>
-    <w:p>
-      <w:pPr>
-        <w:rPr>
-          <w:rFonts w:ascii="Calibri" w:hAnsi="Calibri" w:cs="Calibri"/>
-          <w:sz w:val="24"/>
-        </w:rPr>
-      </w:pPr>
-      <w:r>
-        <w:rPr>
-          <w:rFonts w:ascii="Calibri" w:hAnsi="Calibri" w:cs="Calibri"/>
-          <w:sz w:val="24"/>
-        </w:rPr>
-        <w:t xml:space="preserve">After release the campaign will continue for another 2 months to help sell more copies and keep up product awareness, also this means the campaign will end roughly to September when other triple A titles will start advertising. </w:t>
-      </w:r>
-      <w:r>
-        <w:rPr>
-          <w:rFonts w:ascii="Calibri" w:hAnsi="Calibri" w:cs="Calibri"/>
-          <w:sz w:val="24"/>
-        </w:rPr>
-        <w:t xml:space="preserve">  </w:t>
-      </w:r>
+          <w:sz w:val="24"/>
+        </w:rPr>
+      </w:pPr>
+    </w:p>
+    <w:p>
+      <w:pPr>
+        <w:pStyle w:val="NoSpacing"/>
+        <w:rPr>
+          <w:sz w:val="24"/>
+        </w:rPr>
+      </w:pPr>
     </w:p>
     <w:sectPr>
       <w:pgSz w:w="11906" w:h="16838"/>
@@ -117,6 +413,127 @@
     </w:sectPr>
   </w:body>
 </w:document>
+</file>
+
+<file path=word/numbering.xml><?xml version="1.0" encoding="utf-8"?>
+<w:numbering xmlns:wpc="http://schemas.microsoft.com/office/word/2010/wordprocessingCanvas" xmlns:cx="http://schemas.microsoft.com/office/drawing/2014/chartex" xmlns:cx1="http://schemas.microsoft.com/office/drawing/2015/9/8/chartex" xmlns:cx2="http://schemas.microsoft.com/office/drawing/2015/10/21/chartex" xmlns:cx3="http://schemas.microsoft.com/office/drawing/2016/5/9/chartex" xmlns:cx4="http://schemas.microsoft.com/office/drawing/2016/5/10/chartex" xmlns:cx5="http://schemas.microsoft.com/office/drawing/2016/5/11/chartex" xmlns:mc="http://schemas.openxmlformats.org/markup-compatibility/2006" xmlns:o="urn:schemas-microsoft-com:office:office" xmlns:r="http://schemas.openxmlformats.org/officeDocument/2006/relationships" xmlns:m="http://schemas.openxmlformats.org/officeDocument/2006/math" xmlns:v="urn:schemas-microsoft-com:vml" xmlns:wp14="http://schemas.microsoft.com/office/word/2010/wordprocessingDrawing" xmlns:wp="http://schemas.openxmlformats.org/drawingml/2006/wordprocessingDrawing" xmlns:w10="urn:schemas-microsoft-com:office:word" xmlns:w="http://schemas.openxmlformats.org/wordprocessingml/2006/main" xmlns:w14="http://schemas.microsoft.com/office/word/2010/wordml" xmlns:w15="http://schemas.microsoft.com/office/word/2012/wordml" xmlns:w16se="http://schemas.microsoft.com/office/word/2015/wordml/symex" xmlns:wpg="http://schemas.microsoft.com/office/word/2010/wordprocessingGroup" xmlns:wpi="http://schemas.microsoft.com/office/word/2010/wordprocessingInk" xmlns:wne="http://schemas.microsoft.com/office/word/2006/wordml" xmlns:wps="http://schemas.microsoft.com/office/word/2010/wordprocessingShape" mc:Ignorable="w14 w15 w16se wp14">
+  <w:abstractNum w:abstractNumId="0" w15:restartNumberingAfterBreak="0">
+    <w:nsid w:val="09A1231E"/>
+    <w:multiLevelType w:val="hybridMultilevel"/>
+    <w:tmpl w:val="0EA4F7D6"/>
+    <w:lvl w:ilvl="0" w:tplc="04090009">
+      <w:start w:val="1"/>
+      <w:numFmt w:val="bullet"/>
+      <w:lvlText w:val=""/>
+      <w:lvlJc w:val="left"/>
+      <w:pPr>
+        <w:ind w:left="720" w:hanging="360"/>
+      </w:pPr>
+      <w:rPr>
+        <w:rFonts w:ascii="Wingdings" w:hAnsi="Wingdings" w:hint="default"/>
+      </w:rPr>
+    </w:lvl>
+    <w:lvl w:ilvl="1" w:tplc="04090003" w:tentative="1">
+      <w:start w:val="1"/>
+      <w:numFmt w:val="bullet"/>
+      <w:lvlText w:val="o"/>
+      <w:lvlJc w:val="left"/>
+      <w:pPr>
+        <w:ind w:left="1440" w:hanging="360"/>
+      </w:pPr>
+      <w:rPr>
+        <w:rFonts w:ascii="Courier New" w:hAnsi="Courier New" w:cs="Courier New" w:hint="default"/>
+      </w:rPr>
+    </w:lvl>
+    <w:lvl w:ilvl="2" w:tplc="04090005" w:tentative="1">
+      <w:start w:val="1"/>
+      <w:numFmt w:val="bullet"/>
+      <w:lvlText w:val=""/>
+      <w:lvlJc w:val="left"/>
+      <w:pPr>
+        <w:ind w:left="2160" w:hanging="360"/>
+      </w:pPr>
+      <w:rPr>
+        <w:rFonts w:ascii="Wingdings" w:hAnsi="Wingdings" w:hint="default"/>
+      </w:rPr>
+    </w:lvl>
+    <w:lvl w:ilvl="3" w:tplc="04090001" w:tentative="1">
+      <w:start w:val="1"/>
+      <w:numFmt w:val="bullet"/>
+      <w:lvlText w:val=""/>
+      <w:lvlJc w:val="left"/>
+      <w:pPr>
+        <w:ind w:left="2880" w:hanging="360"/>
+      </w:pPr>
+      <w:rPr>
+        <w:rFonts w:ascii="Symbol" w:hAnsi="Symbol" w:hint="default"/>
+      </w:rPr>
+    </w:lvl>
+    <w:lvl w:ilvl="4" w:tplc="04090003" w:tentative="1">
+      <w:start w:val="1"/>
+      <w:numFmt w:val="bullet"/>
+      <w:lvlText w:val="o"/>
+      <w:lvlJc w:val="left"/>
+      <w:pPr>
+        <w:ind w:left="3600" w:hanging="360"/>
+      </w:pPr>
+      <w:rPr>
+        <w:rFonts w:ascii="Courier New" w:hAnsi="Courier New" w:cs="Courier New" w:hint="default"/>
+      </w:rPr>
+    </w:lvl>
+    <w:lvl w:ilvl="5" w:tplc="04090005" w:tentative="1">
+      <w:start w:val="1"/>
+      <w:numFmt w:val="bullet"/>
+      <w:lvlText w:val=""/>
+      <w:lvlJc w:val="left"/>
+      <w:pPr>
+        <w:ind w:left="4320" w:hanging="360"/>
+      </w:pPr>
+      <w:rPr>
+        <w:rFonts w:ascii="Wingdings" w:hAnsi="Wingdings" w:hint="default"/>
+      </w:rPr>
+    </w:lvl>
+    <w:lvl w:ilvl="6" w:tplc="04090001" w:tentative="1">
+      <w:start w:val="1"/>
+      <w:numFmt w:val="bullet"/>
+      <w:lvlText w:val=""/>
+      <w:lvlJc w:val="left"/>
+      <w:pPr>
+        <w:ind w:left="5040" w:hanging="360"/>
+      </w:pPr>
+      <w:rPr>
+        <w:rFonts w:ascii="Symbol" w:hAnsi="Symbol" w:hint="default"/>
+      </w:rPr>
+    </w:lvl>
+    <w:lvl w:ilvl="7" w:tplc="04090003" w:tentative="1">
+      <w:start w:val="1"/>
+      <w:numFmt w:val="bullet"/>
+      <w:lvlText w:val="o"/>
+      <w:lvlJc w:val="left"/>
+      <w:pPr>
+        <w:ind w:left="5760" w:hanging="360"/>
+      </w:pPr>
+      <w:rPr>
+        <w:rFonts w:ascii="Courier New" w:hAnsi="Courier New" w:cs="Courier New" w:hint="default"/>
+      </w:rPr>
+    </w:lvl>
+    <w:lvl w:ilvl="8" w:tplc="04090005" w:tentative="1">
+      <w:start w:val="1"/>
+      <w:numFmt w:val="bullet"/>
+      <w:lvlText w:val=""/>
+      <w:lvlJc w:val="left"/>
+      <w:pPr>
+        <w:ind w:left="6480" w:hanging="360"/>
+      </w:pPr>
+      <w:rPr>
+        <w:rFonts w:ascii="Wingdings" w:hAnsi="Wingdings" w:hint="default"/>
+      </w:rPr>
+    </w:lvl>
+  </w:abstractNum>
+  <w:num w:numId="1">
+    <w:abstractNumId w:val="0"/>
+  </w:num>
+</w:numbering>
 </file>
 
 <file path=word/styles.xml><?xml version="1.0" encoding="utf-8"?>
@@ -516,6 +933,27 @@
     <w:name w:val="Normal"/>
     <w:qFormat/>
   </w:style>
+  <w:style w:type="paragraph" w:styleId="Heading1">
+    <w:name w:val="heading 1"/>
+    <w:basedOn w:val="Normal"/>
+    <w:next w:val="Normal"/>
+    <w:link w:val="Heading1Char"/>
+    <w:uiPriority w:val="9"/>
+    <w:qFormat/>
+    <w:rsid w:val="000114AA"/>
+    <w:pPr>
+      <w:keepNext/>
+      <w:keepLines/>
+      <w:spacing w:before="240" w:after="0"/>
+      <w:outlineLvl w:val="0"/>
+    </w:pPr>
+    <w:rPr>
+      <w:rFonts w:asciiTheme="majorHAnsi" w:eastAsiaTheme="majorEastAsia" w:hAnsiTheme="majorHAnsi" w:cstheme="majorBidi"/>
+      <w:color w:val="2F5496" w:themeColor="accent1" w:themeShade="BF"/>
+      <w:sz w:val="32"/>
+      <w:szCs w:val="32"/>
+    </w:rPr>
+  </w:style>
   <w:style w:type="character" w:default="1" w:styleId="DefaultParagraphFont">
     <w:name w:val="Default Paragraph Font"/>
     <w:uiPriority w:val="1"/>
@@ -581,6 +1019,39 @@
       <w:sz w:val="52"/>
       <w:szCs w:val="52"/>
     </w:rPr>
+  </w:style>
+  <w:style w:type="character" w:customStyle="1" w:styleId="Heading1Char">
+    <w:name w:val="Heading 1 Char"/>
+    <w:basedOn w:val="DefaultParagraphFont"/>
+    <w:link w:val="Heading1"/>
+    <w:uiPriority w:val="9"/>
+    <w:rsid w:val="000114AA"/>
+    <w:rPr>
+      <w:rFonts w:asciiTheme="majorHAnsi" w:eastAsiaTheme="majorEastAsia" w:hAnsiTheme="majorHAnsi" w:cstheme="majorBidi"/>
+      <w:color w:val="2F5496" w:themeColor="accent1" w:themeShade="BF"/>
+      <w:sz w:val="32"/>
+      <w:szCs w:val="32"/>
+    </w:rPr>
+  </w:style>
+  <w:style w:type="paragraph" w:styleId="NoSpacing">
+    <w:name w:val="No Spacing"/>
+    <w:uiPriority w:val="1"/>
+    <w:qFormat/>
+    <w:rsid w:val="000114AA"/>
+    <w:pPr>
+      <w:spacing w:after="0" w:line="240" w:lineRule="auto"/>
+    </w:pPr>
+  </w:style>
+  <w:style w:type="paragraph" w:styleId="ListParagraph">
+    <w:name w:val="List Paragraph"/>
+    <w:basedOn w:val="Normal"/>
+    <w:uiPriority w:val="34"/>
+    <w:qFormat/>
+    <w:rsid w:val="000114AA"/>
+    <w:pPr>
+      <w:ind w:left="720"/>
+      <w:contextualSpacing/>
+    </w:pPr>
   </w:style>
 </w:styles>
 </file>

--- a/Marketing Plan.docx
+++ b/Marketing Plan.docx
@@ -31,21 +31,105 @@
           <w:rFonts w:ascii="Calibri" w:hAnsi="Calibri" w:cs="Calibri"/>
           <w:sz w:val="24"/>
         </w:rPr>
-        <w:t xml:space="preserve">The video game industry is currently valued at around $99.6 billion and is continuously growing; the market is packed with thousands of different and diverse products making it incredible hard to stand out. </w:t>
+        <w:t>Mist</w:t>
       </w:r>
       <w:r>
         <w:rPr>
           <w:rFonts w:ascii="Calibri" w:hAnsi="Calibri" w:cs="Calibri"/>
           <w:sz w:val="24"/>
         </w:rPr>
-        <w:t xml:space="preserve">Consumers come under two different labels which are, Hardcore Gamers and Casual Gamers. Hardcore gamers see games as a hobby and spend a lot more on games, usually they get more involved with online communities. Casual gamers are people with a more relaxed approach to gaming, they buy a few games and usually only play if they are bored or have spare time. Mist will </w:t>
+        <w:t xml:space="preserve"> is being released worldwide in </w:t>
       </w:r>
       <w:r>
         <w:rPr>
           <w:rFonts w:ascii="Calibri" w:hAnsi="Calibri" w:cs="Calibri"/>
           <w:sz w:val="24"/>
         </w:rPr>
-        <w:t>focus towards casual gamers due to its simplistic gameplay, generous difficulty and emphasis on co-cooperative and online gameplay.</w:t>
+        <w:t>late</w:t>
+      </w:r>
+      <w:r>
+        <w:rPr>
+          <w:rFonts w:ascii="Calibri" w:hAnsi="Calibri" w:cs="Calibri"/>
+          <w:sz w:val="24"/>
+        </w:rPr>
+        <w:t xml:space="preserve">-July so the marketing campaign to advertise it must be able to work around this. July is a very different time in the video game market as it is part of the summer drought of games. During the summer, very few games are released, we believe that the summer is the perfect time for the release due to </w:t>
+      </w:r>
+      <w:r>
+        <w:rPr>
+          <w:rFonts w:ascii="Calibri" w:hAnsi="Calibri" w:cs="Calibri"/>
+          <w:sz w:val="24"/>
+        </w:rPr>
+        <w:t xml:space="preserve">a </w:t>
+      </w:r>
+      <w:r>
+        <w:rPr>
+          <w:rFonts w:ascii="Calibri" w:hAnsi="Calibri" w:cs="Calibri"/>
+          <w:sz w:val="24"/>
+        </w:rPr>
+        <w:t>small amount of</w:t>
+      </w:r>
+      <w:r>
+        <w:rPr>
+          <w:rFonts w:ascii="Calibri" w:hAnsi="Calibri" w:cs="Calibri"/>
+          <w:sz w:val="24"/>
+        </w:rPr>
+        <w:t xml:space="preserve"> compe</w:t>
+      </w:r>
+      <w:r>
+        <w:rPr>
+          <w:rFonts w:ascii="Calibri" w:hAnsi="Calibri" w:cs="Calibri"/>
+          <w:sz w:val="24"/>
+        </w:rPr>
+        <w:t>tition</w:t>
+      </w:r>
+      <w:r>
+        <w:rPr>
+          <w:rFonts w:ascii="Calibri" w:hAnsi="Calibri" w:cs="Calibri"/>
+          <w:sz w:val="24"/>
+        </w:rPr>
+        <w:t xml:space="preserve">. During </w:t>
+      </w:r>
+      <w:r>
+        <w:rPr>
+          <w:rFonts w:ascii="Calibri" w:hAnsi="Calibri" w:cs="Calibri"/>
+          <w:sz w:val="24"/>
+        </w:rPr>
+        <w:t>the summer holiday break</w:t>
+      </w:r>
+      <w:r>
+        <w:rPr>
+          <w:rFonts w:ascii="Calibri" w:hAnsi="Calibri" w:cs="Calibri"/>
+          <w:sz w:val="24"/>
+        </w:rPr>
+        <w:t xml:space="preserve">, our target audience which are </w:t>
+      </w:r>
+      <w:r>
+        <w:rPr>
+          <w:rFonts w:ascii="Calibri" w:hAnsi="Calibri" w:cs="Calibri"/>
+          <w:sz w:val="24"/>
+        </w:rPr>
+        <w:t>primarily male</w:t>
+      </w:r>
+      <w:r>
+        <w:rPr>
+          <w:rFonts w:ascii="Calibri" w:hAnsi="Calibri" w:cs="Calibri"/>
+          <w:sz w:val="24"/>
+        </w:rPr>
+        <w:t>s</w:t>
+      </w:r>
+      <w:r>
+        <w:rPr>
+          <w:rFonts w:ascii="Calibri" w:hAnsi="Calibri" w:cs="Calibri"/>
+          <w:sz w:val="24"/>
+        </w:rPr>
+        <w:t xml:space="preserve"> aged 15-25</w:t>
+      </w:r>
+      <w:r>
+        <w:rPr>
+          <w:rFonts w:ascii="Calibri" w:hAnsi="Calibri" w:cs="Calibri"/>
+          <w:sz w:val="24"/>
+        </w:rPr>
+        <w:t xml:space="preserve"> may look for something to keep them entertained over the holiday period.</w:t>
       </w:r>
     </w:p>
     <w:p>
@@ -60,14 +144,56 @@
           <w:rFonts w:ascii="Calibri" w:hAnsi="Calibri" w:cs="Calibri"/>
           <w:sz w:val="24"/>
         </w:rPr>
-        <w:t>The game is being released worldwide in mid-July so the marketing campaign to advertise it must be able to work around this. July is a very different time in the video game market as it is part of the summer drought of games. During the summer, very few games are released, we believe that the summer is the perfect time for the games release due to little compe</w:t>
+        <w:t xml:space="preserve">To help build up awareness of the game the advertising campaign will start </w:t>
       </w:r>
       <w:r>
         <w:rPr>
           <w:rFonts w:ascii="Calibri" w:hAnsi="Calibri" w:cs="Calibri"/>
           <w:sz w:val="24"/>
         </w:rPr>
-        <w:t>tition and the summer holidays. During this break, our target audience which are primarily male aged 15-19 may look for something to keep them entertained over the holiday period.</w:t>
+        <w:t>1 month into the development of the game</w:t>
+      </w:r>
+      <w:r>
+        <w:rPr>
+          <w:rFonts w:ascii="Calibri" w:hAnsi="Calibri" w:cs="Calibri"/>
+          <w:sz w:val="24"/>
+        </w:rPr>
+        <w:t xml:space="preserve">, this give us ample time during the </w:t>
+      </w:r>
+      <w:r>
+        <w:rPr>
+          <w:rFonts w:ascii="Calibri" w:hAnsi="Calibri" w:cs="Calibri"/>
+          <w:sz w:val="24"/>
+        </w:rPr>
+        <w:t>rest of development</w:t>
+      </w:r>
+      <w:r>
+        <w:rPr>
+          <w:rFonts w:ascii="Calibri" w:hAnsi="Calibri" w:cs="Calibri"/>
+          <w:sz w:val="24"/>
+        </w:rPr>
+        <w:t xml:space="preserve"> to spread the word and let customers know about our game. </w:t>
+      </w:r>
+      <w:r>
+        <w:rPr>
+          <w:rFonts w:ascii="Calibri" w:hAnsi="Calibri" w:cs="Calibri"/>
+          <w:sz w:val="24"/>
+        </w:rPr>
+        <w:t xml:space="preserve">We will be posting updates on Kickstarter and our website </w:t>
+      </w:r>
+      <w:r>
+        <w:rPr>
+          <w:rFonts w:ascii="Calibri" w:hAnsi="Calibri" w:cs="Calibri"/>
+          <w:sz w:val="24"/>
+        </w:rPr>
+        <w:t xml:space="preserve">throughout development </w:t>
+      </w:r>
+      <w:r>
+        <w:rPr>
+          <w:rFonts w:ascii="Calibri" w:hAnsi="Calibri" w:cs="Calibri"/>
+          <w:sz w:val="24"/>
+        </w:rPr>
+        <w:t>to keep the consumer involved and up to date.</w:t>
       </w:r>
     </w:p>
     <w:p>
@@ -82,56 +208,76 @@
           <w:rFonts w:ascii="Calibri" w:hAnsi="Calibri" w:cs="Calibri"/>
           <w:sz w:val="24"/>
         </w:rPr>
-        <w:t>To help build up awareness of the game the advertising campaign will start 2 months before the games release, this give us ample time during the summer months to spread the word and let customers know about our game. Although we will be posting development update on Kickstarter and social media/blog</w:t>
+        <w:t xml:space="preserve">After </w:t>
       </w:r>
       <w:r>
         <w:rPr>
           <w:rFonts w:ascii="Calibri" w:hAnsi="Calibri" w:cs="Calibri"/>
           <w:sz w:val="24"/>
         </w:rPr>
-        <w:t xml:space="preserve"> throughout the entire project</w:t>
+        <w:t xml:space="preserve">the release of </w:t>
       </w:r>
       <w:r>
         <w:rPr>
           <w:rFonts w:ascii="Calibri" w:hAnsi="Calibri" w:cs="Calibri"/>
           <w:sz w:val="24"/>
         </w:rPr>
-        <w:t>.</w:t>
-      </w:r>
-    </w:p>
-    <w:p>
-      <w:pPr>
+        <w:t>Mist</w:t>
+      </w:r>
+      <w:r>
         <w:rPr>
           <w:rFonts w:ascii="Calibri" w:hAnsi="Calibri" w:cs="Calibri"/>
           <w:sz w:val="24"/>
         </w:rPr>
-      </w:pPr>
+        <w:t>,</w:t>
+      </w:r>
       <w:r>
         <w:rPr>
           <w:rFonts w:ascii="Calibri" w:hAnsi="Calibri" w:cs="Calibri"/>
           <w:sz w:val="24"/>
         </w:rPr>
-        <w:t xml:space="preserve">After release </w:t>
+        <w:t xml:space="preserve"> </w:t>
       </w:r>
       <w:r>
         <w:rPr>
           <w:rFonts w:ascii="Calibri" w:hAnsi="Calibri" w:cs="Calibri"/>
           <w:sz w:val="24"/>
         </w:rPr>
-        <w:t xml:space="preserve">Mist </w:t>
+        <w:t>the campaign will continue for another 2 months to</w:t>
       </w:r>
       <w:r>
         <w:rPr>
           <w:rFonts w:ascii="Calibri" w:hAnsi="Calibri" w:cs="Calibri"/>
           <w:sz w:val="24"/>
         </w:rPr>
-        <w:t xml:space="preserve">the campaign will continue for another 2 months to help sell more copies and keep up product awareness, also this means </w:t>
+        <w:t xml:space="preserve"> increase sales</w:t>
       </w:r>
       <w:r>
         <w:rPr>
           <w:rFonts w:ascii="Calibri" w:hAnsi="Calibri" w:cs="Calibri"/>
           <w:sz w:val="24"/>
         </w:rPr>
+        <w:t xml:space="preserve"> and keep up product awareness, </w:t>
+      </w:r>
+      <w:r>
+        <w:rPr>
+          <w:rFonts w:ascii="Calibri" w:hAnsi="Calibri" w:cs="Calibri"/>
+          <w:sz w:val="24"/>
+        </w:rPr>
+        <w:t xml:space="preserve">this </w:t>
+      </w:r>
+      <w:r>
+        <w:rPr>
+          <w:rFonts w:ascii="Calibri" w:hAnsi="Calibri" w:cs="Calibri"/>
+          <w:sz w:val="24"/>
+        </w:rPr>
+        <w:t xml:space="preserve">also this means </w:t>
+      </w:r>
+      <w:r>
+        <w:rPr>
+          <w:rFonts w:ascii="Calibri" w:hAnsi="Calibri" w:cs="Calibri"/>
+          <w:sz w:val="24"/>
+        </w:rPr>
         <w:t>the campaign will end roughly in</w:t>
       </w:r>
       <w:r>
@@ -146,156 +292,121 @@
           <w:rFonts w:ascii="Calibri" w:hAnsi="Calibri" w:cs="Calibri"/>
           <w:sz w:val="24"/>
         </w:rPr>
-        <w:t>The physical aspect of our advertising plans like printed adverts will only be available in the UK because planning a worldwide campaign would take up more resources and requires more detailed planning due to foreign market trends, currency and translation. If a game sells in one country it doesn’t mean it will sell in another, although the online aspect of marketing like our website or ads on websites will be available worldwide.</w:t>
+        <w:t>All the advertising done for Mist will be completely digital, as our target audience spend majority of their time on the internet. It would therefore be a west to place an ad in a magazine when most young adults would see it on social media, this save the company money and gets the best results from the campaign.</w:t>
       </w:r>
     </w:p>
     <w:p>
       <w:pPr>
         <w:pStyle w:val="Heading1"/>
         <w:rPr>
+          <w:rFonts w:cstheme="majorHAnsi"/>
           <w:b/>
           <w:color w:val="auto"/>
           <w:u w:val="single"/>
+          <w:lang w:eastAsia="en-GB"/>
         </w:rPr>
       </w:pPr>
       <w:r>
         <w:rPr>
+          <w:rFonts w:cstheme="majorHAnsi"/>
           <w:b/>
           <w:color w:val="auto"/>
           <w:u w:val="single"/>
-        </w:rPr>
-        <w:t>Objectives</w:t>
+          <w:lang w:eastAsia="en-GB"/>
+        </w:rPr>
+        <w:t>Competitive Comparison</w:t>
       </w:r>
     </w:p>
     <w:p>
       <w:pPr>
         <w:rPr>
-          <w:rFonts w:ascii="Calibri" w:hAnsi="Calibri" w:cs="Calibri"/>
+          <w:sz w:val="24"/>
+          <w:lang w:eastAsia="en-GB"/>
         </w:rPr>
       </w:pPr>
       <w:r>
         <w:rPr>
-          <w:rFonts w:ascii="Calibri" w:hAnsi="Calibri" w:cs="Calibri"/>
-        </w:rPr>
-        <w:t>To measure how well the advertising plan has gone we will create set objective we want to achieve; these must be met to ensure the release is a success and that the game breaks even financially and starts making profit. The objectives are:</w:t>
+          <w:sz w:val="24"/>
+          <w:lang w:eastAsia="en-GB"/>
+        </w:rPr>
+        <w:t>Horror</w:t>
+      </w:r>
+      <w:r>
+        <w:rPr>
+          <w:sz w:val="24"/>
+          <w:lang w:eastAsia="en-GB"/>
+        </w:rPr>
+        <w:t>-based indie adventure</w:t>
+      </w:r>
+      <w:r>
+        <w:rPr>
+          <w:sz w:val="24"/>
+          <w:lang w:eastAsia="en-GB"/>
+        </w:rPr>
+        <w:t xml:space="preserve"> games are available for PC on steam (The Forest, Rain World, etc.) at price</w:t>
+      </w:r>
+      <w:r>
+        <w:rPr>
+          <w:sz w:val="24"/>
+          <w:lang w:eastAsia="en-GB"/>
+        </w:rPr>
+        <w:t>s</w:t>
+      </w:r>
+      <w:r>
+        <w:rPr>
+          <w:sz w:val="24"/>
+          <w:lang w:eastAsia="en-GB"/>
+        </w:rPr>
+        <w:t xml:space="preserve"> ranging from £2.00-£20. Our game is priced at £9.99, </w:t>
+      </w:r>
+      <w:r>
+        <w:rPr>
+          <w:sz w:val="24"/>
+          <w:lang w:eastAsia="en-GB"/>
+        </w:rPr>
+        <w:t xml:space="preserve">which puts it in the middle of the price range. When developing Mist, we will attempt to maximize the quality of the game so we can compete with the more expensive games and remain cheaper. </w:t>
       </w:r>
     </w:p>
     <w:p>
       <w:pPr>
-        <w:pStyle w:val="ListParagraph"/>
-        <w:numPr>
-          <w:ilvl w:val="0"/>
-          <w:numId w:val="1"/>
-        </w:numPr>
-        <w:rPr>
-          <w:rFonts w:ascii="Calibri" w:hAnsi="Calibri" w:cs="Calibri"/>
+        <w:rPr>
+          <w:sz w:val="24"/>
+          <w:lang w:eastAsia="en-GB"/>
         </w:rPr>
       </w:pPr>
       <w:r>
         <w:rPr>
-          <w:rFonts w:ascii="Calibri" w:hAnsi="Calibri" w:cs="Calibri"/>
-        </w:rPr>
-        <w:t>To create brand awareness of Mist and Shadow Games LTD</w:t>
-      </w:r>
-    </w:p>
-    <w:p>
-      <w:pPr>
-        <w:pStyle w:val="ListParagraph"/>
-        <w:rPr>
-          <w:rFonts w:ascii="Calibri" w:hAnsi="Calibri" w:cs="Calibri"/>
-        </w:rPr>
-      </w:pPr>
-      <w:r>
-        <w:rPr>
-          <w:rFonts w:ascii="Calibri" w:hAnsi="Calibri" w:cs="Calibri"/>
-        </w:rPr>
-        <w:t>As Mist is a new IP very little will be known about the game, the marketing campaign aims to change that by getting potential customers familiar with the brand and possible future products.</w:t>
-      </w:r>
-    </w:p>
-    <w:p>
-      <w:pPr>
-        <w:rPr>
-          <w:rFonts w:ascii="Calibri" w:hAnsi="Calibri" w:cs="Calibri"/>
-        </w:rPr>
-      </w:pPr>
-    </w:p>
-    <w:p>
-      <w:pPr>
-        <w:pStyle w:val="ListParagraph"/>
-        <w:numPr>
-          <w:ilvl w:val="0"/>
-          <w:numId w:val="1"/>
-        </w:numPr>
-        <w:rPr>
-          <w:rFonts w:ascii="Calibri" w:hAnsi="Calibri" w:cs="Calibri"/>
-        </w:rPr>
-      </w:pPr>
-      <w:r>
-        <w:rPr>
-          <w:rFonts w:ascii="Calibri" w:hAnsi="Calibri" w:cs="Calibri"/>
-        </w:rPr>
-        <w:lastRenderedPageBreak/>
-        <w:t>Be placed in the most sold indie game section on steam</w:t>
-      </w:r>
-    </w:p>
-    <w:p>
-      <w:pPr>
-        <w:pStyle w:val="ListParagraph"/>
-        <w:rPr>
-          <w:rFonts w:ascii="Calibri" w:hAnsi="Calibri" w:cs="Calibri"/>
-        </w:rPr>
-      </w:pPr>
-      <w:r>
-        <w:rPr>
-          <w:rFonts w:ascii="Calibri" w:hAnsi="Calibri" w:cs="Calibri"/>
-        </w:rPr>
-        <w:t>This is a great way to gain exposure, having any game in a top 10 best list means more consumers will be willing to purchase the game.</w:t>
-      </w:r>
-    </w:p>
-    <w:p>
-      <w:pPr>
-        <w:pStyle w:val="ListParagraph"/>
-        <w:numPr>
-          <w:ilvl w:val="0"/>
-          <w:numId w:val="1"/>
-        </w:numPr>
-        <w:rPr>
-          <w:rFonts w:ascii="Calibri" w:hAnsi="Calibri" w:cs="Calibri"/>
-        </w:rPr>
-      </w:pPr>
-      <w:r>
-        <w:rPr>
-          <w:rFonts w:ascii="Calibri" w:hAnsi="Calibri" w:cs="Calibri"/>
-        </w:rPr>
-        <w:t xml:space="preserve">Sell </w:t>
-      </w:r>
-      <w:r>
-        <w:rPr>
-          <w:rFonts w:ascii="Calibri" w:hAnsi="Calibri" w:cs="Calibri"/>
-        </w:rPr>
-        <w:t>50,000 copies in a year</w:t>
-      </w:r>
-    </w:p>
-    <w:p>
-      <w:pPr>
-        <w:pStyle w:val="ListParagraph"/>
-        <w:rPr>
-          <w:rFonts w:ascii="Calibri" w:hAnsi="Calibri" w:cs="Calibri"/>
-        </w:rPr>
-      </w:pPr>
-      <w:r>
-        <w:rPr>
-          <w:rFonts w:ascii="Calibri" w:hAnsi="Calibri" w:cs="Calibri"/>
-        </w:rPr>
-        <w:t>We would like Mist to sell this amount to see if the game and marketing has been successful, this is so the game breaks even and starts making profit paving the way for future products like a sequel.</w:t>
+          <w:sz w:val="24"/>
+        </w:rPr>
+        <w:t xml:space="preserve">The dark mysterious aesthetic in Mist will be much more pleasing to the eye than competitors. Some gamers might shy away from horror </w:t>
+      </w:r>
+      <w:r>
+        <w:rPr>
+          <w:sz w:val="24"/>
+        </w:rPr>
+        <w:t>based game because they lack any</w:t>
+      </w:r>
+      <w:r>
+        <w:rPr>
+          <w:sz w:val="24"/>
+        </w:rPr>
+        <w:t xml:space="preserve"> cohesive or differentiating aesthetic characteristic, which will be an important task for our development team.</w:t>
       </w:r>
     </w:p>
     <w:p>
       <w:pPr>
         <w:pStyle w:val="Title"/>
         <w:jc w:val="center"/>
+        <w:rPr>
+          <w:b/>
+          <w:color w:val="auto"/>
+        </w:rPr>
       </w:pPr>
       <w:r>
+        <w:rPr>
+          <w:b/>
+          <w:color w:val="auto"/>
+        </w:rPr>
         <w:t>Core Strategy</w:t>
       </w:r>
     </w:p>
@@ -306,14 +417,12 @@
           <w:rFonts w:asciiTheme="minorHAnsi" w:hAnsiTheme="minorHAnsi"/>
           <w:b/>
           <w:color w:val="auto"/>
-          <w:sz w:val="36"/>
         </w:rPr>
       </w:pPr>
       <w:r>
         <w:rPr>
           <w:b/>
           <w:color w:val="auto"/>
-          <w:sz w:val="36"/>
         </w:rPr>
         <w:t>Promotions</w:t>
       </w:r>
@@ -330,7 +439,21 @@
           <w:rFonts w:ascii="Calibri" w:hAnsi="Calibri" w:cs="Calibri"/>
           <w:sz w:val="24"/>
         </w:rPr>
-        <w:t xml:space="preserve">To help customers get interested in the product, a competition will be run 1 month prior to the release on our website. All links and reminders will be posted on all social media site and Kickstarter. A demo will be released for this competition  </w:t>
+        <w:t>To help customers get interested in the product, a competition will be run 1 month prior to the release on our website. All links and reminders will be posted on all social media site and Kickstarter. A demo will be released for this competition</w:t>
+      </w:r>
+      <w:r>
+        <w:rPr>
+          <w:rFonts w:ascii="Calibri" w:hAnsi="Calibri" w:cs="Calibri"/>
+          <w:sz w:val="24"/>
+        </w:rPr>
+        <w:t>.</w:t>
+      </w:r>
+      <w:r>
+        <w:rPr>
+          <w:rFonts w:ascii="Calibri" w:hAnsi="Calibri" w:cs="Calibri"/>
+          <w:sz w:val="24"/>
+        </w:rPr>
+        <w:t xml:space="preserve">  </w:t>
       </w:r>
     </w:p>
     <w:p>
@@ -345,7 +468,36 @@
           <w:rFonts w:ascii="Calibri" w:hAnsi="Calibri" w:cs="Calibri"/>
           <w:sz w:val="24"/>
         </w:rPr>
-        <w:t>The competition will require players who have downloaded and played the demo to give us feedback about additional content they would like to see in the full game, this feedback will be posted on our website, members on our site will then vote on which idea is the best. This creates an active community on our website and increase the awareness of Mist. The winner of this will get their idea put in the game and an in game character name after him/her, they will also receive a free copy of the game.</w:t>
+        <w:lastRenderedPageBreak/>
+        <w:t xml:space="preserve">The competition will require players who have downloaded and played the demo to give us feedback about additional content they would like to see in the full game, this feedback will be posted on our website, members on our site will then vote on which idea is the best. This creates an active community on our website and increase the awareness of Mist. The winner of this will get their idea put in the game and an </w:t>
+      </w:r>
+      <w:r>
+        <w:rPr>
+          <w:rFonts w:ascii="Calibri" w:hAnsi="Calibri" w:cs="Calibri"/>
+          <w:sz w:val="24"/>
+        </w:rPr>
+        <w:t>in-game</w:t>
+      </w:r>
+      <w:r>
+        <w:rPr>
+          <w:rFonts w:ascii="Calibri" w:hAnsi="Calibri" w:cs="Calibri"/>
+          <w:sz w:val="24"/>
+        </w:rPr>
+        <w:t xml:space="preserve"> character name</w:t>
+      </w:r>
+      <w:r>
+        <w:rPr>
+          <w:rFonts w:ascii="Calibri" w:hAnsi="Calibri" w:cs="Calibri"/>
+          <w:sz w:val="24"/>
+        </w:rPr>
+        <w:t>d</w:t>
+      </w:r>
+      <w:r>
+        <w:rPr>
+          <w:rFonts w:ascii="Calibri" w:hAnsi="Calibri" w:cs="Calibri"/>
+          <w:sz w:val="24"/>
+        </w:rPr>
+        <w:t xml:space="preserve"> after him/her, they will also receive a free copy of the game.</w:t>
       </w:r>
     </w:p>
     <w:p>
@@ -367,39 +519,3524 @@
     <w:p>
       <w:pPr>
         <w:rPr>
-          <w:rFonts w:cstheme="minorHAnsi"/>
-          <w:sz w:val="24"/>
-        </w:rPr>
-      </w:pPr>
-      <w:r>
-        <w:rPr>
-          <w:rFonts w:cstheme="minorHAnsi"/>
-          <w:sz w:val="24"/>
-        </w:rPr>
-        <w:t xml:space="preserve">At the start of the development process a website will be created for the game as well as accounts for the game on various social media sites such as Facebook, Twitter, </w:t>
-      </w:r>
-      <w:r>
-        <w:rPr>
           <w:rFonts w:eastAsia="Times New Roman" w:cs="Times New Roman"/>
           <w:sz w:val="24"/>
           <w:szCs w:val="24"/>
           <w:lang w:eastAsia="en-GB"/>
         </w:rPr>
-        <w:t>and Twitch. These accounts will be created by a third party company that specialises in this field but will be maintained by our development staff, as we can give live update and information about the game progress and post videos and pictures.</w:t>
-      </w:r>
+      </w:pPr>
+      <w:r>
+        <w:rPr>
+          <w:rFonts w:cstheme="minorHAnsi"/>
+          <w:sz w:val="24"/>
+        </w:rPr>
+        <w:t xml:space="preserve">At the start of the development process a website will be created for the game as well as accounts for the game on various social media sites such as Facebook, Twitter, </w:t>
+      </w:r>
+      <w:r>
+        <w:rPr>
+          <w:rFonts w:eastAsia="Times New Roman" w:cs="Times New Roman"/>
+          <w:sz w:val="24"/>
+          <w:szCs w:val="24"/>
+          <w:lang w:eastAsia="en-GB"/>
+        </w:rPr>
+        <w:t xml:space="preserve">and Twitch. These accounts will be created by a </w:t>
+      </w:r>
+      <w:r>
+        <w:rPr>
+          <w:rFonts w:eastAsia="Times New Roman" w:cs="Times New Roman"/>
+          <w:sz w:val="24"/>
+          <w:szCs w:val="24"/>
+          <w:lang w:eastAsia="en-GB"/>
+        </w:rPr>
+        <w:t>third-party</w:t>
+      </w:r>
+      <w:r>
+        <w:rPr>
+          <w:rFonts w:eastAsia="Times New Roman" w:cs="Times New Roman"/>
+          <w:sz w:val="24"/>
+          <w:szCs w:val="24"/>
+          <w:lang w:eastAsia="en-GB"/>
+        </w:rPr>
+        <w:t xml:space="preserve"> </w:t>
+      </w:r>
+      <w:r>
+        <w:rPr>
+          <w:rFonts w:eastAsia="Times New Roman" w:cs="Times New Roman"/>
+          <w:sz w:val="24"/>
+          <w:szCs w:val="24"/>
+          <w:lang w:eastAsia="en-GB"/>
+        </w:rPr>
+        <w:t>community manager that we will hire to control our social network</w:t>
+      </w:r>
+      <w:r>
+        <w:rPr>
+          <w:rFonts w:eastAsia="Times New Roman" w:cs="Times New Roman"/>
+          <w:sz w:val="24"/>
+          <w:szCs w:val="24"/>
+          <w:lang w:eastAsia="en-GB"/>
+        </w:rPr>
+        <w:t>. This method of advertisement works well for our target audience, as the younger generation uses this sites more often than others.</w:t>
+      </w:r>
+      <w:r>
+        <w:rPr>
+          <w:rFonts w:eastAsia="Times New Roman" w:cs="Times New Roman"/>
+          <w:sz w:val="24"/>
+          <w:szCs w:val="24"/>
+          <w:lang w:eastAsia="en-GB"/>
+        </w:rPr>
+        <w:t xml:space="preserve"> </w:t>
+      </w:r>
+      <w:r>
+        <w:rPr>
+          <w:rFonts w:eastAsia="Times New Roman" w:cs="Times New Roman"/>
+          <w:sz w:val="24"/>
+          <w:szCs w:val="24"/>
+          <w:lang w:eastAsia="en-GB"/>
+        </w:rPr>
+        <w:t xml:space="preserve">We will create a twitch account so we can livestream development update, or even do a Q&amp;A about the game and what features the consumer would want to see. </w:t>
+      </w:r>
+    </w:p>
+    <w:p>
+      <w:pPr>
+        <w:pStyle w:val="Heading1"/>
+        <w:rPr>
+          <w:b/>
+          <w:color w:val="auto"/>
+        </w:rPr>
+      </w:pPr>
+      <w:r>
+        <w:rPr>
+          <w:b/>
+          <w:color w:val="auto"/>
+        </w:rPr>
+        <w:t xml:space="preserve">Press </w:t>
+      </w:r>
+      <w:r>
+        <w:rPr>
+          <w:b/>
+          <w:color w:val="auto"/>
+        </w:rPr>
+        <w:t>Review Copy</w:t>
+      </w:r>
+    </w:p>
+    <w:p>
+      <w:pPr>
+        <w:rPr>
+          <w:rFonts w:eastAsia="Times New Roman" w:cs="Times New Roman"/>
+          <w:sz w:val="24"/>
+          <w:szCs w:val="24"/>
+          <w:lang w:eastAsia="en-GB"/>
+        </w:rPr>
+      </w:pPr>
+      <w:r>
+        <w:rPr>
+          <w:sz w:val="24"/>
+        </w:rPr>
+        <w:t xml:space="preserve">A month before the games releases we will give early access copies of the game to reviewers in the industry, this is mainly to gather professional, industry reviews. Sources like Game spot, IGN and Polygon have a very large audience who trust them to give an accurate review, getting a good review can increase the </w:t>
+      </w:r>
+      <w:r>
+        <w:rPr>
+          <w:sz w:val="24"/>
+        </w:rPr>
+        <w:t>number</w:t>
+      </w:r>
+      <w:r>
+        <w:rPr>
+          <w:sz w:val="24"/>
+        </w:rPr>
+        <w:t xml:space="preserve"> of consumers willing</w:t>
+      </w:r>
+      <w:r>
+        <w:rPr>
+          <w:sz w:val="24"/>
+        </w:rPr>
+        <w:t xml:space="preserve"> to buy the game as well as talking about issues with it that we can fix later in development.</w:t>
+      </w:r>
+      <w:r>
+        <w:rPr>
+          <w:sz w:val="24"/>
+        </w:rPr>
+        <w:t xml:space="preserve"> </w:t>
+      </w:r>
+      <w:r>
+        <w:rPr>
+          <w:rFonts w:eastAsia="Times New Roman" w:cs="Times New Roman"/>
+          <w:sz w:val="24"/>
+          <w:szCs w:val="24"/>
+          <w:lang w:eastAsia="en-GB"/>
+        </w:rPr>
+        <w:t xml:space="preserve">We will also send our game to Youtubers that want to upload gameplay content to their audience, depending on the audience size of the Youtuber this could increase sales if they have a positive reaction to the game.  </w:t>
+      </w:r>
+    </w:p>
+    <w:p>
+      <w:pPr>
+        <w:pStyle w:val="Heading1"/>
+        <w:rPr>
+          <w:rFonts w:eastAsia="Times New Roman"/>
+          <w:b/>
+          <w:color w:val="auto"/>
+          <w:lang w:eastAsia="en-GB"/>
+        </w:rPr>
+      </w:pPr>
+      <w:r>
+        <w:rPr>
+          <w:rFonts w:eastAsia="Times New Roman"/>
+          <w:b/>
+          <w:color w:val="auto"/>
+          <w:lang w:eastAsia="en-GB"/>
+        </w:rPr>
+        <w:t>Website Ads</w:t>
+      </w:r>
+    </w:p>
+    <w:p>
+      <w:pPr>
+        <w:rPr>
+          <w:sz w:val="24"/>
+          <w:lang w:eastAsia="en-GB"/>
+        </w:rPr>
+      </w:pPr>
+      <w:r>
+        <w:rPr>
+          <w:sz w:val="24"/>
+          <w:lang w:eastAsia="en-GB"/>
+        </w:rPr>
+        <w:t>Shadow Games will buy banne</w:t>
+      </w:r>
+      <w:r>
+        <w:rPr>
+          <w:sz w:val="24"/>
+          <w:lang w:eastAsia="en-GB"/>
+        </w:rPr>
+        <w:t>r ads on specific we</w:t>
+      </w:r>
+      <w:r>
+        <w:rPr>
+          <w:sz w:val="24"/>
+          <w:lang w:eastAsia="en-GB"/>
+        </w:rPr>
+        <w:t xml:space="preserve">bsites, these websites include review sites, forum sites and possibly sites that </w:t>
+      </w:r>
+      <w:r>
+        <w:rPr>
+          <w:sz w:val="24"/>
+          <w:lang w:eastAsia="en-GB"/>
+        </w:rPr>
+        <w:t xml:space="preserve">follow the horror theme of our game. The ads would directly link to the steam store website, these ads will run from March to September. Consumers can pre-order the game prior to the release.  </w:t>
+      </w:r>
+    </w:p>
+    <w:tbl>
+      <w:tblPr>
+        <w:tblpPr w:leftFromText="180" w:rightFromText="180" w:vertAnchor="text" w:horzAnchor="margin" w:tblpXSpec="center" w:tblpY="16"/>
+        <w:tblOverlap w:val="never"/>
+        <w:tblW w:w="7870" w:type="dxa"/>
+        <w:tblLook w:val="04A0" w:firstRow="1" w:lastRow="0" w:firstColumn="1" w:lastColumn="0" w:noHBand="0" w:noVBand="1"/>
+      </w:tblPr>
+      <w:tblGrid>
+        <w:gridCol w:w="1853"/>
+        <w:gridCol w:w="744"/>
+        <w:gridCol w:w="812"/>
+        <w:gridCol w:w="744"/>
+        <w:gridCol w:w="847"/>
+        <w:gridCol w:w="715"/>
+        <w:gridCol w:w="628"/>
+        <w:gridCol w:w="779"/>
+        <w:gridCol w:w="748"/>
+      </w:tblGrid>
+      <w:tr>
+        <w:trPr>
+          <w:trHeight w:val="397"/>
+        </w:trPr>
+        <w:tc>
+          <w:tcPr>
+            <w:tcW w:w="0" w:type="auto"/>
+            <w:tcBorders>
+              <w:top w:val="single" w:sz="8" w:space="0" w:color="000000"/>
+              <w:left w:val="nil"/>
+              <w:bottom w:val="single" w:sz="8" w:space="0" w:color="000000"/>
+              <w:right w:val="nil"/>
+            </w:tcBorders>
+            <w:shd w:val="clear" w:color="A5A5A5" w:fill="A5A5A5"/>
+            <w:noWrap/>
+            <w:vAlign w:val="bottom"/>
+            <w:hideMark/>
+          </w:tcPr>
+          <w:p>
+            <w:pPr>
+              <w:spacing w:after="0" w:line="240" w:lineRule="auto"/>
+              <w:rPr>
+                <w:rFonts w:ascii="Calibri" w:eastAsia="Times New Roman" w:hAnsi="Calibri" w:cs="Calibri"/>
+                <w:b/>
+                <w:bCs/>
+                <w:color w:val="FFFFFF"/>
+                <w:lang w:eastAsia="en-GB"/>
+              </w:rPr>
+            </w:pPr>
+            <w:r>
+              <w:rPr>
+                <w:rFonts w:ascii="Calibri" w:eastAsia="Times New Roman" w:hAnsi="Calibri" w:cs="Calibri"/>
+                <w:b/>
+                <w:bCs/>
+                <w:color w:val="FFFFFF"/>
+                <w:lang w:eastAsia="en-GB"/>
+              </w:rPr>
+              <w:t>Timetable</w:t>
+            </w:r>
+          </w:p>
+        </w:tc>
+        <w:tc>
+          <w:tcPr>
+            <w:tcW w:w="0" w:type="auto"/>
+            <w:tcBorders>
+              <w:top w:val="single" w:sz="8" w:space="0" w:color="000000"/>
+              <w:left w:val="nil"/>
+              <w:bottom w:val="single" w:sz="8" w:space="0" w:color="000000"/>
+              <w:right w:val="nil"/>
+            </w:tcBorders>
+            <w:shd w:val="clear" w:color="A5A5A5" w:fill="A5A5A5"/>
+            <w:noWrap/>
+            <w:vAlign w:val="bottom"/>
+            <w:hideMark/>
+          </w:tcPr>
+          <w:p>
+            <w:pPr>
+              <w:spacing w:after="0" w:line="240" w:lineRule="auto"/>
+              <w:rPr>
+                <w:rFonts w:ascii="Calibri" w:eastAsia="Times New Roman" w:hAnsi="Calibri" w:cs="Calibri"/>
+                <w:b/>
+                <w:bCs/>
+                <w:color w:val="FFFFFF"/>
+                <w:lang w:eastAsia="en-GB"/>
+              </w:rPr>
+            </w:pPr>
+            <w:r>
+              <w:rPr>
+                <w:rFonts w:ascii="Calibri" w:eastAsia="Times New Roman" w:hAnsi="Calibri" w:cs="Calibri"/>
+                <w:b/>
+                <w:bCs/>
+                <w:color w:val="FFFFFF"/>
+                <w:lang w:eastAsia="en-GB"/>
+              </w:rPr>
+              <w:t>Feb</w:t>
+            </w:r>
+          </w:p>
+        </w:tc>
+        <w:tc>
+          <w:tcPr>
+            <w:tcW w:w="0" w:type="auto"/>
+            <w:tcBorders>
+              <w:top w:val="single" w:sz="8" w:space="0" w:color="000000"/>
+              <w:left w:val="nil"/>
+              <w:bottom w:val="single" w:sz="8" w:space="0" w:color="000000"/>
+              <w:right w:val="nil"/>
+            </w:tcBorders>
+            <w:shd w:val="clear" w:color="A5A5A5" w:fill="A5A5A5"/>
+            <w:noWrap/>
+            <w:vAlign w:val="bottom"/>
+            <w:hideMark/>
+          </w:tcPr>
+          <w:p>
+            <w:pPr>
+              <w:spacing w:after="0" w:line="240" w:lineRule="auto"/>
+              <w:rPr>
+                <w:rFonts w:ascii="Calibri" w:eastAsia="Times New Roman" w:hAnsi="Calibri" w:cs="Calibri"/>
+                <w:b/>
+                <w:bCs/>
+                <w:color w:val="FFFFFF"/>
+                <w:lang w:eastAsia="en-GB"/>
+              </w:rPr>
+            </w:pPr>
+            <w:r>
+              <w:rPr>
+                <w:rFonts w:ascii="Calibri" w:eastAsia="Times New Roman" w:hAnsi="Calibri" w:cs="Calibri"/>
+                <w:b/>
+                <w:bCs/>
+                <w:color w:val="FFFFFF"/>
+                <w:lang w:eastAsia="en-GB"/>
+              </w:rPr>
+              <w:t>Mar</w:t>
+            </w:r>
+          </w:p>
+        </w:tc>
+        <w:tc>
+          <w:tcPr>
+            <w:tcW w:w="0" w:type="auto"/>
+            <w:tcBorders>
+              <w:top w:val="single" w:sz="8" w:space="0" w:color="000000"/>
+              <w:left w:val="nil"/>
+              <w:bottom w:val="single" w:sz="8" w:space="0" w:color="000000"/>
+              <w:right w:val="nil"/>
+            </w:tcBorders>
+            <w:shd w:val="clear" w:color="A5A5A5" w:fill="A5A5A5"/>
+            <w:noWrap/>
+            <w:vAlign w:val="bottom"/>
+            <w:hideMark/>
+          </w:tcPr>
+          <w:p>
+            <w:pPr>
+              <w:spacing w:after="0" w:line="240" w:lineRule="auto"/>
+              <w:rPr>
+                <w:rFonts w:ascii="Calibri" w:eastAsia="Times New Roman" w:hAnsi="Calibri" w:cs="Calibri"/>
+                <w:b/>
+                <w:bCs/>
+                <w:color w:val="FFFFFF"/>
+                <w:lang w:eastAsia="en-GB"/>
+              </w:rPr>
+            </w:pPr>
+            <w:r>
+              <w:rPr>
+                <w:rFonts w:ascii="Calibri" w:eastAsia="Times New Roman" w:hAnsi="Calibri" w:cs="Calibri"/>
+                <w:b/>
+                <w:bCs/>
+                <w:color w:val="FFFFFF"/>
+                <w:lang w:eastAsia="en-GB"/>
+              </w:rPr>
+              <w:t>Apr</w:t>
+            </w:r>
+          </w:p>
+        </w:tc>
+        <w:tc>
+          <w:tcPr>
+            <w:tcW w:w="0" w:type="auto"/>
+            <w:tcBorders>
+              <w:top w:val="single" w:sz="8" w:space="0" w:color="000000"/>
+              <w:left w:val="nil"/>
+              <w:bottom w:val="single" w:sz="8" w:space="0" w:color="000000"/>
+              <w:right w:val="nil"/>
+            </w:tcBorders>
+            <w:shd w:val="clear" w:color="A5A5A5" w:fill="A5A5A5"/>
+            <w:noWrap/>
+            <w:vAlign w:val="bottom"/>
+            <w:hideMark/>
+          </w:tcPr>
+          <w:p>
+            <w:pPr>
+              <w:spacing w:after="0" w:line="240" w:lineRule="auto"/>
+              <w:rPr>
+                <w:rFonts w:ascii="Calibri" w:eastAsia="Times New Roman" w:hAnsi="Calibri" w:cs="Calibri"/>
+                <w:b/>
+                <w:bCs/>
+                <w:color w:val="FFFFFF"/>
+                <w:lang w:eastAsia="en-GB"/>
+              </w:rPr>
+            </w:pPr>
+            <w:r>
+              <w:rPr>
+                <w:rFonts w:ascii="Calibri" w:eastAsia="Times New Roman" w:hAnsi="Calibri" w:cs="Calibri"/>
+                <w:b/>
+                <w:bCs/>
+                <w:color w:val="FFFFFF"/>
+                <w:lang w:eastAsia="en-GB"/>
+              </w:rPr>
+              <w:t>May</w:t>
+            </w:r>
+          </w:p>
+        </w:tc>
+        <w:tc>
+          <w:tcPr>
+            <w:tcW w:w="0" w:type="auto"/>
+            <w:tcBorders>
+              <w:top w:val="single" w:sz="8" w:space="0" w:color="000000"/>
+              <w:left w:val="nil"/>
+              <w:bottom w:val="single" w:sz="8" w:space="0" w:color="000000"/>
+              <w:right w:val="nil"/>
+            </w:tcBorders>
+            <w:shd w:val="clear" w:color="A5A5A5" w:fill="A5A5A5"/>
+            <w:noWrap/>
+            <w:vAlign w:val="bottom"/>
+            <w:hideMark/>
+          </w:tcPr>
+          <w:p>
+            <w:pPr>
+              <w:spacing w:after="0" w:line="240" w:lineRule="auto"/>
+              <w:rPr>
+                <w:rFonts w:ascii="Calibri" w:eastAsia="Times New Roman" w:hAnsi="Calibri" w:cs="Calibri"/>
+                <w:b/>
+                <w:bCs/>
+                <w:color w:val="FFFFFF"/>
+                <w:lang w:eastAsia="en-GB"/>
+              </w:rPr>
+            </w:pPr>
+            <w:r>
+              <w:rPr>
+                <w:rFonts w:ascii="Calibri" w:eastAsia="Times New Roman" w:hAnsi="Calibri" w:cs="Calibri"/>
+                <w:b/>
+                <w:bCs/>
+                <w:color w:val="FFFFFF"/>
+                <w:lang w:eastAsia="en-GB"/>
+              </w:rPr>
+              <w:t>Jun</w:t>
+            </w:r>
+          </w:p>
+        </w:tc>
+        <w:tc>
+          <w:tcPr>
+            <w:tcW w:w="0" w:type="auto"/>
+            <w:tcBorders>
+              <w:top w:val="single" w:sz="8" w:space="0" w:color="000000"/>
+              <w:left w:val="nil"/>
+              <w:bottom w:val="single" w:sz="8" w:space="0" w:color="000000"/>
+              <w:right w:val="nil"/>
+            </w:tcBorders>
+            <w:shd w:val="clear" w:color="A5A5A5" w:fill="A5A5A5"/>
+            <w:noWrap/>
+            <w:vAlign w:val="bottom"/>
+            <w:hideMark/>
+          </w:tcPr>
+          <w:p>
+            <w:pPr>
+              <w:spacing w:after="0" w:line="240" w:lineRule="auto"/>
+              <w:rPr>
+                <w:rFonts w:ascii="Calibri" w:eastAsia="Times New Roman" w:hAnsi="Calibri" w:cs="Calibri"/>
+                <w:b/>
+                <w:bCs/>
+                <w:color w:val="FFFFFF"/>
+                <w:lang w:eastAsia="en-GB"/>
+              </w:rPr>
+            </w:pPr>
+            <w:r>
+              <w:rPr>
+                <w:rFonts w:ascii="Calibri" w:eastAsia="Times New Roman" w:hAnsi="Calibri" w:cs="Calibri"/>
+                <w:b/>
+                <w:bCs/>
+                <w:color w:val="FFFFFF"/>
+                <w:lang w:eastAsia="en-GB"/>
+              </w:rPr>
+              <w:t>Jul</w:t>
+            </w:r>
+          </w:p>
+        </w:tc>
+        <w:tc>
+          <w:tcPr>
+            <w:tcW w:w="0" w:type="auto"/>
+            <w:tcBorders>
+              <w:top w:val="single" w:sz="8" w:space="0" w:color="000000"/>
+              <w:left w:val="nil"/>
+              <w:bottom w:val="single" w:sz="8" w:space="0" w:color="000000"/>
+              <w:right w:val="nil"/>
+            </w:tcBorders>
+            <w:shd w:val="clear" w:color="A5A5A5" w:fill="A5A5A5"/>
+            <w:noWrap/>
+            <w:vAlign w:val="bottom"/>
+            <w:hideMark/>
+          </w:tcPr>
+          <w:p>
+            <w:pPr>
+              <w:spacing w:after="0" w:line="240" w:lineRule="auto"/>
+              <w:rPr>
+                <w:rFonts w:ascii="Calibri" w:eastAsia="Times New Roman" w:hAnsi="Calibri" w:cs="Calibri"/>
+                <w:b/>
+                <w:bCs/>
+                <w:color w:val="FFFFFF"/>
+                <w:lang w:eastAsia="en-GB"/>
+              </w:rPr>
+            </w:pPr>
+            <w:r>
+              <w:rPr>
+                <w:rFonts w:ascii="Calibri" w:eastAsia="Times New Roman" w:hAnsi="Calibri" w:cs="Calibri"/>
+                <w:b/>
+                <w:bCs/>
+                <w:color w:val="FFFFFF"/>
+                <w:lang w:eastAsia="en-GB"/>
+              </w:rPr>
+              <w:t>Aug</w:t>
+            </w:r>
+          </w:p>
+        </w:tc>
+        <w:tc>
+          <w:tcPr>
+            <w:tcW w:w="0" w:type="auto"/>
+            <w:tcBorders>
+              <w:top w:val="single" w:sz="8" w:space="0" w:color="000000"/>
+              <w:left w:val="nil"/>
+              <w:bottom w:val="single" w:sz="8" w:space="0" w:color="000000"/>
+              <w:right w:val="nil"/>
+            </w:tcBorders>
+            <w:shd w:val="clear" w:color="A5A5A5" w:fill="A5A5A5"/>
+            <w:noWrap/>
+            <w:vAlign w:val="bottom"/>
+            <w:hideMark/>
+          </w:tcPr>
+          <w:p>
+            <w:pPr>
+              <w:spacing w:after="0" w:line="240" w:lineRule="auto"/>
+              <w:rPr>
+                <w:rFonts w:ascii="Calibri" w:eastAsia="Times New Roman" w:hAnsi="Calibri" w:cs="Calibri"/>
+                <w:b/>
+                <w:bCs/>
+                <w:color w:val="FFFFFF"/>
+                <w:lang w:eastAsia="en-GB"/>
+              </w:rPr>
+            </w:pPr>
+            <w:r>
+              <w:rPr>
+                <w:rFonts w:ascii="Calibri" w:eastAsia="Times New Roman" w:hAnsi="Calibri" w:cs="Calibri"/>
+                <w:b/>
+                <w:bCs/>
+                <w:color w:val="FFFFFF"/>
+                <w:lang w:eastAsia="en-GB"/>
+              </w:rPr>
+              <w:t>Sep</w:t>
+            </w:r>
+          </w:p>
+        </w:tc>
+      </w:tr>
+      <w:tr>
+        <w:trPr>
+          <w:trHeight w:val="379"/>
+        </w:trPr>
+        <w:tc>
+          <w:tcPr>
+            <w:tcW w:w="0" w:type="auto"/>
+            <w:tcBorders>
+              <w:top w:val="nil"/>
+              <w:left w:val="nil"/>
+              <w:bottom w:val="nil"/>
+              <w:right w:val="nil"/>
+            </w:tcBorders>
+            <w:shd w:val="clear" w:color="D9D9D9" w:fill="D9D9D9"/>
+            <w:noWrap/>
+            <w:vAlign w:val="bottom"/>
+            <w:hideMark/>
+          </w:tcPr>
+          <w:p>
+            <w:pPr>
+              <w:spacing w:after="0" w:line="240" w:lineRule="auto"/>
+              <w:rPr>
+                <w:rFonts w:ascii="Calibri" w:eastAsia="Times New Roman" w:hAnsi="Calibri" w:cs="Calibri"/>
+                <w:b/>
+                <w:bCs/>
+                <w:color w:val="FFFFFF"/>
+                <w:lang w:eastAsia="en-GB"/>
+              </w:rPr>
+            </w:pPr>
+          </w:p>
+        </w:tc>
+        <w:tc>
+          <w:tcPr>
+            <w:tcW w:w="0" w:type="auto"/>
+            <w:tcBorders>
+              <w:top w:val="nil"/>
+              <w:left w:val="nil"/>
+              <w:bottom w:val="nil"/>
+              <w:right w:val="nil"/>
+            </w:tcBorders>
+            <w:shd w:val="clear" w:color="D9D9D9" w:fill="D9D9D9"/>
+            <w:noWrap/>
+            <w:vAlign w:val="bottom"/>
+            <w:hideMark/>
+          </w:tcPr>
+          <w:p>
+            <w:pPr>
+              <w:spacing w:after="0" w:line="240" w:lineRule="auto"/>
+              <w:rPr>
+                <w:rFonts w:ascii="Times New Roman" w:eastAsia="Times New Roman" w:hAnsi="Times New Roman" w:cs="Times New Roman"/>
+                <w:sz w:val="20"/>
+                <w:szCs w:val="20"/>
+                <w:lang w:eastAsia="en-GB"/>
+              </w:rPr>
+            </w:pPr>
+          </w:p>
+        </w:tc>
+        <w:tc>
+          <w:tcPr>
+            <w:tcW w:w="0" w:type="auto"/>
+            <w:tcBorders>
+              <w:top w:val="nil"/>
+              <w:left w:val="nil"/>
+              <w:bottom w:val="nil"/>
+              <w:right w:val="nil"/>
+            </w:tcBorders>
+            <w:shd w:val="clear" w:color="D9D9D9" w:fill="D9D9D9"/>
+            <w:noWrap/>
+            <w:vAlign w:val="bottom"/>
+            <w:hideMark/>
+          </w:tcPr>
+          <w:p>
+            <w:pPr>
+              <w:spacing w:after="0" w:line="240" w:lineRule="auto"/>
+              <w:rPr>
+                <w:rFonts w:ascii="Times New Roman" w:eastAsia="Times New Roman" w:hAnsi="Times New Roman" w:cs="Times New Roman"/>
+                <w:sz w:val="20"/>
+                <w:szCs w:val="20"/>
+                <w:lang w:eastAsia="en-GB"/>
+              </w:rPr>
+            </w:pPr>
+          </w:p>
+        </w:tc>
+        <w:tc>
+          <w:tcPr>
+            <w:tcW w:w="0" w:type="auto"/>
+            <w:tcBorders>
+              <w:top w:val="nil"/>
+              <w:left w:val="nil"/>
+              <w:bottom w:val="nil"/>
+              <w:right w:val="nil"/>
+            </w:tcBorders>
+            <w:shd w:val="clear" w:color="D9D9D9" w:fill="D9D9D9"/>
+            <w:noWrap/>
+            <w:vAlign w:val="bottom"/>
+            <w:hideMark/>
+          </w:tcPr>
+          <w:p>
+            <w:pPr>
+              <w:spacing w:after="0" w:line="240" w:lineRule="auto"/>
+              <w:rPr>
+                <w:rFonts w:ascii="Times New Roman" w:eastAsia="Times New Roman" w:hAnsi="Times New Roman" w:cs="Times New Roman"/>
+                <w:sz w:val="20"/>
+                <w:szCs w:val="20"/>
+                <w:lang w:eastAsia="en-GB"/>
+              </w:rPr>
+            </w:pPr>
+          </w:p>
+        </w:tc>
+        <w:tc>
+          <w:tcPr>
+            <w:tcW w:w="0" w:type="auto"/>
+            <w:tcBorders>
+              <w:top w:val="nil"/>
+              <w:left w:val="nil"/>
+              <w:bottom w:val="nil"/>
+              <w:right w:val="nil"/>
+            </w:tcBorders>
+            <w:shd w:val="clear" w:color="D9D9D9" w:fill="D9D9D9"/>
+            <w:noWrap/>
+            <w:vAlign w:val="bottom"/>
+            <w:hideMark/>
+          </w:tcPr>
+          <w:p>
+            <w:pPr>
+              <w:spacing w:after="0" w:line="240" w:lineRule="auto"/>
+              <w:rPr>
+                <w:rFonts w:ascii="Times New Roman" w:eastAsia="Times New Roman" w:hAnsi="Times New Roman" w:cs="Times New Roman"/>
+                <w:sz w:val="20"/>
+                <w:szCs w:val="20"/>
+                <w:lang w:eastAsia="en-GB"/>
+              </w:rPr>
+            </w:pPr>
+          </w:p>
+        </w:tc>
+        <w:tc>
+          <w:tcPr>
+            <w:tcW w:w="0" w:type="auto"/>
+            <w:tcBorders>
+              <w:top w:val="nil"/>
+              <w:left w:val="nil"/>
+              <w:bottom w:val="nil"/>
+              <w:right w:val="nil"/>
+            </w:tcBorders>
+            <w:shd w:val="clear" w:color="D9D9D9" w:fill="D9D9D9"/>
+            <w:noWrap/>
+            <w:vAlign w:val="bottom"/>
+            <w:hideMark/>
+          </w:tcPr>
+          <w:p>
+            <w:pPr>
+              <w:spacing w:after="0" w:line="240" w:lineRule="auto"/>
+              <w:rPr>
+                <w:rFonts w:ascii="Times New Roman" w:eastAsia="Times New Roman" w:hAnsi="Times New Roman" w:cs="Times New Roman"/>
+                <w:sz w:val="20"/>
+                <w:szCs w:val="20"/>
+                <w:lang w:eastAsia="en-GB"/>
+              </w:rPr>
+            </w:pPr>
+          </w:p>
+        </w:tc>
+        <w:tc>
+          <w:tcPr>
+            <w:tcW w:w="0" w:type="auto"/>
+            <w:tcBorders>
+              <w:top w:val="nil"/>
+              <w:left w:val="nil"/>
+              <w:bottom w:val="nil"/>
+              <w:right w:val="nil"/>
+            </w:tcBorders>
+            <w:shd w:val="clear" w:color="D9D9D9" w:fill="D9D9D9"/>
+            <w:noWrap/>
+            <w:vAlign w:val="bottom"/>
+            <w:hideMark/>
+          </w:tcPr>
+          <w:p>
+            <w:pPr>
+              <w:spacing w:after="0" w:line="240" w:lineRule="auto"/>
+              <w:rPr>
+                <w:rFonts w:ascii="Times New Roman" w:eastAsia="Times New Roman" w:hAnsi="Times New Roman" w:cs="Times New Roman"/>
+                <w:sz w:val="20"/>
+                <w:szCs w:val="20"/>
+                <w:lang w:eastAsia="en-GB"/>
+              </w:rPr>
+            </w:pPr>
+          </w:p>
+        </w:tc>
+        <w:tc>
+          <w:tcPr>
+            <w:tcW w:w="0" w:type="auto"/>
+            <w:tcBorders>
+              <w:top w:val="nil"/>
+              <w:left w:val="nil"/>
+              <w:bottom w:val="nil"/>
+              <w:right w:val="nil"/>
+            </w:tcBorders>
+            <w:shd w:val="clear" w:color="D9D9D9" w:fill="D9D9D9"/>
+            <w:noWrap/>
+            <w:vAlign w:val="bottom"/>
+            <w:hideMark/>
+          </w:tcPr>
+          <w:p>
+            <w:pPr>
+              <w:spacing w:after="0" w:line="240" w:lineRule="auto"/>
+              <w:rPr>
+                <w:rFonts w:ascii="Times New Roman" w:eastAsia="Times New Roman" w:hAnsi="Times New Roman" w:cs="Times New Roman"/>
+                <w:sz w:val="20"/>
+                <w:szCs w:val="20"/>
+                <w:lang w:eastAsia="en-GB"/>
+              </w:rPr>
+            </w:pPr>
+          </w:p>
+        </w:tc>
+        <w:tc>
+          <w:tcPr>
+            <w:tcW w:w="0" w:type="auto"/>
+            <w:tcBorders>
+              <w:top w:val="nil"/>
+              <w:left w:val="nil"/>
+              <w:bottom w:val="nil"/>
+              <w:right w:val="nil"/>
+            </w:tcBorders>
+            <w:shd w:val="clear" w:color="D9D9D9" w:fill="D9D9D9"/>
+            <w:noWrap/>
+            <w:vAlign w:val="bottom"/>
+            <w:hideMark/>
+          </w:tcPr>
+          <w:p>
+            <w:pPr>
+              <w:spacing w:after="0" w:line="240" w:lineRule="auto"/>
+              <w:rPr>
+                <w:rFonts w:ascii="Times New Roman" w:eastAsia="Times New Roman" w:hAnsi="Times New Roman" w:cs="Times New Roman"/>
+                <w:sz w:val="20"/>
+                <w:szCs w:val="20"/>
+                <w:lang w:eastAsia="en-GB"/>
+              </w:rPr>
+            </w:pPr>
+          </w:p>
+        </w:tc>
+      </w:tr>
+      <w:tr>
+        <w:trPr>
+          <w:trHeight w:val="360"/>
+        </w:trPr>
+        <w:tc>
+          <w:tcPr>
+            <w:tcW w:w="0" w:type="auto"/>
+            <w:tcBorders>
+              <w:top w:val="nil"/>
+              <w:left w:val="nil"/>
+              <w:bottom w:val="nil"/>
+              <w:right w:val="nil"/>
+            </w:tcBorders>
+            <w:shd w:val="clear" w:color="auto" w:fill="auto"/>
+            <w:noWrap/>
+            <w:vAlign w:val="bottom"/>
+            <w:hideMark/>
+          </w:tcPr>
+          <w:p>
+            <w:pPr>
+              <w:spacing w:after="0" w:line="240" w:lineRule="auto"/>
+              <w:rPr>
+                <w:rFonts w:ascii="Calibri" w:eastAsia="Times New Roman" w:hAnsi="Calibri" w:cs="Calibri"/>
+                <w:color w:val="000000"/>
+                <w:lang w:eastAsia="en-GB"/>
+              </w:rPr>
+            </w:pPr>
+            <w:r>
+              <w:rPr>
+                <w:rFonts w:ascii="Calibri" w:eastAsia="Times New Roman" w:hAnsi="Calibri" w:cs="Calibri"/>
+                <w:color w:val="000000"/>
+                <w:lang w:eastAsia="en-GB"/>
+              </w:rPr>
+              <w:t>Social Media</w:t>
+            </w:r>
+          </w:p>
+        </w:tc>
+        <w:tc>
+          <w:tcPr>
+            <w:tcW w:w="0" w:type="auto"/>
+            <w:tcBorders>
+              <w:top w:val="nil"/>
+              <w:left w:val="nil"/>
+              <w:bottom w:val="nil"/>
+              <w:right w:val="nil"/>
+            </w:tcBorders>
+            <w:shd w:val="clear" w:color="000000" w:fill="4472C4"/>
+            <w:noWrap/>
+            <w:vAlign w:val="bottom"/>
+            <w:hideMark/>
+          </w:tcPr>
+          <w:p>
+            <w:pPr>
+              <w:spacing w:after="0" w:line="240" w:lineRule="auto"/>
+              <w:rPr>
+                <w:rFonts w:ascii="Calibri" w:eastAsia="Times New Roman" w:hAnsi="Calibri" w:cs="Calibri"/>
+                <w:color w:val="000000"/>
+                <w:lang w:eastAsia="en-GB"/>
+              </w:rPr>
+            </w:pPr>
+            <w:r>
+              <w:rPr>
+                <w:rFonts w:ascii="Calibri" w:eastAsia="Times New Roman" w:hAnsi="Calibri" w:cs="Calibri"/>
+                <w:color w:val="000000"/>
+                <w:lang w:eastAsia="en-GB"/>
+              </w:rPr>
+              <w:t> </w:t>
+            </w:r>
+          </w:p>
+        </w:tc>
+        <w:tc>
+          <w:tcPr>
+            <w:tcW w:w="0" w:type="auto"/>
+            <w:tcBorders>
+              <w:top w:val="nil"/>
+              <w:left w:val="nil"/>
+              <w:bottom w:val="nil"/>
+              <w:right w:val="nil"/>
+            </w:tcBorders>
+            <w:shd w:val="clear" w:color="000000" w:fill="4472C4"/>
+            <w:noWrap/>
+            <w:vAlign w:val="bottom"/>
+            <w:hideMark/>
+          </w:tcPr>
+          <w:p>
+            <w:pPr>
+              <w:spacing w:after="0" w:line="240" w:lineRule="auto"/>
+              <w:rPr>
+                <w:rFonts w:ascii="Calibri" w:eastAsia="Times New Roman" w:hAnsi="Calibri" w:cs="Calibri"/>
+                <w:color w:val="000000"/>
+                <w:lang w:eastAsia="en-GB"/>
+              </w:rPr>
+            </w:pPr>
+            <w:r>
+              <w:rPr>
+                <w:rFonts w:ascii="Calibri" w:eastAsia="Times New Roman" w:hAnsi="Calibri" w:cs="Calibri"/>
+                <w:color w:val="000000"/>
+                <w:lang w:eastAsia="en-GB"/>
+              </w:rPr>
+              <w:t> </w:t>
+            </w:r>
+          </w:p>
+        </w:tc>
+        <w:tc>
+          <w:tcPr>
+            <w:tcW w:w="0" w:type="auto"/>
+            <w:tcBorders>
+              <w:top w:val="nil"/>
+              <w:left w:val="nil"/>
+              <w:bottom w:val="nil"/>
+              <w:right w:val="nil"/>
+            </w:tcBorders>
+            <w:shd w:val="clear" w:color="000000" w:fill="4472C4"/>
+            <w:noWrap/>
+            <w:vAlign w:val="bottom"/>
+            <w:hideMark/>
+          </w:tcPr>
+          <w:p>
+            <w:pPr>
+              <w:spacing w:after="0" w:line="240" w:lineRule="auto"/>
+              <w:rPr>
+                <w:rFonts w:ascii="Calibri" w:eastAsia="Times New Roman" w:hAnsi="Calibri" w:cs="Calibri"/>
+                <w:color w:val="000000"/>
+                <w:lang w:eastAsia="en-GB"/>
+              </w:rPr>
+            </w:pPr>
+            <w:r>
+              <w:rPr>
+                <w:rFonts w:ascii="Calibri" w:eastAsia="Times New Roman" w:hAnsi="Calibri" w:cs="Calibri"/>
+                <w:color w:val="000000"/>
+                <w:lang w:eastAsia="en-GB"/>
+              </w:rPr>
+              <w:t> </w:t>
+            </w:r>
+          </w:p>
+        </w:tc>
+        <w:tc>
+          <w:tcPr>
+            <w:tcW w:w="0" w:type="auto"/>
+            <w:tcBorders>
+              <w:top w:val="nil"/>
+              <w:left w:val="nil"/>
+              <w:bottom w:val="nil"/>
+              <w:right w:val="nil"/>
+            </w:tcBorders>
+            <w:shd w:val="clear" w:color="000000" w:fill="4472C4"/>
+            <w:noWrap/>
+            <w:vAlign w:val="bottom"/>
+            <w:hideMark/>
+          </w:tcPr>
+          <w:p>
+            <w:pPr>
+              <w:spacing w:after="0" w:line="240" w:lineRule="auto"/>
+              <w:rPr>
+                <w:rFonts w:ascii="Calibri" w:eastAsia="Times New Roman" w:hAnsi="Calibri" w:cs="Calibri"/>
+                <w:color w:val="000000"/>
+                <w:lang w:eastAsia="en-GB"/>
+              </w:rPr>
+            </w:pPr>
+            <w:r>
+              <w:rPr>
+                <w:rFonts w:ascii="Calibri" w:eastAsia="Times New Roman" w:hAnsi="Calibri" w:cs="Calibri"/>
+                <w:color w:val="000000"/>
+                <w:lang w:eastAsia="en-GB"/>
+              </w:rPr>
+              <w:t> </w:t>
+            </w:r>
+          </w:p>
+        </w:tc>
+        <w:tc>
+          <w:tcPr>
+            <w:tcW w:w="0" w:type="auto"/>
+            <w:tcBorders>
+              <w:top w:val="nil"/>
+              <w:left w:val="nil"/>
+              <w:bottom w:val="nil"/>
+              <w:right w:val="nil"/>
+            </w:tcBorders>
+            <w:shd w:val="clear" w:color="000000" w:fill="4472C4"/>
+            <w:noWrap/>
+            <w:vAlign w:val="bottom"/>
+            <w:hideMark/>
+          </w:tcPr>
+          <w:p>
+            <w:pPr>
+              <w:spacing w:after="0" w:line="240" w:lineRule="auto"/>
+              <w:rPr>
+                <w:rFonts w:ascii="Calibri" w:eastAsia="Times New Roman" w:hAnsi="Calibri" w:cs="Calibri"/>
+                <w:color w:val="000000"/>
+                <w:lang w:eastAsia="en-GB"/>
+              </w:rPr>
+            </w:pPr>
+            <w:r>
+              <w:rPr>
+                <w:rFonts w:ascii="Calibri" w:eastAsia="Times New Roman" w:hAnsi="Calibri" w:cs="Calibri"/>
+                <w:color w:val="000000"/>
+                <w:lang w:eastAsia="en-GB"/>
+              </w:rPr>
+              <w:t> </w:t>
+            </w:r>
+          </w:p>
+        </w:tc>
+        <w:tc>
+          <w:tcPr>
+            <w:tcW w:w="0" w:type="auto"/>
+            <w:tcBorders>
+              <w:top w:val="nil"/>
+              <w:left w:val="nil"/>
+              <w:bottom w:val="nil"/>
+              <w:right w:val="nil"/>
+            </w:tcBorders>
+            <w:shd w:val="clear" w:color="000000" w:fill="4472C4"/>
+            <w:noWrap/>
+            <w:vAlign w:val="bottom"/>
+            <w:hideMark/>
+          </w:tcPr>
+          <w:p>
+            <w:pPr>
+              <w:spacing w:after="0" w:line="240" w:lineRule="auto"/>
+              <w:rPr>
+                <w:rFonts w:ascii="Calibri" w:eastAsia="Times New Roman" w:hAnsi="Calibri" w:cs="Calibri"/>
+                <w:color w:val="000000"/>
+                <w:lang w:eastAsia="en-GB"/>
+              </w:rPr>
+            </w:pPr>
+            <w:r>
+              <w:rPr>
+                <w:rFonts w:ascii="Calibri" w:eastAsia="Times New Roman" w:hAnsi="Calibri" w:cs="Calibri"/>
+                <w:color w:val="000000"/>
+                <w:lang w:eastAsia="en-GB"/>
+              </w:rPr>
+              <w:t> </w:t>
+            </w:r>
+          </w:p>
+        </w:tc>
+        <w:tc>
+          <w:tcPr>
+            <w:tcW w:w="0" w:type="auto"/>
+            <w:tcBorders>
+              <w:top w:val="nil"/>
+              <w:left w:val="nil"/>
+              <w:bottom w:val="nil"/>
+              <w:right w:val="nil"/>
+            </w:tcBorders>
+            <w:shd w:val="clear" w:color="000000" w:fill="4472C4"/>
+            <w:noWrap/>
+            <w:vAlign w:val="bottom"/>
+            <w:hideMark/>
+          </w:tcPr>
+          <w:p>
+            <w:pPr>
+              <w:spacing w:after="0" w:line="240" w:lineRule="auto"/>
+              <w:rPr>
+                <w:rFonts w:ascii="Calibri" w:eastAsia="Times New Roman" w:hAnsi="Calibri" w:cs="Calibri"/>
+                <w:color w:val="000000"/>
+                <w:lang w:eastAsia="en-GB"/>
+              </w:rPr>
+            </w:pPr>
+            <w:r>
+              <w:rPr>
+                <w:rFonts w:ascii="Calibri" w:eastAsia="Times New Roman" w:hAnsi="Calibri" w:cs="Calibri"/>
+                <w:color w:val="000000"/>
+                <w:lang w:eastAsia="en-GB"/>
+              </w:rPr>
+              <w:t> </w:t>
+            </w:r>
+          </w:p>
+        </w:tc>
+        <w:tc>
+          <w:tcPr>
+            <w:tcW w:w="0" w:type="auto"/>
+            <w:tcBorders>
+              <w:top w:val="nil"/>
+              <w:left w:val="nil"/>
+              <w:bottom w:val="nil"/>
+              <w:right w:val="nil"/>
+            </w:tcBorders>
+            <w:shd w:val="clear" w:color="000000" w:fill="4472C4"/>
+            <w:noWrap/>
+            <w:vAlign w:val="bottom"/>
+            <w:hideMark/>
+          </w:tcPr>
+          <w:p>
+            <w:pPr>
+              <w:spacing w:after="0" w:line="240" w:lineRule="auto"/>
+              <w:rPr>
+                <w:rFonts w:ascii="Calibri" w:eastAsia="Times New Roman" w:hAnsi="Calibri" w:cs="Calibri"/>
+                <w:color w:val="000000"/>
+                <w:lang w:eastAsia="en-GB"/>
+              </w:rPr>
+            </w:pPr>
+            <w:r>
+              <w:rPr>
+                <w:rFonts w:ascii="Calibri" w:eastAsia="Times New Roman" w:hAnsi="Calibri" w:cs="Calibri"/>
+                <w:color w:val="000000"/>
+                <w:lang w:eastAsia="en-GB"/>
+              </w:rPr>
+              <w:t> </w:t>
+            </w:r>
+          </w:p>
+        </w:tc>
+      </w:tr>
+      <w:tr>
+        <w:trPr>
+          <w:trHeight w:val="360"/>
+        </w:trPr>
+        <w:tc>
+          <w:tcPr>
+            <w:tcW w:w="0" w:type="auto"/>
+            <w:tcBorders>
+              <w:top w:val="nil"/>
+              <w:left w:val="nil"/>
+              <w:bottom w:val="nil"/>
+              <w:right w:val="nil"/>
+            </w:tcBorders>
+            <w:shd w:val="clear" w:color="D9D9D9" w:fill="D9D9D9"/>
+            <w:noWrap/>
+            <w:vAlign w:val="bottom"/>
+            <w:hideMark/>
+          </w:tcPr>
+          <w:p>
+            <w:pPr>
+              <w:spacing w:after="0" w:line="240" w:lineRule="auto"/>
+              <w:rPr>
+                <w:rFonts w:ascii="Calibri" w:eastAsia="Times New Roman" w:hAnsi="Calibri" w:cs="Calibri"/>
+                <w:color w:val="000000"/>
+                <w:lang w:eastAsia="en-GB"/>
+              </w:rPr>
+            </w:pPr>
+          </w:p>
+        </w:tc>
+        <w:tc>
+          <w:tcPr>
+            <w:tcW w:w="0" w:type="auto"/>
+            <w:tcBorders>
+              <w:top w:val="nil"/>
+              <w:left w:val="nil"/>
+              <w:bottom w:val="nil"/>
+              <w:right w:val="nil"/>
+            </w:tcBorders>
+            <w:shd w:val="clear" w:color="D9D9D9" w:fill="D9D9D9"/>
+            <w:noWrap/>
+            <w:vAlign w:val="bottom"/>
+            <w:hideMark/>
+          </w:tcPr>
+          <w:p>
+            <w:pPr>
+              <w:spacing w:after="0" w:line="240" w:lineRule="auto"/>
+              <w:rPr>
+                <w:rFonts w:ascii="Times New Roman" w:eastAsia="Times New Roman" w:hAnsi="Times New Roman" w:cs="Times New Roman"/>
+                <w:sz w:val="20"/>
+                <w:szCs w:val="20"/>
+                <w:lang w:eastAsia="en-GB"/>
+              </w:rPr>
+            </w:pPr>
+          </w:p>
+        </w:tc>
+        <w:tc>
+          <w:tcPr>
+            <w:tcW w:w="0" w:type="auto"/>
+            <w:tcBorders>
+              <w:top w:val="nil"/>
+              <w:left w:val="nil"/>
+              <w:bottom w:val="nil"/>
+              <w:right w:val="nil"/>
+            </w:tcBorders>
+            <w:shd w:val="clear" w:color="D9D9D9" w:fill="D9D9D9"/>
+            <w:noWrap/>
+            <w:vAlign w:val="bottom"/>
+            <w:hideMark/>
+          </w:tcPr>
+          <w:p>
+            <w:pPr>
+              <w:spacing w:after="0" w:line="240" w:lineRule="auto"/>
+              <w:rPr>
+                <w:rFonts w:ascii="Times New Roman" w:eastAsia="Times New Roman" w:hAnsi="Times New Roman" w:cs="Times New Roman"/>
+                <w:sz w:val="20"/>
+                <w:szCs w:val="20"/>
+                <w:lang w:eastAsia="en-GB"/>
+              </w:rPr>
+            </w:pPr>
+          </w:p>
+        </w:tc>
+        <w:tc>
+          <w:tcPr>
+            <w:tcW w:w="0" w:type="auto"/>
+            <w:tcBorders>
+              <w:top w:val="nil"/>
+              <w:left w:val="nil"/>
+              <w:bottom w:val="nil"/>
+              <w:right w:val="nil"/>
+            </w:tcBorders>
+            <w:shd w:val="clear" w:color="D9D9D9" w:fill="D9D9D9"/>
+            <w:noWrap/>
+            <w:vAlign w:val="bottom"/>
+            <w:hideMark/>
+          </w:tcPr>
+          <w:p>
+            <w:pPr>
+              <w:spacing w:after="0" w:line="240" w:lineRule="auto"/>
+              <w:rPr>
+                <w:rFonts w:ascii="Times New Roman" w:eastAsia="Times New Roman" w:hAnsi="Times New Roman" w:cs="Times New Roman"/>
+                <w:sz w:val="20"/>
+                <w:szCs w:val="20"/>
+                <w:lang w:eastAsia="en-GB"/>
+              </w:rPr>
+            </w:pPr>
+          </w:p>
+        </w:tc>
+        <w:tc>
+          <w:tcPr>
+            <w:tcW w:w="0" w:type="auto"/>
+            <w:tcBorders>
+              <w:top w:val="nil"/>
+              <w:left w:val="nil"/>
+              <w:bottom w:val="nil"/>
+              <w:right w:val="nil"/>
+            </w:tcBorders>
+            <w:shd w:val="clear" w:color="D9D9D9" w:fill="D9D9D9"/>
+            <w:noWrap/>
+            <w:vAlign w:val="bottom"/>
+            <w:hideMark/>
+          </w:tcPr>
+          <w:p>
+            <w:pPr>
+              <w:spacing w:after="0" w:line="240" w:lineRule="auto"/>
+              <w:rPr>
+                <w:rFonts w:ascii="Times New Roman" w:eastAsia="Times New Roman" w:hAnsi="Times New Roman" w:cs="Times New Roman"/>
+                <w:sz w:val="20"/>
+                <w:szCs w:val="20"/>
+                <w:lang w:eastAsia="en-GB"/>
+              </w:rPr>
+            </w:pPr>
+          </w:p>
+        </w:tc>
+        <w:tc>
+          <w:tcPr>
+            <w:tcW w:w="0" w:type="auto"/>
+            <w:tcBorders>
+              <w:top w:val="nil"/>
+              <w:left w:val="nil"/>
+              <w:bottom w:val="nil"/>
+              <w:right w:val="nil"/>
+            </w:tcBorders>
+            <w:shd w:val="clear" w:color="D9D9D9" w:fill="D9D9D9"/>
+            <w:noWrap/>
+            <w:vAlign w:val="bottom"/>
+            <w:hideMark/>
+          </w:tcPr>
+          <w:p>
+            <w:pPr>
+              <w:spacing w:after="0" w:line="240" w:lineRule="auto"/>
+              <w:rPr>
+                <w:rFonts w:ascii="Times New Roman" w:eastAsia="Times New Roman" w:hAnsi="Times New Roman" w:cs="Times New Roman"/>
+                <w:sz w:val="20"/>
+                <w:szCs w:val="20"/>
+                <w:lang w:eastAsia="en-GB"/>
+              </w:rPr>
+            </w:pPr>
+          </w:p>
+        </w:tc>
+        <w:tc>
+          <w:tcPr>
+            <w:tcW w:w="0" w:type="auto"/>
+            <w:tcBorders>
+              <w:top w:val="nil"/>
+              <w:left w:val="nil"/>
+              <w:bottom w:val="nil"/>
+              <w:right w:val="nil"/>
+            </w:tcBorders>
+            <w:shd w:val="clear" w:color="D9D9D9" w:fill="D9D9D9"/>
+            <w:noWrap/>
+            <w:vAlign w:val="bottom"/>
+            <w:hideMark/>
+          </w:tcPr>
+          <w:p>
+            <w:pPr>
+              <w:spacing w:after="0" w:line="240" w:lineRule="auto"/>
+              <w:rPr>
+                <w:rFonts w:ascii="Times New Roman" w:eastAsia="Times New Roman" w:hAnsi="Times New Roman" w:cs="Times New Roman"/>
+                <w:sz w:val="20"/>
+                <w:szCs w:val="20"/>
+                <w:lang w:eastAsia="en-GB"/>
+              </w:rPr>
+            </w:pPr>
+          </w:p>
+        </w:tc>
+        <w:tc>
+          <w:tcPr>
+            <w:tcW w:w="0" w:type="auto"/>
+            <w:tcBorders>
+              <w:top w:val="nil"/>
+              <w:left w:val="nil"/>
+              <w:bottom w:val="nil"/>
+              <w:right w:val="nil"/>
+            </w:tcBorders>
+            <w:shd w:val="clear" w:color="D9D9D9" w:fill="D9D9D9"/>
+            <w:noWrap/>
+            <w:vAlign w:val="bottom"/>
+            <w:hideMark/>
+          </w:tcPr>
+          <w:p>
+            <w:pPr>
+              <w:spacing w:after="0" w:line="240" w:lineRule="auto"/>
+              <w:rPr>
+                <w:rFonts w:ascii="Times New Roman" w:eastAsia="Times New Roman" w:hAnsi="Times New Roman" w:cs="Times New Roman"/>
+                <w:sz w:val="20"/>
+                <w:szCs w:val="20"/>
+                <w:lang w:eastAsia="en-GB"/>
+              </w:rPr>
+            </w:pPr>
+          </w:p>
+        </w:tc>
+        <w:tc>
+          <w:tcPr>
+            <w:tcW w:w="0" w:type="auto"/>
+            <w:tcBorders>
+              <w:top w:val="nil"/>
+              <w:left w:val="nil"/>
+              <w:bottom w:val="nil"/>
+              <w:right w:val="nil"/>
+            </w:tcBorders>
+            <w:shd w:val="clear" w:color="D9D9D9" w:fill="D9D9D9"/>
+            <w:noWrap/>
+            <w:vAlign w:val="bottom"/>
+            <w:hideMark/>
+          </w:tcPr>
+          <w:p>
+            <w:pPr>
+              <w:spacing w:after="0" w:line="240" w:lineRule="auto"/>
+              <w:rPr>
+                <w:rFonts w:ascii="Times New Roman" w:eastAsia="Times New Roman" w:hAnsi="Times New Roman" w:cs="Times New Roman"/>
+                <w:sz w:val="20"/>
+                <w:szCs w:val="20"/>
+                <w:lang w:eastAsia="en-GB"/>
+              </w:rPr>
+            </w:pPr>
+          </w:p>
+        </w:tc>
+      </w:tr>
+      <w:tr>
+        <w:trPr>
+          <w:trHeight w:val="360"/>
+        </w:trPr>
+        <w:tc>
+          <w:tcPr>
+            <w:tcW w:w="0" w:type="auto"/>
+            <w:tcBorders>
+              <w:top w:val="nil"/>
+              <w:left w:val="nil"/>
+              <w:bottom w:val="nil"/>
+              <w:right w:val="nil"/>
+            </w:tcBorders>
+            <w:shd w:val="clear" w:color="auto" w:fill="auto"/>
+            <w:noWrap/>
+            <w:vAlign w:val="bottom"/>
+            <w:hideMark/>
+          </w:tcPr>
+          <w:p>
+            <w:pPr>
+              <w:spacing w:after="0" w:line="240" w:lineRule="auto"/>
+              <w:rPr>
+                <w:rFonts w:ascii="Calibri" w:eastAsia="Times New Roman" w:hAnsi="Calibri" w:cs="Calibri"/>
+                <w:color w:val="000000"/>
+                <w:lang w:eastAsia="en-GB"/>
+              </w:rPr>
+            </w:pPr>
+            <w:r>
+              <w:rPr>
+                <w:rFonts w:ascii="Calibri" w:eastAsia="Times New Roman" w:hAnsi="Calibri" w:cs="Calibri"/>
+                <w:color w:val="000000"/>
+                <w:lang w:eastAsia="en-GB"/>
+              </w:rPr>
+              <w:t>Promotions</w:t>
+            </w:r>
+          </w:p>
+        </w:tc>
+        <w:tc>
+          <w:tcPr>
+            <w:tcW w:w="0" w:type="auto"/>
+            <w:tcBorders>
+              <w:top w:val="nil"/>
+              <w:left w:val="nil"/>
+              <w:bottom w:val="nil"/>
+              <w:right w:val="nil"/>
+            </w:tcBorders>
+            <w:shd w:val="clear" w:color="auto" w:fill="auto"/>
+            <w:noWrap/>
+            <w:vAlign w:val="bottom"/>
+            <w:hideMark/>
+          </w:tcPr>
+          <w:p>
+            <w:pPr>
+              <w:spacing w:after="0" w:line="240" w:lineRule="auto"/>
+              <w:rPr>
+                <w:rFonts w:ascii="Calibri" w:eastAsia="Times New Roman" w:hAnsi="Calibri" w:cs="Calibri"/>
+                <w:color w:val="000000"/>
+                <w:lang w:eastAsia="en-GB"/>
+              </w:rPr>
+            </w:pPr>
+          </w:p>
+        </w:tc>
+        <w:tc>
+          <w:tcPr>
+            <w:tcW w:w="0" w:type="auto"/>
+            <w:tcBorders>
+              <w:top w:val="nil"/>
+              <w:left w:val="nil"/>
+              <w:bottom w:val="nil"/>
+              <w:right w:val="nil"/>
+            </w:tcBorders>
+            <w:shd w:val="clear" w:color="auto" w:fill="auto"/>
+            <w:noWrap/>
+            <w:vAlign w:val="bottom"/>
+            <w:hideMark/>
+          </w:tcPr>
+          <w:p>
+            <w:pPr>
+              <w:spacing w:after="0" w:line="240" w:lineRule="auto"/>
+              <w:rPr>
+                <w:rFonts w:ascii="Times New Roman" w:eastAsia="Times New Roman" w:hAnsi="Times New Roman" w:cs="Times New Roman"/>
+                <w:sz w:val="20"/>
+                <w:szCs w:val="20"/>
+                <w:lang w:eastAsia="en-GB"/>
+              </w:rPr>
+            </w:pPr>
+          </w:p>
+        </w:tc>
+        <w:tc>
+          <w:tcPr>
+            <w:tcW w:w="0" w:type="auto"/>
+            <w:tcBorders>
+              <w:top w:val="nil"/>
+              <w:left w:val="nil"/>
+              <w:bottom w:val="nil"/>
+              <w:right w:val="nil"/>
+            </w:tcBorders>
+            <w:shd w:val="clear" w:color="auto" w:fill="auto"/>
+            <w:noWrap/>
+            <w:vAlign w:val="bottom"/>
+            <w:hideMark/>
+          </w:tcPr>
+          <w:p>
+            <w:pPr>
+              <w:spacing w:after="0" w:line="240" w:lineRule="auto"/>
+              <w:rPr>
+                <w:rFonts w:ascii="Times New Roman" w:eastAsia="Times New Roman" w:hAnsi="Times New Roman" w:cs="Times New Roman"/>
+                <w:sz w:val="20"/>
+                <w:szCs w:val="20"/>
+                <w:lang w:eastAsia="en-GB"/>
+              </w:rPr>
+            </w:pPr>
+          </w:p>
+        </w:tc>
+        <w:tc>
+          <w:tcPr>
+            <w:tcW w:w="0" w:type="auto"/>
+            <w:tcBorders>
+              <w:top w:val="nil"/>
+              <w:left w:val="nil"/>
+              <w:bottom w:val="nil"/>
+              <w:right w:val="nil"/>
+            </w:tcBorders>
+            <w:shd w:val="clear" w:color="auto" w:fill="auto"/>
+            <w:noWrap/>
+            <w:vAlign w:val="bottom"/>
+            <w:hideMark/>
+          </w:tcPr>
+          <w:p>
+            <w:pPr>
+              <w:spacing w:after="0" w:line="240" w:lineRule="auto"/>
+              <w:rPr>
+                <w:rFonts w:ascii="Times New Roman" w:eastAsia="Times New Roman" w:hAnsi="Times New Roman" w:cs="Times New Roman"/>
+                <w:sz w:val="20"/>
+                <w:szCs w:val="20"/>
+                <w:lang w:eastAsia="en-GB"/>
+              </w:rPr>
+            </w:pPr>
+          </w:p>
+        </w:tc>
+        <w:tc>
+          <w:tcPr>
+            <w:tcW w:w="0" w:type="auto"/>
+            <w:tcBorders>
+              <w:top w:val="nil"/>
+              <w:left w:val="nil"/>
+              <w:bottom w:val="nil"/>
+              <w:right w:val="nil"/>
+            </w:tcBorders>
+            <w:shd w:val="clear" w:color="000000" w:fill="FF0000"/>
+            <w:noWrap/>
+            <w:vAlign w:val="bottom"/>
+            <w:hideMark/>
+          </w:tcPr>
+          <w:p>
+            <w:pPr>
+              <w:spacing w:after="0" w:line="240" w:lineRule="auto"/>
+              <w:rPr>
+                <w:rFonts w:ascii="Calibri" w:eastAsia="Times New Roman" w:hAnsi="Calibri" w:cs="Calibri"/>
+                <w:color w:val="000000"/>
+                <w:lang w:eastAsia="en-GB"/>
+              </w:rPr>
+            </w:pPr>
+            <w:r>
+              <w:rPr>
+                <w:rFonts w:ascii="Calibri" w:eastAsia="Times New Roman" w:hAnsi="Calibri" w:cs="Calibri"/>
+                <w:color w:val="000000"/>
+                <w:lang w:eastAsia="en-GB"/>
+              </w:rPr>
+              <w:t> </w:t>
+            </w:r>
+          </w:p>
+        </w:tc>
+        <w:tc>
+          <w:tcPr>
+            <w:tcW w:w="0" w:type="auto"/>
+            <w:tcBorders>
+              <w:top w:val="nil"/>
+              <w:left w:val="nil"/>
+              <w:bottom w:val="nil"/>
+              <w:right w:val="nil"/>
+            </w:tcBorders>
+            <w:shd w:val="clear" w:color="000000" w:fill="FF0000"/>
+            <w:noWrap/>
+            <w:vAlign w:val="bottom"/>
+            <w:hideMark/>
+          </w:tcPr>
+          <w:p>
+            <w:pPr>
+              <w:spacing w:after="0" w:line="240" w:lineRule="auto"/>
+              <w:rPr>
+                <w:rFonts w:ascii="Calibri" w:eastAsia="Times New Roman" w:hAnsi="Calibri" w:cs="Calibri"/>
+                <w:color w:val="000000"/>
+                <w:lang w:eastAsia="en-GB"/>
+              </w:rPr>
+            </w:pPr>
+            <w:r>
+              <w:rPr>
+                <w:rFonts w:ascii="Calibri" w:eastAsia="Times New Roman" w:hAnsi="Calibri" w:cs="Calibri"/>
+                <w:color w:val="000000"/>
+                <w:lang w:eastAsia="en-GB"/>
+              </w:rPr>
+              <w:t> </w:t>
+            </w:r>
+          </w:p>
+        </w:tc>
+        <w:tc>
+          <w:tcPr>
+            <w:tcW w:w="0" w:type="auto"/>
+            <w:tcBorders>
+              <w:top w:val="nil"/>
+              <w:left w:val="nil"/>
+              <w:bottom w:val="nil"/>
+              <w:right w:val="nil"/>
+            </w:tcBorders>
+            <w:shd w:val="clear" w:color="auto" w:fill="auto"/>
+            <w:noWrap/>
+            <w:vAlign w:val="bottom"/>
+            <w:hideMark/>
+          </w:tcPr>
+          <w:p>
+            <w:pPr>
+              <w:spacing w:after="0" w:line="240" w:lineRule="auto"/>
+              <w:rPr>
+                <w:rFonts w:ascii="Calibri" w:eastAsia="Times New Roman" w:hAnsi="Calibri" w:cs="Calibri"/>
+                <w:color w:val="000000"/>
+                <w:lang w:eastAsia="en-GB"/>
+              </w:rPr>
+            </w:pPr>
+          </w:p>
+        </w:tc>
+        <w:tc>
+          <w:tcPr>
+            <w:tcW w:w="0" w:type="auto"/>
+            <w:tcBorders>
+              <w:top w:val="nil"/>
+              <w:left w:val="nil"/>
+              <w:bottom w:val="nil"/>
+              <w:right w:val="nil"/>
+            </w:tcBorders>
+            <w:shd w:val="clear" w:color="auto" w:fill="auto"/>
+            <w:noWrap/>
+            <w:vAlign w:val="bottom"/>
+            <w:hideMark/>
+          </w:tcPr>
+          <w:p>
+            <w:pPr>
+              <w:spacing w:after="0" w:line="240" w:lineRule="auto"/>
+              <w:rPr>
+                <w:rFonts w:ascii="Times New Roman" w:eastAsia="Times New Roman" w:hAnsi="Times New Roman" w:cs="Times New Roman"/>
+                <w:sz w:val="20"/>
+                <w:szCs w:val="20"/>
+                <w:lang w:eastAsia="en-GB"/>
+              </w:rPr>
+            </w:pPr>
+          </w:p>
+        </w:tc>
+      </w:tr>
+      <w:tr>
+        <w:trPr>
+          <w:trHeight w:val="360"/>
+        </w:trPr>
+        <w:tc>
+          <w:tcPr>
+            <w:tcW w:w="0" w:type="auto"/>
+            <w:tcBorders>
+              <w:top w:val="nil"/>
+              <w:left w:val="nil"/>
+              <w:bottom w:val="nil"/>
+              <w:right w:val="nil"/>
+            </w:tcBorders>
+            <w:shd w:val="clear" w:color="D9D9D9" w:fill="D9D9D9"/>
+            <w:noWrap/>
+            <w:vAlign w:val="bottom"/>
+            <w:hideMark/>
+          </w:tcPr>
+          <w:p>
+            <w:pPr>
+              <w:spacing w:after="0" w:line="240" w:lineRule="auto"/>
+              <w:rPr>
+                <w:rFonts w:ascii="Times New Roman" w:eastAsia="Times New Roman" w:hAnsi="Times New Roman" w:cs="Times New Roman"/>
+                <w:sz w:val="20"/>
+                <w:szCs w:val="20"/>
+                <w:lang w:eastAsia="en-GB"/>
+              </w:rPr>
+            </w:pPr>
+          </w:p>
+        </w:tc>
+        <w:tc>
+          <w:tcPr>
+            <w:tcW w:w="0" w:type="auto"/>
+            <w:tcBorders>
+              <w:top w:val="nil"/>
+              <w:left w:val="nil"/>
+              <w:bottom w:val="nil"/>
+              <w:right w:val="nil"/>
+            </w:tcBorders>
+            <w:shd w:val="clear" w:color="D9D9D9" w:fill="D9D9D9"/>
+            <w:noWrap/>
+            <w:vAlign w:val="bottom"/>
+            <w:hideMark/>
+          </w:tcPr>
+          <w:p>
+            <w:pPr>
+              <w:spacing w:after="0" w:line="240" w:lineRule="auto"/>
+              <w:rPr>
+                <w:rFonts w:ascii="Times New Roman" w:eastAsia="Times New Roman" w:hAnsi="Times New Roman" w:cs="Times New Roman"/>
+                <w:sz w:val="20"/>
+                <w:szCs w:val="20"/>
+                <w:lang w:eastAsia="en-GB"/>
+              </w:rPr>
+            </w:pPr>
+          </w:p>
+        </w:tc>
+        <w:tc>
+          <w:tcPr>
+            <w:tcW w:w="0" w:type="auto"/>
+            <w:tcBorders>
+              <w:top w:val="nil"/>
+              <w:left w:val="nil"/>
+              <w:bottom w:val="nil"/>
+              <w:right w:val="nil"/>
+            </w:tcBorders>
+            <w:shd w:val="clear" w:color="D9D9D9" w:fill="D9D9D9"/>
+            <w:noWrap/>
+            <w:vAlign w:val="bottom"/>
+            <w:hideMark/>
+          </w:tcPr>
+          <w:p>
+            <w:pPr>
+              <w:spacing w:after="0" w:line="240" w:lineRule="auto"/>
+              <w:rPr>
+                <w:rFonts w:ascii="Times New Roman" w:eastAsia="Times New Roman" w:hAnsi="Times New Roman" w:cs="Times New Roman"/>
+                <w:sz w:val="20"/>
+                <w:szCs w:val="20"/>
+                <w:lang w:eastAsia="en-GB"/>
+              </w:rPr>
+            </w:pPr>
+          </w:p>
+        </w:tc>
+        <w:tc>
+          <w:tcPr>
+            <w:tcW w:w="0" w:type="auto"/>
+            <w:tcBorders>
+              <w:top w:val="nil"/>
+              <w:left w:val="nil"/>
+              <w:bottom w:val="nil"/>
+              <w:right w:val="nil"/>
+            </w:tcBorders>
+            <w:shd w:val="clear" w:color="D9D9D9" w:fill="D9D9D9"/>
+            <w:noWrap/>
+            <w:vAlign w:val="bottom"/>
+            <w:hideMark/>
+          </w:tcPr>
+          <w:p>
+            <w:pPr>
+              <w:spacing w:after="0" w:line="240" w:lineRule="auto"/>
+              <w:rPr>
+                <w:rFonts w:ascii="Times New Roman" w:eastAsia="Times New Roman" w:hAnsi="Times New Roman" w:cs="Times New Roman"/>
+                <w:sz w:val="20"/>
+                <w:szCs w:val="20"/>
+                <w:lang w:eastAsia="en-GB"/>
+              </w:rPr>
+            </w:pPr>
+          </w:p>
+        </w:tc>
+        <w:tc>
+          <w:tcPr>
+            <w:tcW w:w="0" w:type="auto"/>
+            <w:tcBorders>
+              <w:top w:val="nil"/>
+              <w:left w:val="nil"/>
+              <w:bottom w:val="nil"/>
+              <w:right w:val="nil"/>
+            </w:tcBorders>
+            <w:shd w:val="clear" w:color="D9D9D9" w:fill="D9D9D9"/>
+            <w:noWrap/>
+            <w:vAlign w:val="bottom"/>
+            <w:hideMark/>
+          </w:tcPr>
+          <w:p>
+            <w:pPr>
+              <w:spacing w:after="0" w:line="240" w:lineRule="auto"/>
+              <w:rPr>
+                <w:rFonts w:ascii="Times New Roman" w:eastAsia="Times New Roman" w:hAnsi="Times New Roman" w:cs="Times New Roman"/>
+                <w:sz w:val="20"/>
+                <w:szCs w:val="20"/>
+                <w:lang w:eastAsia="en-GB"/>
+              </w:rPr>
+            </w:pPr>
+          </w:p>
+        </w:tc>
+        <w:tc>
+          <w:tcPr>
+            <w:tcW w:w="0" w:type="auto"/>
+            <w:tcBorders>
+              <w:top w:val="nil"/>
+              <w:left w:val="nil"/>
+              <w:bottom w:val="nil"/>
+              <w:right w:val="nil"/>
+            </w:tcBorders>
+            <w:shd w:val="clear" w:color="D9D9D9" w:fill="D9D9D9"/>
+            <w:noWrap/>
+            <w:vAlign w:val="bottom"/>
+            <w:hideMark/>
+          </w:tcPr>
+          <w:p>
+            <w:pPr>
+              <w:spacing w:after="0" w:line="240" w:lineRule="auto"/>
+              <w:rPr>
+                <w:rFonts w:ascii="Times New Roman" w:eastAsia="Times New Roman" w:hAnsi="Times New Roman" w:cs="Times New Roman"/>
+                <w:sz w:val="20"/>
+                <w:szCs w:val="20"/>
+                <w:lang w:eastAsia="en-GB"/>
+              </w:rPr>
+            </w:pPr>
+          </w:p>
+        </w:tc>
+        <w:tc>
+          <w:tcPr>
+            <w:tcW w:w="0" w:type="auto"/>
+            <w:tcBorders>
+              <w:top w:val="nil"/>
+              <w:left w:val="nil"/>
+              <w:bottom w:val="nil"/>
+              <w:right w:val="nil"/>
+            </w:tcBorders>
+            <w:shd w:val="clear" w:color="D9D9D9" w:fill="D9D9D9"/>
+            <w:noWrap/>
+            <w:vAlign w:val="bottom"/>
+            <w:hideMark/>
+          </w:tcPr>
+          <w:p>
+            <w:pPr>
+              <w:spacing w:after="0" w:line="240" w:lineRule="auto"/>
+              <w:rPr>
+                <w:rFonts w:ascii="Times New Roman" w:eastAsia="Times New Roman" w:hAnsi="Times New Roman" w:cs="Times New Roman"/>
+                <w:sz w:val="20"/>
+                <w:szCs w:val="20"/>
+                <w:lang w:eastAsia="en-GB"/>
+              </w:rPr>
+            </w:pPr>
+          </w:p>
+        </w:tc>
+        <w:tc>
+          <w:tcPr>
+            <w:tcW w:w="0" w:type="auto"/>
+            <w:tcBorders>
+              <w:top w:val="nil"/>
+              <w:left w:val="nil"/>
+              <w:bottom w:val="nil"/>
+              <w:right w:val="nil"/>
+            </w:tcBorders>
+            <w:shd w:val="clear" w:color="D9D9D9" w:fill="D9D9D9"/>
+            <w:noWrap/>
+            <w:vAlign w:val="bottom"/>
+            <w:hideMark/>
+          </w:tcPr>
+          <w:p>
+            <w:pPr>
+              <w:spacing w:after="0" w:line="240" w:lineRule="auto"/>
+              <w:rPr>
+                <w:rFonts w:ascii="Times New Roman" w:eastAsia="Times New Roman" w:hAnsi="Times New Roman" w:cs="Times New Roman"/>
+                <w:sz w:val="20"/>
+                <w:szCs w:val="20"/>
+                <w:lang w:eastAsia="en-GB"/>
+              </w:rPr>
+            </w:pPr>
+          </w:p>
+        </w:tc>
+        <w:tc>
+          <w:tcPr>
+            <w:tcW w:w="0" w:type="auto"/>
+            <w:tcBorders>
+              <w:top w:val="nil"/>
+              <w:left w:val="nil"/>
+              <w:bottom w:val="nil"/>
+              <w:right w:val="nil"/>
+            </w:tcBorders>
+            <w:shd w:val="clear" w:color="D9D9D9" w:fill="D9D9D9"/>
+            <w:noWrap/>
+            <w:vAlign w:val="bottom"/>
+            <w:hideMark/>
+          </w:tcPr>
+          <w:p>
+            <w:pPr>
+              <w:spacing w:after="0" w:line="240" w:lineRule="auto"/>
+              <w:rPr>
+                <w:rFonts w:ascii="Times New Roman" w:eastAsia="Times New Roman" w:hAnsi="Times New Roman" w:cs="Times New Roman"/>
+                <w:sz w:val="20"/>
+                <w:szCs w:val="20"/>
+                <w:lang w:eastAsia="en-GB"/>
+              </w:rPr>
+            </w:pPr>
+          </w:p>
+        </w:tc>
+      </w:tr>
+      <w:tr>
+        <w:trPr>
+          <w:trHeight w:val="360"/>
+        </w:trPr>
+        <w:tc>
+          <w:tcPr>
+            <w:tcW w:w="0" w:type="auto"/>
+            <w:tcBorders>
+              <w:top w:val="nil"/>
+              <w:left w:val="nil"/>
+              <w:bottom w:val="nil"/>
+              <w:right w:val="nil"/>
+            </w:tcBorders>
+            <w:shd w:val="clear" w:color="auto" w:fill="auto"/>
+            <w:noWrap/>
+            <w:vAlign w:val="bottom"/>
+            <w:hideMark/>
+          </w:tcPr>
+          <w:p>
+            <w:pPr>
+              <w:spacing w:after="0" w:line="240" w:lineRule="auto"/>
+              <w:rPr>
+                <w:rFonts w:ascii="Calibri" w:eastAsia="Times New Roman" w:hAnsi="Calibri" w:cs="Calibri"/>
+                <w:color w:val="000000"/>
+                <w:lang w:eastAsia="en-GB"/>
+              </w:rPr>
+            </w:pPr>
+            <w:r>
+              <w:rPr>
+                <w:rFonts w:ascii="Calibri" w:eastAsia="Times New Roman" w:hAnsi="Calibri" w:cs="Calibri"/>
+                <w:color w:val="000000"/>
+                <w:lang w:eastAsia="en-GB"/>
+              </w:rPr>
+              <w:t>Website Ads</w:t>
+            </w:r>
+          </w:p>
+        </w:tc>
+        <w:tc>
+          <w:tcPr>
+            <w:tcW w:w="0" w:type="auto"/>
+            <w:tcBorders>
+              <w:top w:val="nil"/>
+              <w:left w:val="nil"/>
+              <w:bottom w:val="nil"/>
+              <w:right w:val="nil"/>
+            </w:tcBorders>
+            <w:shd w:val="clear" w:color="auto" w:fill="auto"/>
+            <w:noWrap/>
+            <w:vAlign w:val="bottom"/>
+            <w:hideMark/>
+          </w:tcPr>
+          <w:p>
+            <w:pPr>
+              <w:spacing w:after="0" w:line="240" w:lineRule="auto"/>
+              <w:rPr>
+                <w:rFonts w:ascii="Calibri" w:eastAsia="Times New Roman" w:hAnsi="Calibri" w:cs="Calibri"/>
+                <w:color w:val="000000"/>
+                <w:lang w:eastAsia="en-GB"/>
+              </w:rPr>
+            </w:pPr>
+          </w:p>
+        </w:tc>
+        <w:tc>
+          <w:tcPr>
+            <w:tcW w:w="0" w:type="auto"/>
+            <w:tcBorders>
+              <w:top w:val="nil"/>
+              <w:left w:val="nil"/>
+              <w:bottom w:val="nil"/>
+              <w:right w:val="nil"/>
+            </w:tcBorders>
+            <w:shd w:val="clear" w:color="000000" w:fill="7030A0"/>
+            <w:noWrap/>
+            <w:vAlign w:val="bottom"/>
+            <w:hideMark/>
+          </w:tcPr>
+          <w:p>
+            <w:pPr>
+              <w:spacing w:after="0" w:line="240" w:lineRule="auto"/>
+              <w:rPr>
+                <w:rFonts w:ascii="Calibri" w:eastAsia="Times New Roman" w:hAnsi="Calibri" w:cs="Calibri"/>
+                <w:color w:val="000000"/>
+                <w:lang w:eastAsia="en-GB"/>
+              </w:rPr>
+            </w:pPr>
+            <w:r>
+              <w:rPr>
+                <w:rFonts w:ascii="Calibri" w:eastAsia="Times New Roman" w:hAnsi="Calibri" w:cs="Calibri"/>
+                <w:color w:val="000000"/>
+                <w:lang w:eastAsia="en-GB"/>
+              </w:rPr>
+              <w:t> </w:t>
+            </w:r>
+          </w:p>
+        </w:tc>
+        <w:tc>
+          <w:tcPr>
+            <w:tcW w:w="0" w:type="auto"/>
+            <w:tcBorders>
+              <w:top w:val="nil"/>
+              <w:left w:val="nil"/>
+              <w:bottom w:val="nil"/>
+              <w:right w:val="nil"/>
+            </w:tcBorders>
+            <w:shd w:val="clear" w:color="000000" w:fill="7030A0"/>
+            <w:noWrap/>
+            <w:vAlign w:val="bottom"/>
+            <w:hideMark/>
+          </w:tcPr>
+          <w:p>
+            <w:pPr>
+              <w:spacing w:after="0" w:line="240" w:lineRule="auto"/>
+              <w:rPr>
+                <w:rFonts w:ascii="Calibri" w:eastAsia="Times New Roman" w:hAnsi="Calibri" w:cs="Calibri"/>
+                <w:color w:val="000000"/>
+                <w:lang w:eastAsia="en-GB"/>
+              </w:rPr>
+            </w:pPr>
+            <w:r>
+              <w:rPr>
+                <w:rFonts w:ascii="Calibri" w:eastAsia="Times New Roman" w:hAnsi="Calibri" w:cs="Calibri"/>
+                <w:color w:val="000000"/>
+                <w:lang w:eastAsia="en-GB"/>
+              </w:rPr>
+              <w:t> </w:t>
+            </w:r>
+          </w:p>
+        </w:tc>
+        <w:tc>
+          <w:tcPr>
+            <w:tcW w:w="0" w:type="auto"/>
+            <w:tcBorders>
+              <w:top w:val="nil"/>
+              <w:left w:val="nil"/>
+              <w:bottom w:val="nil"/>
+              <w:right w:val="nil"/>
+            </w:tcBorders>
+            <w:shd w:val="clear" w:color="000000" w:fill="7030A0"/>
+            <w:noWrap/>
+            <w:vAlign w:val="bottom"/>
+            <w:hideMark/>
+          </w:tcPr>
+          <w:p>
+            <w:pPr>
+              <w:spacing w:after="0" w:line="240" w:lineRule="auto"/>
+              <w:rPr>
+                <w:rFonts w:ascii="Calibri" w:eastAsia="Times New Roman" w:hAnsi="Calibri" w:cs="Calibri"/>
+                <w:color w:val="000000"/>
+                <w:lang w:eastAsia="en-GB"/>
+              </w:rPr>
+            </w:pPr>
+            <w:r>
+              <w:rPr>
+                <w:rFonts w:ascii="Calibri" w:eastAsia="Times New Roman" w:hAnsi="Calibri" w:cs="Calibri"/>
+                <w:color w:val="000000"/>
+                <w:lang w:eastAsia="en-GB"/>
+              </w:rPr>
+              <w:t> </w:t>
+            </w:r>
+          </w:p>
+        </w:tc>
+        <w:tc>
+          <w:tcPr>
+            <w:tcW w:w="0" w:type="auto"/>
+            <w:tcBorders>
+              <w:top w:val="nil"/>
+              <w:left w:val="nil"/>
+              <w:bottom w:val="nil"/>
+              <w:right w:val="nil"/>
+            </w:tcBorders>
+            <w:shd w:val="clear" w:color="000000" w:fill="7030A0"/>
+            <w:noWrap/>
+            <w:vAlign w:val="bottom"/>
+            <w:hideMark/>
+          </w:tcPr>
+          <w:p>
+            <w:pPr>
+              <w:spacing w:after="0" w:line="240" w:lineRule="auto"/>
+              <w:rPr>
+                <w:rFonts w:ascii="Calibri" w:eastAsia="Times New Roman" w:hAnsi="Calibri" w:cs="Calibri"/>
+                <w:color w:val="000000"/>
+                <w:lang w:eastAsia="en-GB"/>
+              </w:rPr>
+            </w:pPr>
+            <w:r>
+              <w:rPr>
+                <w:rFonts w:ascii="Calibri" w:eastAsia="Times New Roman" w:hAnsi="Calibri" w:cs="Calibri"/>
+                <w:color w:val="000000"/>
+                <w:lang w:eastAsia="en-GB"/>
+              </w:rPr>
+              <w:t> </w:t>
+            </w:r>
+          </w:p>
+        </w:tc>
+        <w:tc>
+          <w:tcPr>
+            <w:tcW w:w="0" w:type="auto"/>
+            <w:tcBorders>
+              <w:top w:val="nil"/>
+              <w:left w:val="nil"/>
+              <w:bottom w:val="nil"/>
+              <w:right w:val="nil"/>
+            </w:tcBorders>
+            <w:shd w:val="clear" w:color="000000" w:fill="7030A0"/>
+            <w:noWrap/>
+            <w:vAlign w:val="bottom"/>
+            <w:hideMark/>
+          </w:tcPr>
+          <w:p>
+            <w:pPr>
+              <w:spacing w:after="0" w:line="240" w:lineRule="auto"/>
+              <w:rPr>
+                <w:rFonts w:ascii="Calibri" w:eastAsia="Times New Roman" w:hAnsi="Calibri" w:cs="Calibri"/>
+                <w:color w:val="000000"/>
+                <w:lang w:eastAsia="en-GB"/>
+              </w:rPr>
+            </w:pPr>
+            <w:r>
+              <w:rPr>
+                <w:rFonts w:ascii="Calibri" w:eastAsia="Times New Roman" w:hAnsi="Calibri" w:cs="Calibri"/>
+                <w:color w:val="000000"/>
+                <w:lang w:eastAsia="en-GB"/>
+              </w:rPr>
+              <w:t> </w:t>
+            </w:r>
+          </w:p>
+        </w:tc>
+        <w:tc>
+          <w:tcPr>
+            <w:tcW w:w="0" w:type="auto"/>
+            <w:tcBorders>
+              <w:top w:val="nil"/>
+              <w:left w:val="nil"/>
+              <w:bottom w:val="nil"/>
+              <w:right w:val="nil"/>
+            </w:tcBorders>
+            <w:shd w:val="clear" w:color="000000" w:fill="7030A0"/>
+            <w:noWrap/>
+            <w:vAlign w:val="bottom"/>
+            <w:hideMark/>
+          </w:tcPr>
+          <w:p>
+            <w:pPr>
+              <w:spacing w:after="0" w:line="240" w:lineRule="auto"/>
+              <w:rPr>
+                <w:rFonts w:ascii="Calibri" w:eastAsia="Times New Roman" w:hAnsi="Calibri" w:cs="Calibri"/>
+                <w:color w:val="000000"/>
+                <w:lang w:eastAsia="en-GB"/>
+              </w:rPr>
+            </w:pPr>
+            <w:r>
+              <w:rPr>
+                <w:rFonts w:ascii="Calibri" w:eastAsia="Times New Roman" w:hAnsi="Calibri" w:cs="Calibri"/>
+                <w:color w:val="000000"/>
+                <w:lang w:eastAsia="en-GB"/>
+              </w:rPr>
+              <w:t> </w:t>
+            </w:r>
+          </w:p>
+        </w:tc>
+        <w:tc>
+          <w:tcPr>
+            <w:tcW w:w="0" w:type="auto"/>
+            <w:tcBorders>
+              <w:top w:val="nil"/>
+              <w:left w:val="nil"/>
+              <w:bottom w:val="nil"/>
+              <w:right w:val="nil"/>
+            </w:tcBorders>
+            <w:shd w:val="clear" w:color="000000" w:fill="7030A0"/>
+            <w:noWrap/>
+            <w:vAlign w:val="bottom"/>
+            <w:hideMark/>
+          </w:tcPr>
+          <w:p>
+            <w:pPr>
+              <w:spacing w:after="0" w:line="240" w:lineRule="auto"/>
+              <w:rPr>
+                <w:rFonts w:ascii="Calibri" w:eastAsia="Times New Roman" w:hAnsi="Calibri" w:cs="Calibri"/>
+                <w:color w:val="000000"/>
+                <w:lang w:eastAsia="en-GB"/>
+              </w:rPr>
+            </w:pPr>
+            <w:r>
+              <w:rPr>
+                <w:rFonts w:ascii="Calibri" w:eastAsia="Times New Roman" w:hAnsi="Calibri" w:cs="Calibri"/>
+                <w:color w:val="000000"/>
+                <w:lang w:eastAsia="en-GB"/>
+              </w:rPr>
+              <w:t> </w:t>
+            </w:r>
+          </w:p>
+        </w:tc>
+      </w:tr>
+      <w:tr>
+        <w:trPr>
+          <w:trHeight w:val="360"/>
+        </w:trPr>
+        <w:tc>
+          <w:tcPr>
+            <w:tcW w:w="0" w:type="auto"/>
+            <w:tcBorders>
+              <w:top w:val="nil"/>
+              <w:left w:val="nil"/>
+              <w:bottom w:val="nil"/>
+              <w:right w:val="nil"/>
+            </w:tcBorders>
+            <w:shd w:val="clear" w:color="D9D9D9" w:fill="D9D9D9"/>
+            <w:noWrap/>
+            <w:vAlign w:val="bottom"/>
+            <w:hideMark/>
+          </w:tcPr>
+          <w:p>
+            <w:pPr>
+              <w:spacing w:after="0" w:line="240" w:lineRule="auto"/>
+              <w:rPr>
+                <w:rFonts w:ascii="Calibri" w:eastAsia="Times New Roman" w:hAnsi="Calibri" w:cs="Calibri"/>
+                <w:color w:val="000000"/>
+                <w:lang w:eastAsia="en-GB"/>
+              </w:rPr>
+            </w:pPr>
+          </w:p>
+        </w:tc>
+        <w:tc>
+          <w:tcPr>
+            <w:tcW w:w="0" w:type="auto"/>
+            <w:tcBorders>
+              <w:top w:val="nil"/>
+              <w:left w:val="nil"/>
+              <w:bottom w:val="nil"/>
+              <w:right w:val="nil"/>
+            </w:tcBorders>
+            <w:shd w:val="clear" w:color="D9D9D9" w:fill="D9D9D9"/>
+            <w:noWrap/>
+            <w:vAlign w:val="bottom"/>
+            <w:hideMark/>
+          </w:tcPr>
+          <w:p>
+            <w:pPr>
+              <w:spacing w:after="0" w:line="240" w:lineRule="auto"/>
+              <w:rPr>
+                <w:rFonts w:ascii="Times New Roman" w:eastAsia="Times New Roman" w:hAnsi="Times New Roman" w:cs="Times New Roman"/>
+                <w:sz w:val="20"/>
+                <w:szCs w:val="20"/>
+                <w:lang w:eastAsia="en-GB"/>
+              </w:rPr>
+            </w:pPr>
+          </w:p>
+        </w:tc>
+        <w:tc>
+          <w:tcPr>
+            <w:tcW w:w="0" w:type="auto"/>
+            <w:tcBorders>
+              <w:top w:val="nil"/>
+              <w:left w:val="nil"/>
+              <w:bottom w:val="nil"/>
+              <w:right w:val="nil"/>
+            </w:tcBorders>
+            <w:shd w:val="clear" w:color="D9D9D9" w:fill="D9D9D9"/>
+            <w:noWrap/>
+            <w:vAlign w:val="bottom"/>
+            <w:hideMark/>
+          </w:tcPr>
+          <w:p>
+            <w:pPr>
+              <w:spacing w:after="0" w:line="240" w:lineRule="auto"/>
+              <w:rPr>
+                <w:rFonts w:ascii="Times New Roman" w:eastAsia="Times New Roman" w:hAnsi="Times New Roman" w:cs="Times New Roman"/>
+                <w:sz w:val="20"/>
+                <w:szCs w:val="20"/>
+                <w:lang w:eastAsia="en-GB"/>
+              </w:rPr>
+            </w:pPr>
+          </w:p>
+        </w:tc>
+        <w:tc>
+          <w:tcPr>
+            <w:tcW w:w="0" w:type="auto"/>
+            <w:tcBorders>
+              <w:top w:val="nil"/>
+              <w:left w:val="nil"/>
+              <w:bottom w:val="nil"/>
+              <w:right w:val="nil"/>
+            </w:tcBorders>
+            <w:shd w:val="clear" w:color="D9D9D9" w:fill="D9D9D9"/>
+            <w:noWrap/>
+            <w:vAlign w:val="bottom"/>
+            <w:hideMark/>
+          </w:tcPr>
+          <w:p>
+            <w:pPr>
+              <w:spacing w:after="0" w:line="240" w:lineRule="auto"/>
+              <w:rPr>
+                <w:rFonts w:ascii="Times New Roman" w:eastAsia="Times New Roman" w:hAnsi="Times New Roman" w:cs="Times New Roman"/>
+                <w:sz w:val="20"/>
+                <w:szCs w:val="20"/>
+                <w:lang w:eastAsia="en-GB"/>
+              </w:rPr>
+            </w:pPr>
+          </w:p>
+        </w:tc>
+        <w:tc>
+          <w:tcPr>
+            <w:tcW w:w="0" w:type="auto"/>
+            <w:tcBorders>
+              <w:top w:val="nil"/>
+              <w:left w:val="nil"/>
+              <w:bottom w:val="nil"/>
+              <w:right w:val="nil"/>
+            </w:tcBorders>
+            <w:shd w:val="clear" w:color="D9D9D9" w:fill="D9D9D9"/>
+            <w:noWrap/>
+            <w:vAlign w:val="bottom"/>
+            <w:hideMark/>
+          </w:tcPr>
+          <w:p>
+            <w:pPr>
+              <w:spacing w:after="0" w:line="240" w:lineRule="auto"/>
+              <w:rPr>
+                <w:rFonts w:ascii="Times New Roman" w:eastAsia="Times New Roman" w:hAnsi="Times New Roman" w:cs="Times New Roman"/>
+                <w:sz w:val="20"/>
+                <w:szCs w:val="20"/>
+                <w:lang w:eastAsia="en-GB"/>
+              </w:rPr>
+            </w:pPr>
+          </w:p>
+        </w:tc>
+        <w:tc>
+          <w:tcPr>
+            <w:tcW w:w="0" w:type="auto"/>
+            <w:tcBorders>
+              <w:top w:val="nil"/>
+              <w:left w:val="nil"/>
+              <w:bottom w:val="nil"/>
+              <w:right w:val="nil"/>
+            </w:tcBorders>
+            <w:shd w:val="clear" w:color="D9D9D9" w:fill="D9D9D9"/>
+            <w:noWrap/>
+            <w:vAlign w:val="bottom"/>
+            <w:hideMark/>
+          </w:tcPr>
+          <w:p>
+            <w:pPr>
+              <w:spacing w:after="0" w:line="240" w:lineRule="auto"/>
+              <w:rPr>
+                <w:rFonts w:ascii="Times New Roman" w:eastAsia="Times New Roman" w:hAnsi="Times New Roman" w:cs="Times New Roman"/>
+                <w:sz w:val="20"/>
+                <w:szCs w:val="20"/>
+                <w:lang w:eastAsia="en-GB"/>
+              </w:rPr>
+            </w:pPr>
+          </w:p>
+        </w:tc>
+        <w:tc>
+          <w:tcPr>
+            <w:tcW w:w="0" w:type="auto"/>
+            <w:tcBorders>
+              <w:top w:val="nil"/>
+              <w:left w:val="nil"/>
+              <w:bottom w:val="nil"/>
+              <w:right w:val="nil"/>
+            </w:tcBorders>
+            <w:shd w:val="clear" w:color="D9D9D9" w:fill="D9D9D9"/>
+            <w:noWrap/>
+            <w:vAlign w:val="bottom"/>
+            <w:hideMark/>
+          </w:tcPr>
+          <w:p>
+            <w:pPr>
+              <w:spacing w:after="0" w:line="240" w:lineRule="auto"/>
+              <w:rPr>
+                <w:rFonts w:ascii="Times New Roman" w:eastAsia="Times New Roman" w:hAnsi="Times New Roman" w:cs="Times New Roman"/>
+                <w:sz w:val="20"/>
+                <w:szCs w:val="20"/>
+                <w:lang w:eastAsia="en-GB"/>
+              </w:rPr>
+            </w:pPr>
+          </w:p>
+        </w:tc>
+        <w:tc>
+          <w:tcPr>
+            <w:tcW w:w="0" w:type="auto"/>
+            <w:tcBorders>
+              <w:top w:val="nil"/>
+              <w:left w:val="nil"/>
+              <w:bottom w:val="nil"/>
+              <w:right w:val="nil"/>
+            </w:tcBorders>
+            <w:shd w:val="clear" w:color="D9D9D9" w:fill="D9D9D9"/>
+            <w:noWrap/>
+            <w:vAlign w:val="bottom"/>
+            <w:hideMark/>
+          </w:tcPr>
+          <w:p>
+            <w:pPr>
+              <w:spacing w:after="0" w:line="240" w:lineRule="auto"/>
+              <w:rPr>
+                <w:rFonts w:ascii="Times New Roman" w:eastAsia="Times New Roman" w:hAnsi="Times New Roman" w:cs="Times New Roman"/>
+                <w:sz w:val="20"/>
+                <w:szCs w:val="20"/>
+                <w:lang w:eastAsia="en-GB"/>
+              </w:rPr>
+            </w:pPr>
+          </w:p>
+        </w:tc>
+        <w:tc>
+          <w:tcPr>
+            <w:tcW w:w="0" w:type="auto"/>
+            <w:tcBorders>
+              <w:top w:val="nil"/>
+              <w:left w:val="nil"/>
+              <w:bottom w:val="nil"/>
+              <w:right w:val="nil"/>
+            </w:tcBorders>
+            <w:shd w:val="clear" w:color="D9D9D9" w:fill="D9D9D9"/>
+            <w:noWrap/>
+            <w:vAlign w:val="bottom"/>
+            <w:hideMark/>
+          </w:tcPr>
+          <w:p>
+            <w:pPr>
+              <w:spacing w:after="0" w:line="240" w:lineRule="auto"/>
+              <w:rPr>
+                <w:rFonts w:ascii="Times New Roman" w:eastAsia="Times New Roman" w:hAnsi="Times New Roman" w:cs="Times New Roman"/>
+                <w:sz w:val="20"/>
+                <w:szCs w:val="20"/>
+                <w:lang w:eastAsia="en-GB"/>
+              </w:rPr>
+            </w:pPr>
+          </w:p>
+        </w:tc>
+      </w:tr>
+      <w:tr>
+        <w:trPr>
+          <w:trHeight w:val="360"/>
+        </w:trPr>
+        <w:tc>
+          <w:tcPr>
+            <w:tcW w:w="0" w:type="auto"/>
+            <w:tcBorders>
+              <w:top w:val="nil"/>
+              <w:left w:val="nil"/>
+              <w:bottom w:val="single" w:sz="8" w:space="0" w:color="000000"/>
+              <w:right w:val="nil"/>
+            </w:tcBorders>
+            <w:shd w:val="clear" w:color="auto" w:fill="auto"/>
+            <w:noWrap/>
+            <w:vAlign w:val="bottom"/>
+            <w:hideMark/>
+          </w:tcPr>
+          <w:p>
+            <w:pPr>
+              <w:spacing w:after="0" w:line="240" w:lineRule="auto"/>
+              <w:rPr>
+                <w:rFonts w:ascii="Calibri" w:eastAsia="Times New Roman" w:hAnsi="Calibri" w:cs="Calibri"/>
+                <w:color w:val="000000"/>
+                <w:lang w:eastAsia="en-GB"/>
+              </w:rPr>
+            </w:pPr>
+            <w:r>
+              <w:rPr>
+                <w:rFonts w:ascii="Calibri" w:eastAsia="Times New Roman" w:hAnsi="Calibri" w:cs="Calibri"/>
+                <w:color w:val="000000"/>
+                <w:lang w:eastAsia="en-GB"/>
+              </w:rPr>
+              <w:t>Review Copy</w:t>
+            </w:r>
+          </w:p>
+        </w:tc>
+        <w:tc>
+          <w:tcPr>
+            <w:tcW w:w="0" w:type="auto"/>
+            <w:tcBorders>
+              <w:top w:val="nil"/>
+              <w:left w:val="nil"/>
+              <w:bottom w:val="single" w:sz="8" w:space="0" w:color="000000"/>
+              <w:right w:val="nil"/>
+            </w:tcBorders>
+            <w:shd w:val="clear" w:color="auto" w:fill="auto"/>
+            <w:noWrap/>
+            <w:vAlign w:val="bottom"/>
+            <w:hideMark/>
+          </w:tcPr>
+          <w:p>
+            <w:pPr>
+              <w:spacing w:after="0" w:line="240" w:lineRule="auto"/>
+              <w:rPr>
+                <w:rFonts w:ascii="Calibri" w:eastAsia="Times New Roman" w:hAnsi="Calibri" w:cs="Calibri"/>
+                <w:color w:val="000000"/>
+                <w:lang w:eastAsia="en-GB"/>
+              </w:rPr>
+            </w:pPr>
+          </w:p>
+        </w:tc>
+        <w:tc>
+          <w:tcPr>
+            <w:tcW w:w="0" w:type="auto"/>
+            <w:tcBorders>
+              <w:top w:val="nil"/>
+              <w:left w:val="nil"/>
+              <w:bottom w:val="single" w:sz="8" w:space="0" w:color="000000"/>
+              <w:right w:val="nil"/>
+            </w:tcBorders>
+            <w:shd w:val="clear" w:color="auto" w:fill="auto"/>
+            <w:noWrap/>
+            <w:vAlign w:val="bottom"/>
+            <w:hideMark/>
+          </w:tcPr>
+          <w:p>
+            <w:pPr>
+              <w:spacing w:after="0" w:line="240" w:lineRule="auto"/>
+              <w:rPr>
+                <w:rFonts w:ascii="Times New Roman" w:eastAsia="Times New Roman" w:hAnsi="Times New Roman" w:cs="Times New Roman"/>
+                <w:sz w:val="20"/>
+                <w:szCs w:val="20"/>
+                <w:lang w:eastAsia="en-GB"/>
+              </w:rPr>
+            </w:pPr>
+          </w:p>
+        </w:tc>
+        <w:tc>
+          <w:tcPr>
+            <w:tcW w:w="0" w:type="auto"/>
+            <w:tcBorders>
+              <w:top w:val="nil"/>
+              <w:left w:val="nil"/>
+              <w:bottom w:val="single" w:sz="8" w:space="0" w:color="000000"/>
+              <w:right w:val="nil"/>
+            </w:tcBorders>
+            <w:shd w:val="clear" w:color="auto" w:fill="auto"/>
+            <w:noWrap/>
+            <w:vAlign w:val="bottom"/>
+            <w:hideMark/>
+          </w:tcPr>
+          <w:p>
+            <w:pPr>
+              <w:spacing w:after="0" w:line="240" w:lineRule="auto"/>
+              <w:rPr>
+                <w:rFonts w:ascii="Times New Roman" w:eastAsia="Times New Roman" w:hAnsi="Times New Roman" w:cs="Times New Roman"/>
+                <w:sz w:val="20"/>
+                <w:szCs w:val="20"/>
+                <w:lang w:eastAsia="en-GB"/>
+              </w:rPr>
+            </w:pPr>
+          </w:p>
+        </w:tc>
+        <w:tc>
+          <w:tcPr>
+            <w:tcW w:w="0" w:type="auto"/>
+            <w:tcBorders>
+              <w:top w:val="nil"/>
+              <w:left w:val="nil"/>
+              <w:bottom w:val="single" w:sz="8" w:space="0" w:color="000000"/>
+              <w:right w:val="nil"/>
+            </w:tcBorders>
+            <w:shd w:val="clear" w:color="auto" w:fill="auto"/>
+            <w:noWrap/>
+            <w:vAlign w:val="bottom"/>
+            <w:hideMark/>
+          </w:tcPr>
+          <w:p>
+            <w:pPr>
+              <w:spacing w:after="0" w:line="240" w:lineRule="auto"/>
+              <w:rPr>
+                <w:rFonts w:ascii="Times New Roman" w:eastAsia="Times New Roman" w:hAnsi="Times New Roman" w:cs="Times New Roman"/>
+                <w:sz w:val="20"/>
+                <w:szCs w:val="20"/>
+                <w:lang w:eastAsia="en-GB"/>
+              </w:rPr>
+            </w:pPr>
+          </w:p>
+        </w:tc>
+        <w:tc>
+          <w:tcPr>
+            <w:tcW w:w="0" w:type="auto"/>
+            <w:tcBorders>
+              <w:top w:val="nil"/>
+              <w:left w:val="nil"/>
+              <w:bottom w:val="single" w:sz="8" w:space="0" w:color="000000"/>
+              <w:right w:val="nil"/>
+            </w:tcBorders>
+            <w:shd w:val="clear" w:color="000000" w:fill="00B050"/>
+            <w:noWrap/>
+            <w:vAlign w:val="bottom"/>
+            <w:hideMark/>
+          </w:tcPr>
+          <w:p>
+            <w:pPr>
+              <w:spacing w:after="0" w:line="240" w:lineRule="auto"/>
+              <w:rPr>
+                <w:rFonts w:ascii="Calibri" w:eastAsia="Times New Roman" w:hAnsi="Calibri" w:cs="Calibri"/>
+                <w:color w:val="000000"/>
+                <w:lang w:eastAsia="en-GB"/>
+              </w:rPr>
+            </w:pPr>
+            <w:r>
+              <w:rPr>
+                <w:rFonts w:ascii="Calibri" w:eastAsia="Times New Roman" w:hAnsi="Calibri" w:cs="Calibri"/>
+                <w:color w:val="000000"/>
+                <w:lang w:eastAsia="en-GB"/>
+              </w:rPr>
+              <w:t> </w:t>
+            </w:r>
+          </w:p>
+        </w:tc>
+        <w:tc>
+          <w:tcPr>
+            <w:tcW w:w="0" w:type="auto"/>
+            <w:tcBorders>
+              <w:top w:val="nil"/>
+              <w:left w:val="nil"/>
+              <w:bottom w:val="single" w:sz="8" w:space="0" w:color="000000"/>
+              <w:right w:val="nil"/>
+            </w:tcBorders>
+            <w:shd w:val="clear" w:color="000000" w:fill="00B050"/>
+            <w:noWrap/>
+            <w:vAlign w:val="bottom"/>
+            <w:hideMark/>
+          </w:tcPr>
+          <w:p>
+            <w:pPr>
+              <w:spacing w:after="0" w:line="240" w:lineRule="auto"/>
+              <w:rPr>
+                <w:rFonts w:ascii="Calibri" w:eastAsia="Times New Roman" w:hAnsi="Calibri" w:cs="Calibri"/>
+                <w:color w:val="000000"/>
+                <w:lang w:eastAsia="en-GB"/>
+              </w:rPr>
+            </w:pPr>
+            <w:r>
+              <w:rPr>
+                <w:rFonts w:ascii="Calibri" w:eastAsia="Times New Roman" w:hAnsi="Calibri" w:cs="Calibri"/>
+                <w:color w:val="000000"/>
+                <w:lang w:eastAsia="en-GB"/>
+              </w:rPr>
+              <w:t> </w:t>
+            </w:r>
+          </w:p>
+        </w:tc>
+        <w:tc>
+          <w:tcPr>
+            <w:tcW w:w="0" w:type="auto"/>
+            <w:tcBorders>
+              <w:top w:val="nil"/>
+              <w:left w:val="nil"/>
+              <w:bottom w:val="single" w:sz="8" w:space="0" w:color="000000"/>
+              <w:right w:val="nil"/>
+            </w:tcBorders>
+            <w:shd w:val="clear" w:color="auto" w:fill="auto"/>
+            <w:noWrap/>
+            <w:vAlign w:val="bottom"/>
+            <w:hideMark/>
+          </w:tcPr>
+          <w:p>
+            <w:pPr>
+              <w:spacing w:after="0" w:line="240" w:lineRule="auto"/>
+              <w:rPr>
+                <w:rFonts w:ascii="Calibri" w:eastAsia="Times New Roman" w:hAnsi="Calibri" w:cs="Calibri"/>
+                <w:color w:val="000000"/>
+                <w:lang w:eastAsia="en-GB"/>
+              </w:rPr>
+            </w:pPr>
+          </w:p>
+        </w:tc>
+        <w:tc>
+          <w:tcPr>
+            <w:tcW w:w="0" w:type="auto"/>
+            <w:tcBorders>
+              <w:top w:val="nil"/>
+              <w:left w:val="nil"/>
+              <w:bottom w:val="single" w:sz="8" w:space="0" w:color="000000"/>
+              <w:right w:val="nil"/>
+            </w:tcBorders>
+            <w:shd w:val="clear" w:color="auto" w:fill="auto"/>
+            <w:noWrap/>
+            <w:vAlign w:val="bottom"/>
+            <w:hideMark/>
+          </w:tcPr>
+          <w:p>
+            <w:pPr>
+              <w:spacing w:after="0" w:line="240" w:lineRule="auto"/>
+              <w:rPr>
+                <w:rFonts w:ascii="Times New Roman" w:eastAsia="Times New Roman" w:hAnsi="Times New Roman" w:cs="Times New Roman"/>
+                <w:sz w:val="20"/>
+                <w:szCs w:val="20"/>
+                <w:lang w:eastAsia="en-GB"/>
+              </w:rPr>
+            </w:pPr>
+          </w:p>
+        </w:tc>
+      </w:tr>
+    </w:tbl>
+    <w:p>
+      <w:pPr>
+        <w:rPr>
+          <w:sz w:val="24"/>
+        </w:rPr>
+      </w:pPr>
+    </w:p>
+    <w:p>
+      <w:pPr>
+        <w:pStyle w:val="NoSpacing"/>
+        <w:rPr>
+          <w:sz w:val="24"/>
+        </w:rPr>
+      </w:pPr>
+    </w:p>
+    <w:p>
+      <w:pPr>
+        <w:pStyle w:val="Heading1"/>
+        <w:rPr>
+          <w:b/>
+          <w:color w:val="auto"/>
+        </w:rPr>
+      </w:pPr>
+      <w:r>
+        <w:rPr>
+          <w:b/>
+          <w:color w:val="auto"/>
+        </w:rPr>
+        <w:lastRenderedPageBreak/>
+        <w:t>Budgeting</w:t>
+      </w:r>
+    </w:p>
+    <w:p/>
+    <w:p>
+      <w:pPr>
+        <w:rPr>
+          <w:sz w:val="24"/>
+          <w:u w:val="single"/>
+        </w:rPr>
+      </w:pPr>
+      <w:r>
+        <w:rPr>
+          <w:sz w:val="24"/>
+          <w:u w:val="single"/>
+        </w:rPr>
+        <w:t>Promotions</w:t>
+      </w:r>
+    </w:p>
+    <w:p>
+      <w:pPr>
+        <w:rPr>
+          <w:sz w:val="24"/>
+        </w:rPr>
+      </w:pPr>
+      <w:r>
+        <w:rPr>
+          <w:sz w:val="24"/>
+        </w:rPr>
+        <w:t>The cost of created a promotional competition is around £4,000, this basically only include the creation of a website</w:t>
+      </w:r>
+      <w:r>
+        <w:rPr>
+          <w:sz w:val="24"/>
+        </w:rPr>
+        <w:t xml:space="preserve"> as it has no other real cost involved.</w:t>
+      </w:r>
+      <w:r>
+        <w:rPr>
+          <w:sz w:val="24"/>
+        </w:rPr>
+        <w:t xml:space="preserve"> </w:t>
+      </w:r>
+    </w:p>
+    <w:p>
+      <w:pPr>
+        <w:rPr>
+          <w:sz w:val="24"/>
+          <w:u w:val="single"/>
+        </w:rPr>
+      </w:pPr>
+      <w:r>
+        <w:rPr>
+          <w:sz w:val="24"/>
+          <w:u w:val="single"/>
+        </w:rPr>
+        <w:t>Social Media</w:t>
+      </w:r>
+    </w:p>
+    <w:p>
+      <w:pPr>
+        <w:rPr>
+          <w:rFonts w:ascii="Arial" w:eastAsia="Times New Roman" w:hAnsi="Arial" w:cs="Arial"/>
+          <w:sz w:val="20"/>
+          <w:szCs w:val="20"/>
+          <w:lang w:eastAsia="en-GB"/>
+        </w:rPr>
+      </w:pPr>
+      <w:r>
+        <w:rPr>
+          <w:sz w:val="24"/>
+        </w:rPr>
+        <w:t xml:space="preserve">We have valued the cost of having a custom website created and hosted at £4,000. A community manager will be hired </w:t>
+      </w:r>
+      <w:r>
+        <w:rPr>
+          <w:sz w:val="24"/>
+        </w:rPr>
+        <w:t xml:space="preserve">at the average wage of </w:t>
+      </w:r>
+      <w:r>
+        <w:rPr>
+          <w:rFonts w:ascii="Arial" w:eastAsia="Times New Roman" w:hAnsi="Arial" w:cs="Arial"/>
+          <w:sz w:val="20"/>
+          <w:szCs w:val="20"/>
+          <w:lang w:eastAsia="en-GB"/>
+        </w:rPr>
+        <w:t>£2,983.33</w:t>
+      </w:r>
+      <w:r>
+        <w:rPr>
+          <w:rFonts w:ascii="Arial" w:eastAsia="Times New Roman" w:hAnsi="Arial" w:cs="Arial"/>
+          <w:sz w:val="20"/>
+          <w:szCs w:val="20"/>
+          <w:lang w:eastAsia="en-GB"/>
+        </w:rPr>
+        <w:t xml:space="preserve"> to look over the website as well as accounts made on Facebook, YouTube and Twitter which are all free.</w:t>
+      </w:r>
+    </w:p>
+    <w:tbl>
+      <w:tblPr>
+        <w:tblW w:w="4380" w:type="dxa"/>
+        <w:tblInd w:w="-5" w:type="dxa"/>
+        <w:tblLook w:val="04A0" w:firstRow="1" w:lastRow="0" w:firstColumn="1" w:lastColumn="0" w:noHBand="0" w:noVBand="1"/>
+      </w:tblPr>
+      <w:tblGrid>
+        <w:gridCol w:w="3220"/>
+        <w:gridCol w:w="1219"/>
+      </w:tblGrid>
+      <w:tr>
+        <w:trPr>
+          <w:trHeight w:val="300"/>
+        </w:trPr>
+        <w:tc>
+          <w:tcPr>
+            <w:tcW w:w="3220" w:type="dxa"/>
+            <w:tcBorders>
+              <w:top w:val="single" w:sz="4" w:space="0" w:color="8EA9DB"/>
+              <w:left w:val="single" w:sz="4" w:space="0" w:color="8EA9DB"/>
+              <w:bottom w:val="single" w:sz="4" w:space="0" w:color="8EA9DB"/>
+              <w:right w:val="nil"/>
+            </w:tcBorders>
+            <w:shd w:val="clear" w:color="4472C4" w:fill="4472C4"/>
+            <w:noWrap/>
+            <w:vAlign w:val="bottom"/>
+            <w:hideMark/>
+          </w:tcPr>
+          <w:p>
+            <w:pPr>
+              <w:spacing w:after="0" w:line="240" w:lineRule="auto"/>
+              <w:rPr>
+                <w:rFonts w:ascii="Calibri" w:eastAsia="Times New Roman" w:hAnsi="Calibri" w:cs="Calibri"/>
+                <w:b/>
+                <w:bCs/>
+                <w:color w:val="FFFFFF"/>
+                <w:lang w:eastAsia="en-GB"/>
+              </w:rPr>
+            </w:pPr>
+            <w:r>
+              <w:rPr>
+                <w:rFonts w:ascii="Calibri" w:eastAsia="Times New Roman" w:hAnsi="Calibri" w:cs="Calibri"/>
+                <w:b/>
+                <w:bCs/>
+                <w:color w:val="FFFFFF"/>
+                <w:lang w:eastAsia="en-GB"/>
+              </w:rPr>
+              <w:t>Job</w:t>
+            </w:r>
+          </w:p>
+        </w:tc>
+        <w:tc>
+          <w:tcPr>
+            <w:tcW w:w="1160" w:type="dxa"/>
+            <w:tcBorders>
+              <w:top w:val="single" w:sz="4" w:space="0" w:color="8EA9DB"/>
+              <w:left w:val="nil"/>
+              <w:bottom w:val="single" w:sz="4" w:space="0" w:color="8EA9DB"/>
+              <w:right w:val="single" w:sz="4" w:space="0" w:color="8EA9DB"/>
+            </w:tcBorders>
+            <w:shd w:val="clear" w:color="4472C4" w:fill="4472C4"/>
+            <w:noWrap/>
+            <w:vAlign w:val="bottom"/>
+            <w:hideMark/>
+          </w:tcPr>
+          <w:p>
+            <w:pPr>
+              <w:spacing w:after="0" w:line="240" w:lineRule="auto"/>
+              <w:rPr>
+                <w:rFonts w:ascii="Calibri" w:eastAsia="Times New Roman" w:hAnsi="Calibri" w:cs="Calibri"/>
+                <w:b/>
+                <w:bCs/>
+                <w:color w:val="FFFFFF"/>
+                <w:lang w:eastAsia="en-GB"/>
+              </w:rPr>
+            </w:pPr>
+            <w:r>
+              <w:rPr>
+                <w:rFonts w:ascii="Calibri" w:eastAsia="Times New Roman" w:hAnsi="Calibri" w:cs="Calibri"/>
+                <w:b/>
+                <w:bCs/>
+                <w:color w:val="FFFFFF"/>
+                <w:lang w:eastAsia="en-GB"/>
+              </w:rPr>
+              <w:t>Cost</w:t>
+            </w:r>
+          </w:p>
+        </w:tc>
+      </w:tr>
+      <w:tr>
+        <w:trPr>
+          <w:trHeight w:val="300"/>
+        </w:trPr>
+        <w:tc>
+          <w:tcPr>
+            <w:tcW w:w="3220" w:type="dxa"/>
+            <w:tcBorders>
+              <w:top w:val="single" w:sz="4" w:space="0" w:color="8EA9DB"/>
+              <w:left w:val="single" w:sz="4" w:space="0" w:color="8EA9DB"/>
+              <w:bottom w:val="single" w:sz="4" w:space="0" w:color="8EA9DB"/>
+              <w:right w:val="nil"/>
+            </w:tcBorders>
+            <w:shd w:val="clear" w:color="D9E1F2" w:fill="D9E1F2"/>
+            <w:noWrap/>
+            <w:vAlign w:val="bottom"/>
+            <w:hideMark/>
+          </w:tcPr>
+          <w:p>
+            <w:pPr>
+              <w:spacing w:after="0" w:line="240" w:lineRule="auto"/>
+              <w:rPr>
+                <w:rFonts w:ascii="Calibri" w:eastAsia="Times New Roman" w:hAnsi="Calibri" w:cs="Calibri"/>
+                <w:color w:val="000000"/>
+                <w:lang w:eastAsia="en-GB"/>
+              </w:rPr>
+            </w:pPr>
+            <w:r>
+              <w:rPr>
+                <w:rFonts w:ascii="Calibri" w:eastAsia="Times New Roman" w:hAnsi="Calibri" w:cs="Calibri"/>
+                <w:color w:val="000000"/>
+                <w:lang w:eastAsia="en-GB"/>
+              </w:rPr>
+              <w:t>Website Creation</w:t>
+            </w:r>
+          </w:p>
+        </w:tc>
+        <w:tc>
+          <w:tcPr>
+            <w:tcW w:w="1160" w:type="dxa"/>
+            <w:tcBorders>
+              <w:top w:val="single" w:sz="4" w:space="0" w:color="8EA9DB"/>
+              <w:left w:val="nil"/>
+              <w:bottom w:val="single" w:sz="4" w:space="0" w:color="8EA9DB"/>
+              <w:right w:val="single" w:sz="4" w:space="0" w:color="8EA9DB"/>
+            </w:tcBorders>
+            <w:shd w:val="clear" w:color="D9E1F2" w:fill="D9E1F2"/>
+            <w:noWrap/>
+            <w:vAlign w:val="bottom"/>
+            <w:hideMark/>
+          </w:tcPr>
+          <w:p>
+            <w:pPr>
+              <w:spacing w:after="0" w:line="240" w:lineRule="auto"/>
+              <w:jc w:val="right"/>
+              <w:rPr>
+                <w:rFonts w:ascii="Calibri" w:eastAsia="Times New Roman" w:hAnsi="Calibri" w:cs="Calibri"/>
+                <w:color w:val="000000"/>
+                <w:lang w:eastAsia="en-GB"/>
+              </w:rPr>
+            </w:pPr>
+            <w:r>
+              <w:rPr>
+                <w:rFonts w:ascii="Calibri" w:eastAsia="Times New Roman" w:hAnsi="Calibri" w:cs="Calibri"/>
+                <w:color w:val="000000"/>
+                <w:lang w:eastAsia="en-GB"/>
+              </w:rPr>
+              <w:t>£4,000.00</w:t>
+            </w:r>
+          </w:p>
+        </w:tc>
+      </w:tr>
+      <w:tr>
+        <w:trPr>
+          <w:trHeight w:val="300"/>
+        </w:trPr>
+        <w:tc>
+          <w:tcPr>
+            <w:tcW w:w="3220" w:type="dxa"/>
+            <w:tcBorders>
+              <w:top w:val="single" w:sz="4" w:space="0" w:color="8EA9DB"/>
+              <w:left w:val="single" w:sz="4" w:space="0" w:color="8EA9DB"/>
+              <w:bottom w:val="single" w:sz="4" w:space="0" w:color="8EA9DB"/>
+              <w:right w:val="nil"/>
+            </w:tcBorders>
+            <w:shd w:val="clear" w:color="auto" w:fill="auto"/>
+            <w:noWrap/>
+            <w:vAlign w:val="bottom"/>
+            <w:hideMark/>
+          </w:tcPr>
+          <w:p>
+            <w:pPr>
+              <w:spacing w:after="0" w:line="240" w:lineRule="auto"/>
+              <w:rPr>
+                <w:rFonts w:ascii="Calibri" w:eastAsia="Times New Roman" w:hAnsi="Calibri" w:cs="Calibri"/>
+                <w:color w:val="000000"/>
+                <w:lang w:eastAsia="en-GB"/>
+              </w:rPr>
+            </w:pPr>
+            <w:r>
+              <w:rPr>
+                <w:rFonts w:ascii="Calibri" w:eastAsia="Times New Roman" w:hAnsi="Calibri" w:cs="Calibri"/>
+                <w:color w:val="000000"/>
+                <w:lang w:eastAsia="en-GB"/>
+              </w:rPr>
+              <w:t>Month 1 Community Manager</w:t>
+            </w:r>
+          </w:p>
+        </w:tc>
+        <w:tc>
+          <w:tcPr>
+            <w:tcW w:w="1160" w:type="dxa"/>
+            <w:tcBorders>
+              <w:top w:val="single" w:sz="4" w:space="0" w:color="8EA9DB"/>
+              <w:left w:val="nil"/>
+              <w:bottom w:val="single" w:sz="4" w:space="0" w:color="8EA9DB"/>
+              <w:right w:val="single" w:sz="4" w:space="0" w:color="8EA9DB"/>
+            </w:tcBorders>
+            <w:shd w:val="clear" w:color="auto" w:fill="auto"/>
+            <w:noWrap/>
+            <w:vAlign w:val="bottom"/>
+            <w:hideMark/>
+          </w:tcPr>
+          <w:p>
+            <w:pPr>
+              <w:spacing w:after="0" w:line="240" w:lineRule="auto"/>
+              <w:jc w:val="right"/>
+              <w:rPr>
+                <w:rFonts w:ascii="Calibri" w:eastAsia="Times New Roman" w:hAnsi="Calibri" w:cs="Calibri"/>
+                <w:color w:val="000000"/>
+                <w:lang w:eastAsia="en-GB"/>
+              </w:rPr>
+            </w:pPr>
+            <w:r>
+              <w:rPr>
+                <w:rFonts w:ascii="Calibri" w:eastAsia="Times New Roman" w:hAnsi="Calibri" w:cs="Calibri"/>
+                <w:color w:val="000000"/>
+                <w:lang w:eastAsia="en-GB"/>
+              </w:rPr>
+              <w:t>£2,983.33</w:t>
+            </w:r>
+          </w:p>
+        </w:tc>
+      </w:tr>
+      <w:tr>
+        <w:trPr>
+          <w:trHeight w:val="300"/>
+        </w:trPr>
+        <w:tc>
+          <w:tcPr>
+            <w:tcW w:w="3220" w:type="dxa"/>
+            <w:tcBorders>
+              <w:top w:val="single" w:sz="4" w:space="0" w:color="8EA9DB"/>
+              <w:left w:val="single" w:sz="4" w:space="0" w:color="8EA9DB"/>
+              <w:bottom w:val="single" w:sz="4" w:space="0" w:color="8EA9DB"/>
+              <w:right w:val="nil"/>
+            </w:tcBorders>
+            <w:shd w:val="clear" w:color="D9E1F2" w:fill="D9E1F2"/>
+            <w:noWrap/>
+            <w:vAlign w:val="bottom"/>
+            <w:hideMark/>
+          </w:tcPr>
+          <w:p>
+            <w:pPr>
+              <w:spacing w:after="0" w:line="240" w:lineRule="auto"/>
+              <w:rPr>
+                <w:rFonts w:ascii="Calibri" w:eastAsia="Times New Roman" w:hAnsi="Calibri" w:cs="Calibri"/>
+                <w:color w:val="000000"/>
+                <w:lang w:eastAsia="en-GB"/>
+              </w:rPr>
+            </w:pPr>
+            <w:r>
+              <w:rPr>
+                <w:rFonts w:ascii="Calibri" w:eastAsia="Times New Roman" w:hAnsi="Calibri" w:cs="Calibri"/>
+                <w:color w:val="000000"/>
+                <w:lang w:eastAsia="en-GB"/>
+              </w:rPr>
+              <w:t>Month 2 Community Manager</w:t>
+            </w:r>
+          </w:p>
+        </w:tc>
+        <w:tc>
+          <w:tcPr>
+            <w:tcW w:w="1160" w:type="dxa"/>
+            <w:tcBorders>
+              <w:top w:val="single" w:sz="4" w:space="0" w:color="8EA9DB"/>
+              <w:left w:val="nil"/>
+              <w:bottom w:val="single" w:sz="4" w:space="0" w:color="8EA9DB"/>
+              <w:right w:val="single" w:sz="4" w:space="0" w:color="8EA9DB"/>
+            </w:tcBorders>
+            <w:shd w:val="clear" w:color="D9E1F2" w:fill="D9E1F2"/>
+            <w:noWrap/>
+            <w:vAlign w:val="bottom"/>
+            <w:hideMark/>
+          </w:tcPr>
+          <w:p>
+            <w:pPr>
+              <w:spacing w:after="0" w:line="240" w:lineRule="auto"/>
+              <w:jc w:val="right"/>
+              <w:rPr>
+                <w:rFonts w:ascii="Calibri" w:eastAsia="Times New Roman" w:hAnsi="Calibri" w:cs="Calibri"/>
+                <w:color w:val="000000"/>
+                <w:lang w:eastAsia="en-GB"/>
+              </w:rPr>
+            </w:pPr>
+            <w:r>
+              <w:rPr>
+                <w:rFonts w:ascii="Calibri" w:eastAsia="Times New Roman" w:hAnsi="Calibri" w:cs="Calibri"/>
+                <w:color w:val="000000"/>
+                <w:lang w:eastAsia="en-GB"/>
+              </w:rPr>
+              <w:t>£2,983.33</w:t>
+            </w:r>
+          </w:p>
+        </w:tc>
+      </w:tr>
+      <w:tr>
+        <w:trPr>
+          <w:trHeight w:val="300"/>
+        </w:trPr>
+        <w:tc>
+          <w:tcPr>
+            <w:tcW w:w="3220" w:type="dxa"/>
+            <w:tcBorders>
+              <w:top w:val="single" w:sz="4" w:space="0" w:color="8EA9DB"/>
+              <w:left w:val="single" w:sz="4" w:space="0" w:color="8EA9DB"/>
+              <w:bottom w:val="single" w:sz="4" w:space="0" w:color="8EA9DB"/>
+              <w:right w:val="nil"/>
+            </w:tcBorders>
+            <w:shd w:val="clear" w:color="auto" w:fill="auto"/>
+            <w:noWrap/>
+            <w:vAlign w:val="bottom"/>
+            <w:hideMark/>
+          </w:tcPr>
+          <w:p>
+            <w:pPr>
+              <w:spacing w:after="0" w:line="240" w:lineRule="auto"/>
+              <w:rPr>
+                <w:rFonts w:ascii="Calibri" w:eastAsia="Times New Roman" w:hAnsi="Calibri" w:cs="Calibri"/>
+                <w:color w:val="000000"/>
+                <w:lang w:eastAsia="en-GB"/>
+              </w:rPr>
+            </w:pPr>
+            <w:r>
+              <w:rPr>
+                <w:rFonts w:ascii="Calibri" w:eastAsia="Times New Roman" w:hAnsi="Calibri" w:cs="Calibri"/>
+                <w:color w:val="000000"/>
+                <w:lang w:eastAsia="en-GB"/>
+              </w:rPr>
+              <w:t>Month 3 Community Manager</w:t>
+            </w:r>
+          </w:p>
+        </w:tc>
+        <w:tc>
+          <w:tcPr>
+            <w:tcW w:w="1160" w:type="dxa"/>
+            <w:tcBorders>
+              <w:top w:val="single" w:sz="4" w:space="0" w:color="8EA9DB"/>
+              <w:left w:val="nil"/>
+              <w:bottom w:val="single" w:sz="4" w:space="0" w:color="8EA9DB"/>
+              <w:right w:val="single" w:sz="4" w:space="0" w:color="8EA9DB"/>
+            </w:tcBorders>
+            <w:shd w:val="clear" w:color="auto" w:fill="auto"/>
+            <w:noWrap/>
+            <w:vAlign w:val="bottom"/>
+            <w:hideMark/>
+          </w:tcPr>
+          <w:p>
+            <w:pPr>
+              <w:spacing w:after="0" w:line="240" w:lineRule="auto"/>
+              <w:jc w:val="right"/>
+              <w:rPr>
+                <w:rFonts w:ascii="Calibri" w:eastAsia="Times New Roman" w:hAnsi="Calibri" w:cs="Calibri"/>
+                <w:color w:val="000000"/>
+                <w:lang w:eastAsia="en-GB"/>
+              </w:rPr>
+            </w:pPr>
+            <w:r>
+              <w:rPr>
+                <w:rFonts w:ascii="Calibri" w:eastAsia="Times New Roman" w:hAnsi="Calibri" w:cs="Calibri"/>
+                <w:color w:val="000000"/>
+                <w:lang w:eastAsia="en-GB"/>
+              </w:rPr>
+              <w:t>£2,983.33</w:t>
+            </w:r>
+          </w:p>
+        </w:tc>
+      </w:tr>
+      <w:tr>
+        <w:trPr>
+          <w:trHeight w:val="300"/>
+        </w:trPr>
+        <w:tc>
+          <w:tcPr>
+            <w:tcW w:w="3220" w:type="dxa"/>
+            <w:tcBorders>
+              <w:top w:val="single" w:sz="4" w:space="0" w:color="8EA9DB"/>
+              <w:left w:val="single" w:sz="4" w:space="0" w:color="8EA9DB"/>
+              <w:bottom w:val="single" w:sz="4" w:space="0" w:color="8EA9DB"/>
+              <w:right w:val="nil"/>
+            </w:tcBorders>
+            <w:shd w:val="clear" w:color="D9E1F2" w:fill="D9E1F2"/>
+            <w:noWrap/>
+            <w:vAlign w:val="bottom"/>
+            <w:hideMark/>
+          </w:tcPr>
+          <w:p>
+            <w:pPr>
+              <w:spacing w:after="0" w:line="240" w:lineRule="auto"/>
+              <w:rPr>
+                <w:rFonts w:ascii="Calibri" w:eastAsia="Times New Roman" w:hAnsi="Calibri" w:cs="Calibri"/>
+                <w:color w:val="000000"/>
+                <w:lang w:eastAsia="en-GB"/>
+              </w:rPr>
+            </w:pPr>
+            <w:r>
+              <w:rPr>
+                <w:rFonts w:ascii="Calibri" w:eastAsia="Times New Roman" w:hAnsi="Calibri" w:cs="Calibri"/>
+                <w:color w:val="000000"/>
+                <w:lang w:eastAsia="en-GB"/>
+              </w:rPr>
+              <w:t>Month 4 Community Manager</w:t>
+            </w:r>
+          </w:p>
+        </w:tc>
+        <w:tc>
+          <w:tcPr>
+            <w:tcW w:w="1160" w:type="dxa"/>
+            <w:tcBorders>
+              <w:top w:val="single" w:sz="4" w:space="0" w:color="8EA9DB"/>
+              <w:left w:val="nil"/>
+              <w:bottom w:val="single" w:sz="4" w:space="0" w:color="8EA9DB"/>
+              <w:right w:val="single" w:sz="4" w:space="0" w:color="8EA9DB"/>
+            </w:tcBorders>
+            <w:shd w:val="clear" w:color="D9E1F2" w:fill="D9E1F2"/>
+            <w:noWrap/>
+            <w:vAlign w:val="bottom"/>
+            <w:hideMark/>
+          </w:tcPr>
+          <w:p>
+            <w:pPr>
+              <w:spacing w:after="0" w:line="240" w:lineRule="auto"/>
+              <w:jc w:val="right"/>
+              <w:rPr>
+                <w:rFonts w:ascii="Calibri" w:eastAsia="Times New Roman" w:hAnsi="Calibri" w:cs="Calibri"/>
+                <w:color w:val="000000"/>
+                <w:lang w:eastAsia="en-GB"/>
+              </w:rPr>
+            </w:pPr>
+            <w:r>
+              <w:rPr>
+                <w:rFonts w:ascii="Calibri" w:eastAsia="Times New Roman" w:hAnsi="Calibri" w:cs="Calibri"/>
+                <w:color w:val="000000"/>
+                <w:lang w:eastAsia="en-GB"/>
+              </w:rPr>
+              <w:t>£2,983.33</w:t>
+            </w:r>
+          </w:p>
+        </w:tc>
+      </w:tr>
+      <w:tr>
+        <w:trPr>
+          <w:trHeight w:val="300"/>
+        </w:trPr>
+        <w:tc>
+          <w:tcPr>
+            <w:tcW w:w="3220" w:type="dxa"/>
+            <w:tcBorders>
+              <w:top w:val="single" w:sz="4" w:space="0" w:color="8EA9DB"/>
+              <w:left w:val="single" w:sz="4" w:space="0" w:color="8EA9DB"/>
+              <w:bottom w:val="single" w:sz="4" w:space="0" w:color="8EA9DB"/>
+              <w:right w:val="nil"/>
+            </w:tcBorders>
+            <w:shd w:val="clear" w:color="auto" w:fill="auto"/>
+            <w:noWrap/>
+            <w:vAlign w:val="bottom"/>
+            <w:hideMark/>
+          </w:tcPr>
+          <w:p>
+            <w:pPr>
+              <w:spacing w:after="0" w:line="240" w:lineRule="auto"/>
+              <w:rPr>
+                <w:rFonts w:ascii="Calibri" w:eastAsia="Times New Roman" w:hAnsi="Calibri" w:cs="Calibri"/>
+                <w:color w:val="000000"/>
+                <w:lang w:eastAsia="en-GB"/>
+              </w:rPr>
+            </w:pPr>
+            <w:r>
+              <w:rPr>
+                <w:rFonts w:ascii="Calibri" w:eastAsia="Times New Roman" w:hAnsi="Calibri" w:cs="Calibri"/>
+                <w:color w:val="000000"/>
+                <w:lang w:eastAsia="en-GB"/>
+              </w:rPr>
+              <w:t>Month 5 Community Manager</w:t>
+            </w:r>
+          </w:p>
+        </w:tc>
+        <w:tc>
+          <w:tcPr>
+            <w:tcW w:w="1160" w:type="dxa"/>
+            <w:tcBorders>
+              <w:top w:val="single" w:sz="4" w:space="0" w:color="8EA9DB"/>
+              <w:left w:val="nil"/>
+              <w:bottom w:val="single" w:sz="4" w:space="0" w:color="8EA9DB"/>
+              <w:right w:val="single" w:sz="4" w:space="0" w:color="8EA9DB"/>
+            </w:tcBorders>
+            <w:shd w:val="clear" w:color="auto" w:fill="auto"/>
+            <w:noWrap/>
+            <w:vAlign w:val="bottom"/>
+            <w:hideMark/>
+          </w:tcPr>
+          <w:p>
+            <w:pPr>
+              <w:spacing w:after="0" w:line="240" w:lineRule="auto"/>
+              <w:jc w:val="right"/>
+              <w:rPr>
+                <w:rFonts w:ascii="Calibri" w:eastAsia="Times New Roman" w:hAnsi="Calibri" w:cs="Calibri"/>
+                <w:color w:val="000000"/>
+                <w:lang w:eastAsia="en-GB"/>
+              </w:rPr>
+            </w:pPr>
+            <w:r>
+              <w:rPr>
+                <w:rFonts w:ascii="Calibri" w:eastAsia="Times New Roman" w:hAnsi="Calibri" w:cs="Calibri"/>
+                <w:color w:val="000000"/>
+                <w:lang w:eastAsia="en-GB"/>
+              </w:rPr>
+              <w:t>£2,983.33</w:t>
+            </w:r>
+          </w:p>
+        </w:tc>
+      </w:tr>
+      <w:tr>
+        <w:trPr>
+          <w:trHeight w:val="300"/>
+        </w:trPr>
+        <w:tc>
+          <w:tcPr>
+            <w:tcW w:w="3220" w:type="dxa"/>
+            <w:tcBorders>
+              <w:top w:val="single" w:sz="4" w:space="0" w:color="8EA9DB"/>
+              <w:left w:val="single" w:sz="4" w:space="0" w:color="8EA9DB"/>
+              <w:bottom w:val="single" w:sz="4" w:space="0" w:color="8EA9DB"/>
+              <w:right w:val="nil"/>
+            </w:tcBorders>
+            <w:shd w:val="clear" w:color="D9E1F2" w:fill="D9E1F2"/>
+            <w:noWrap/>
+            <w:vAlign w:val="bottom"/>
+            <w:hideMark/>
+          </w:tcPr>
+          <w:p>
+            <w:pPr>
+              <w:spacing w:after="0" w:line="240" w:lineRule="auto"/>
+              <w:rPr>
+                <w:rFonts w:ascii="Calibri" w:eastAsia="Times New Roman" w:hAnsi="Calibri" w:cs="Calibri"/>
+                <w:color w:val="000000"/>
+                <w:lang w:eastAsia="en-GB"/>
+              </w:rPr>
+            </w:pPr>
+            <w:r>
+              <w:rPr>
+                <w:rFonts w:ascii="Calibri" w:eastAsia="Times New Roman" w:hAnsi="Calibri" w:cs="Calibri"/>
+                <w:color w:val="000000"/>
+                <w:lang w:eastAsia="en-GB"/>
+              </w:rPr>
+              <w:t>Month 6 Community Manager</w:t>
+            </w:r>
+          </w:p>
+        </w:tc>
+        <w:tc>
+          <w:tcPr>
+            <w:tcW w:w="1160" w:type="dxa"/>
+            <w:tcBorders>
+              <w:top w:val="single" w:sz="4" w:space="0" w:color="8EA9DB"/>
+              <w:left w:val="nil"/>
+              <w:bottom w:val="single" w:sz="4" w:space="0" w:color="8EA9DB"/>
+              <w:right w:val="single" w:sz="4" w:space="0" w:color="8EA9DB"/>
+            </w:tcBorders>
+            <w:shd w:val="clear" w:color="D9E1F2" w:fill="D9E1F2"/>
+            <w:noWrap/>
+            <w:vAlign w:val="bottom"/>
+            <w:hideMark/>
+          </w:tcPr>
+          <w:p>
+            <w:pPr>
+              <w:spacing w:after="0" w:line="240" w:lineRule="auto"/>
+              <w:jc w:val="right"/>
+              <w:rPr>
+                <w:rFonts w:ascii="Calibri" w:eastAsia="Times New Roman" w:hAnsi="Calibri" w:cs="Calibri"/>
+                <w:color w:val="000000"/>
+                <w:lang w:eastAsia="en-GB"/>
+              </w:rPr>
+            </w:pPr>
+            <w:r>
+              <w:rPr>
+                <w:rFonts w:ascii="Calibri" w:eastAsia="Times New Roman" w:hAnsi="Calibri" w:cs="Calibri"/>
+                <w:color w:val="000000"/>
+                <w:lang w:eastAsia="en-GB"/>
+              </w:rPr>
+              <w:t>£2,983.33</w:t>
+            </w:r>
+          </w:p>
+        </w:tc>
+      </w:tr>
+      <w:tr>
+        <w:trPr>
+          <w:trHeight w:val="300"/>
+        </w:trPr>
+        <w:tc>
+          <w:tcPr>
+            <w:tcW w:w="3220" w:type="dxa"/>
+            <w:tcBorders>
+              <w:top w:val="single" w:sz="4" w:space="0" w:color="8EA9DB"/>
+              <w:left w:val="single" w:sz="4" w:space="0" w:color="8EA9DB"/>
+              <w:bottom w:val="single" w:sz="4" w:space="0" w:color="8EA9DB"/>
+              <w:right w:val="nil"/>
+            </w:tcBorders>
+            <w:shd w:val="clear" w:color="auto" w:fill="auto"/>
+            <w:noWrap/>
+            <w:vAlign w:val="bottom"/>
+            <w:hideMark/>
+          </w:tcPr>
+          <w:p>
+            <w:pPr>
+              <w:spacing w:after="0" w:line="240" w:lineRule="auto"/>
+              <w:rPr>
+                <w:rFonts w:ascii="Calibri" w:eastAsia="Times New Roman" w:hAnsi="Calibri" w:cs="Calibri"/>
+                <w:color w:val="000000"/>
+                <w:lang w:eastAsia="en-GB"/>
+              </w:rPr>
+            </w:pPr>
+            <w:r>
+              <w:rPr>
+                <w:rFonts w:ascii="Calibri" w:eastAsia="Times New Roman" w:hAnsi="Calibri" w:cs="Calibri"/>
+                <w:color w:val="000000"/>
+                <w:lang w:eastAsia="en-GB"/>
+              </w:rPr>
+              <w:t>Total</w:t>
+            </w:r>
+          </w:p>
+        </w:tc>
+        <w:tc>
+          <w:tcPr>
+            <w:tcW w:w="1160" w:type="dxa"/>
+            <w:tcBorders>
+              <w:top w:val="single" w:sz="4" w:space="0" w:color="8EA9DB"/>
+              <w:left w:val="nil"/>
+              <w:bottom w:val="single" w:sz="4" w:space="0" w:color="8EA9DB"/>
+              <w:right w:val="single" w:sz="4" w:space="0" w:color="8EA9DB"/>
+            </w:tcBorders>
+            <w:shd w:val="clear" w:color="auto" w:fill="auto"/>
+            <w:noWrap/>
+            <w:vAlign w:val="bottom"/>
+            <w:hideMark/>
+          </w:tcPr>
+          <w:p>
+            <w:pPr>
+              <w:spacing w:after="0" w:line="240" w:lineRule="auto"/>
+              <w:jc w:val="right"/>
+              <w:rPr>
+                <w:rFonts w:ascii="Calibri" w:eastAsia="Times New Roman" w:hAnsi="Calibri" w:cs="Calibri"/>
+                <w:color w:val="000000"/>
+                <w:lang w:eastAsia="en-GB"/>
+              </w:rPr>
+            </w:pPr>
+            <w:r>
+              <w:rPr>
+                <w:rFonts w:ascii="Calibri" w:eastAsia="Times New Roman" w:hAnsi="Calibri" w:cs="Calibri"/>
+                <w:color w:val="000000"/>
+                <w:lang w:eastAsia="en-GB"/>
+              </w:rPr>
+              <w:t>£21,899.98</w:t>
+            </w:r>
+          </w:p>
+        </w:tc>
+      </w:tr>
+    </w:tbl>
+    <w:p>
+      <w:pPr>
+        <w:rPr>
+          <w:sz w:val="24"/>
+          <w:u w:val="single"/>
+        </w:rPr>
+      </w:pPr>
+    </w:p>
+    <w:p>
+      <w:pPr>
+        <w:rPr>
+          <w:sz w:val="24"/>
+          <w:u w:val="single"/>
+        </w:rPr>
+      </w:pPr>
+      <w:r>
+        <w:rPr>
+          <w:sz w:val="24"/>
+          <w:u w:val="single"/>
+        </w:rPr>
+        <w:t>Review Press Copy</w:t>
+      </w:r>
+    </w:p>
+    <w:p>
+      <w:pPr>
+        <w:rPr>
+          <w:sz w:val="24"/>
+        </w:rPr>
+      </w:pPr>
+      <w:r>
+        <w:rPr>
+          <w:sz w:val="24"/>
+        </w:rPr>
+        <w:t>Sending out review copies of our game doesn’t cost us a thing, as Mist is download only you wouldn’t even need to ship the product.</w:t>
+      </w:r>
+    </w:p>
+    <w:p>
+      <w:pPr>
+        <w:rPr>
+          <w:sz w:val="24"/>
+          <w:u w:val="single"/>
+        </w:rPr>
+      </w:pPr>
+      <w:r>
+        <w:rPr>
+          <w:sz w:val="24"/>
+          <w:u w:val="single"/>
+        </w:rPr>
+        <w:t>Website Ads</w:t>
+      </w:r>
+      <w:r>
+        <w:rPr>
+          <w:sz w:val="24"/>
+          <w:u w:val="single"/>
+        </w:rPr>
+        <w:t xml:space="preserve"> </w:t>
+      </w:r>
+    </w:p>
+    <w:p>
+      <w:pPr>
+        <w:rPr>
+          <w:sz w:val="24"/>
+        </w:rPr>
+      </w:pPr>
+      <w:r>
+        <w:rPr>
+          <w:sz w:val="24"/>
+        </w:rPr>
+        <w:t>Website ads are a lot more subjective because it depends on which website we chose to advertise on, some website may get more traffic which results in higher price. The company is willing to spend an estimated £</w:t>
+      </w:r>
+      <w:r>
+        <w:rPr>
+          <w:sz w:val="24"/>
+        </w:rPr>
+        <w:t>3,000</w:t>
+      </w:r>
+      <w:r>
+        <w:rPr>
+          <w:sz w:val="24"/>
+        </w:rPr>
+        <w:t xml:space="preserve"> a month on website ads. This figure could change depending on the amount of funds made in Kickstarter. </w:t>
+      </w:r>
+    </w:p>
+    <w:p>
+      <w:pPr>
+        <w:rPr>
+          <w:sz w:val="24"/>
+          <w:u w:val="single"/>
+        </w:rPr>
+      </w:pPr>
       <w:bookmarkStart w:id="0" w:name="_GoBack"/>
       <w:bookmarkEnd w:id="0"/>
     </w:p>
     <w:p>
       <w:pPr>
-        <w:rPr>
-          <w:sz w:val="24"/>
-        </w:rPr>
-      </w:pPr>
-    </w:p>
-    <w:p>
-      <w:pPr>
-        <w:pStyle w:val="NoSpacing"/>
         <w:rPr>
           <w:sz w:val="24"/>
         </w:rPr>
@@ -530,8 +4167,124 @@
       </w:rPr>
     </w:lvl>
   </w:abstractNum>
+  <w:abstractNum w:abstractNumId="1" w15:restartNumberingAfterBreak="0">
+    <w:nsid w:val="100B294A"/>
+    <w:multiLevelType w:val="hybridMultilevel"/>
+    <w:tmpl w:val="5060E714"/>
+    <w:lvl w:ilvl="0" w:tplc="08090009">
+      <w:start w:val="1"/>
+      <w:numFmt w:val="bullet"/>
+      <w:lvlText w:val=""/>
+      <w:lvlJc w:val="left"/>
+      <w:pPr>
+        <w:ind w:left="720" w:hanging="360"/>
+      </w:pPr>
+      <w:rPr>
+        <w:rFonts w:ascii="Wingdings" w:hAnsi="Wingdings" w:hint="default"/>
+      </w:rPr>
+    </w:lvl>
+    <w:lvl w:ilvl="1" w:tplc="08090003" w:tentative="1">
+      <w:start w:val="1"/>
+      <w:numFmt w:val="bullet"/>
+      <w:lvlText w:val="o"/>
+      <w:lvlJc w:val="left"/>
+      <w:pPr>
+        <w:ind w:left="1440" w:hanging="360"/>
+      </w:pPr>
+      <w:rPr>
+        <w:rFonts w:ascii="Courier New" w:hAnsi="Courier New" w:cs="Courier New" w:hint="default"/>
+      </w:rPr>
+    </w:lvl>
+    <w:lvl w:ilvl="2" w:tplc="08090005" w:tentative="1">
+      <w:start w:val="1"/>
+      <w:numFmt w:val="bullet"/>
+      <w:lvlText w:val=""/>
+      <w:lvlJc w:val="left"/>
+      <w:pPr>
+        <w:ind w:left="2160" w:hanging="360"/>
+      </w:pPr>
+      <w:rPr>
+        <w:rFonts w:ascii="Wingdings" w:hAnsi="Wingdings" w:hint="default"/>
+      </w:rPr>
+    </w:lvl>
+    <w:lvl w:ilvl="3" w:tplc="08090001" w:tentative="1">
+      <w:start w:val="1"/>
+      <w:numFmt w:val="bullet"/>
+      <w:lvlText w:val=""/>
+      <w:lvlJc w:val="left"/>
+      <w:pPr>
+        <w:ind w:left="2880" w:hanging="360"/>
+      </w:pPr>
+      <w:rPr>
+        <w:rFonts w:ascii="Symbol" w:hAnsi="Symbol" w:hint="default"/>
+      </w:rPr>
+    </w:lvl>
+    <w:lvl w:ilvl="4" w:tplc="08090003" w:tentative="1">
+      <w:start w:val="1"/>
+      <w:numFmt w:val="bullet"/>
+      <w:lvlText w:val="o"/>
+      <w:lvlJc w:val="left"/>
+      <w:pPr>
+        <w:ind w:left="3600" w:hanging="360"/>
+      </w:pPr>
+      <w:rPr>
+        <w:rFonts w:ascii="Courier New" w:hAnsi="Courier New" w:cs="Courier New" w:hint="default"/>
+      </w:rPr>
+    </w:lvl>
+    <w:lvl w:ilvl="5" w:tplc="08090005" w:tentative="1">
+      <w:start w:val="1"/>
+      <w:numFmt w:val="bullet"/>
+      <w:lvlText w:val=""/>
+      <w:lvlJc w:val="left"/>
+      <w:pPr>
+        <w:ind w:left="4320" w:hanging="360"/>
+      </w:pPr>
+      <w:rPr>
+        <w:rFonts w:ascii="Wingdings" w:hAnsi="Wingdings" w:hint="default"/>
+      </w:rPr>
+    </w:lvl>
+    <w:lvl w:ilvl="6" w:tplc="08090001" w:tentative="1">
+      <w:start w:val="1"/>
+      <w:numFmt w:val="bullet"/>
+      <w:lvlText w:val=""/>
+      <w:lvlJc w:val="left"/>
+      <w:pPr>
+        <w:ind w:left="5040" w:hanging="360"/>
+      </w:pPr>
+      <w:rPr>
+        <w:rFonts w:ascii="Symbol" w:hAnsi="Symbol" w:hint="default"/>
+      </w:rPr>
+    </w:lvl>
+    <w:lvl w:ilvl="7" w:tplc="08090003" w:tentative="1">
+      <w:start w:val="1"/>
+      <w:numFmt w:val="bullet"/>
+      <w:lvlText w:val="o"/>
+      <w:lvlJc w:val="left"/>
+      <w:pPr>
+        <w:ind w:left="5760" w:hanging="360"/>
+      </w:pPr>
+      <w:rPr>
+        <w:rFonts w:ascii="Courier New" w:hAnsi="Courier New" w:cs="Courier New" w:hint="default"/>
+      </w:rPr>
+    </w:lvl>
+    <w:lvl w:ilvl="8" w:tplc="08090005" w:tentative="1">
+      <w:start w:val="1"/>
+      <w:numFmt w:val="bullet"/>
+      <w:lvlText w:val=""/>
+      <w:lvlJc w:val="left"/>
+      <w:pPr>
+        <w:ind w:left="6480" w:hanging="360"/>
+      </w:pPr>
+      <w:rPr>
+        <w:rFonts w:ascii="Wingdings" w:hAnsi="Wingdings" w:hint="default"/>
+      </w:rPr>
+    </w:lvl>
+  </w:abstractNum>
   <w:num w:numId="1">
     <w:abstractNumId w:val="0"/>
+  </w:num>
+  <w:num w:numId="2">
+    <w:abstractNumId w:val="1"/>
   </w:num>
 </w:numbering>
 </file>
@@ -620,7 +4373,7 @@
     <w:lsdException w:name="Closing" w:semiHidden="1" w:unhideWhenUsed="1"/>
     <w:lsdException w:name="Signature" w:semiHidden="1" w:unhideWhenUsed="1"/>
     <w:lsdException w:name="Default Paragraph Font" w:semiHidden="1" w:uiPriority="1" w:unhideWhenUsed="1"/>
-    <w:lsdException w:name="Body Text" w:semiHidden="1" w:unhideWhenUsed="1"/>
+    <w:lsdException w:name="Body Text" w:semiHidden="1" w:uiPriority="1" w:unhideWhenUsed="1" w:qFormat="1"/>
     <w:lsdException w:name="Body Text Indent" w:semiHidden="1" w:unhideWhenUsed="1"/>
     <w:lsdException w:name="List Continue" w:semiHidden="1" w:unhideWhenUsed="1"/>
     <w:lsdException w:name="List Continue 2" w:semiHidden="1" w:unhideWhenUsed="1"/>
@@ -957,7 +4710,6 @@
   <w:style w:type="character" w:default="1" w:styleId="DefaultParagraphFont">
     <w:name w:val="Default Paragraph Font"/>
     <w:uiPriority w:val="1"/>
-    <w:semiHidden/>
     <w:unhideWhenUsed/>
   </w:style>
   <w:style w:type="table" w:default="1" w:styleId="TableNormal">
@@ -1052,6 +4804,50 @@
       <w:ind w:left="720"/>
       <w:contextualSpacing/>
     </w:pPr>
+  </w:style>
+  <w:style w:type="paragraph" w:styleId="BodyText">
+    <w:name w:val="Body Text"/>
+    <w:basedOn w:val="Normal"/>
+    <w:link w:val="BodyTextChar"/>
+    <w:uiPriority w:val="1"/>
+    <w:qFormat/>
+    <w:rsid w:val="003A5B5E"/>
+    <w:pPr>
+      <w:widowControl w:val="0"/>
+      <w:spacing w:after="0" w:line="240" w:lineRule="auto"/>
+    </w:pPr>
+    <w:rPr>
+      <w:rFonts w:ascii="Calibri" w:eastAsia="Calibri" w:hAnsi="Calibri" w:cs="Calibri"/>
+      <w:lang w:val="en-US"/>
+    </w:rPr>
+  </w:style>
+  <w:style w:type="character" w:customStyle="1" w:styleId="BodyTextChar">
+    <w:name w:val="Body Text Char"/>
+    <w:basedOn w:val="DefaultParagraphFont"/>
+    <w:link w:val="BodyText"/>
+    <w:uiPriority w:val="1"/>
+    <w:rsid w:val="003A5B5E"/>
+    <w:rPr>
+      <w:rFonts w:ascii="Calibri" w:eastAsia="Calibri" w:hAnsi="Calibri" w:cs="Calibri"/>
+      <w:lang w:val="en-US"/>
+    </w:rPr>
+  </w:style>
+  <w:style w:type="paragraph" w:styleId="NormalWeb">
+    <w:name w:val="Normal (Web)"/>
+    <w:basedOn w:val="Normal"/>
+    <w:uiPriority w:val="99"/>
+    <w:semiHidden/>
+    <w:unhideWhenUsed/>
+    <w:rsid w:val="00D74D30"/>
+    <w:pPr>
+      <w:spacing w:before="100" w:beforeAutospacing="1" w:after="100" w:afterAutospacing="1" w:line="240" w:lineRule="auto"/>
+    </w:pPr>
+    <w:rPr>
+      <w:rFonts w:ascii="Times New Roman" w:eastAsiaTheme="minorEastAsia" w:hAnsi="Times New Roman" w:cs="Times New Roman"/>
+      <w:sz w:val="24"/>
+      <w:szCs w:val="24"/>
+      <w:lang w:eastAsia="en-GB"/>
+    </w:rPr>
   </w:style>
 </w:styles>
 </file>

--- a/Marketing Plan.docx
+++ b/Marketing Plan.docx
@@ -343,28 +343,7 @@
           <w:sz w:val="24"/>
           <w:lang w:eastAsia="en-GB"/>
         </w:rPr>
-        <w:t xml:space="preserve"> games are available for PC on steam (The Forest, Rain World, etc.) at price</w:t>
-      </w:r>
-      <w:r>
-        <w:rPr>
-          <w:sz w:val="24"/>
-          <w:lang w:eastAsia="en-GB"/>
-        </w:rPr>
-        <w:t>s</w:t>
-      </w:r>
-      <w:r>
-        <w:rPr>
-          <w:sz w:val="24"/>
-          <w:lang w:eastAsia="en-GB"/>
-        </w:rPr>
-        <w:t xml:space="preserve"> ranging from £2.00-£20. Our game is priced at £9.99, </w:t>
-      </w:r>
-      <w:r>
-        <w:rPr>
-          <w:sz w:val="24"/>
-          <w:lang w:eastAsia="en-GB"/>
-        </w:rPr>
-        <w:t xml:space="preserve">which puts it in the middle of the price range. When developing Mist, we will attempt to maximize the quality of the game so we can compete with the more expensive games and remain cheaper. </w:t>
+        <w:t xml:space="preserve"> games are available for PC on steam (The Forest, Rain World, etc.) at prices ranging from £2.00-£20. Our game is priced at £9.99, which puts it in the middle of the price range. When developing Mist, we will attempt to maximize the quality of the game so we can compete with the more expensive games and remain cheaper. </w:t>
       </w:r>
     </w:p>
     <w:p>
@@ -665,7 +644,25 @@
           <w:szCs w:val="24"/>
           <w:lang w:eastAsia="en-GB"/>
         </w:rPr>
-        <w:t xml:space="preserve">We will also send our game to Youtubers that want to upload gameplay content to their audience, depending on the audience size of the Youtuber this could increase sales if they have a positive reaction to the game.  </w:t>
+        <w:t xml:space="preserve">We will also send our game to Youtubers that want to upload gameplay content to their audience, depending on the audience size of the </w:t>
+      </w:r>
+      <w:r>
+        <w:rPr>
+          <w:rFonts w:eastAsia="Times New Roman" w:cs="Times New Roman"/>
+          <w:sz w:val="24"/>
+          <w:szCs w:val="24"/>
+          <w:lang w:eastAsia="en-GB"/>
+        </w:rPr>
+        <w:t>Youtubers</w:t>
+      </w:r>
+      <w:r>
+        <w:rPr>
+          <w:rFonts w:eastAsia="Times New Roman" w:cs="Times New Roman"/>
+          <w:sz w:val="24"/>
+          <w:szCs w:val="24"/>
+          <w:lang w:eastAsia="en-GB"/>
+        </w:rPr>
+        <w:t xml:space="preserve"> this could increase sales if they have a positive reaction to the game.  </w:t>
       </w:r>
     </w:p>
     <w:p>
@@ -3239,41 +3236,36 @@
     <w:p>
       <w:pPr>
         <w:rPr>
-          <w:rFonts w:ascii="Arial" w:eastAsia="Times New Roman" w:hAnsi="Arial" w:cs="Arial"/>
-          <w:sz w:val="20"/>
-          <w:szCs w:val="20"/>
+          <w:rFonts w:eastAsia="Times New Roman" w:cstheme="minorHAnsi"/>
+          <w:sz w:val="24"/>
+          <w:szCs w:val="24"/>
           <w:lang w:eastAsia="en-GB"/>
         </w:rPr>
       </w:pPr>
       <w:r>
         <w:rPr>
-          <w:sz w:val="24"/>
+          <w:rFonts w:cstheme="minorHAnsi"/>
+          <w:sz w:val="24"/>
+          <w:szCs w:val="24"/>
         </w:rPr>
         <w:t xml:space="preserve">We have valued the cost of having a custom website created and hosted at £4,000. A community manager will be hired </w:t>
       </w:r>
       <w:r>
         <w:rPr>
-          <w:sz w:val="24"/>
+          <w:rFonts w:cstheme="minorHAnsi"/>
+          <w:sz w:val="24"/>
+          <w:szCs w:val="24"/>
         </w:rPr>
         <w:t xml:space="preserve">at the average wage of </w:t>
       </w:r>
       <w:r>
         <w:rPr>
-          <w:rFonts w:ascii="Arial" w:eastAsia="Times New Roman" w:hAnsi="Arial" w:cs="Arial"/>
-          <w:sz w:val="20"/>
-          <w:szCs w:val="20"/>
+          <w:rFonts w:eastAsia="Times New Roman" w:cstheme="minorHAnsi"/>
+          <w:sz w:val="24"/>
+          <w:szCs w:val="24"/>
           <w:lang w:eastAsia="en-GB"/>
         </w:rPr>
-        <w:t>£2,983.33</w:t>
-      </w:r>
-      <w:r>
-        <w:rPr>
-          <w:rFonts w:ascii="Arial" w:eastAsia="Times New Roman" w:hAnsi="Arial" w:cs="Arial"/>
-          <w:sz w:val="20"/>
-          <w:szCs w:val="20"/>
-          <w:lang w:eastAsia="en-GB"/>
-        </w:rPr>
-        <w:t xml:space="preserve"> to look over the website as well as accounts made on Facebook, YouTube and Twitter which are all free.</w:t>
+        <w:t>£2,983.33 to look over the website as well as accounts made on Facebook, YouTube and Twitter which are all free.</w:t>
       </w:r>
     </w:p>
     <w:tbl>
@@ -3975,8 +3967,16 @@
         <w:rPr>
           <w:sz w:val="24"/>
         </w:rPr>
-        <w:t>Sending out review copies of our game doesn’t cost us a thing, as Mist is download only you wouldn’t even need to ship the product.</w:t>
-      </w:r>
+        <w:t>Sending out review copies of our game does</w:t>
+      </w:r>
+      <w:r>
+        <w:rPr>
+          <w:sz w:val="24"/>
+        </w:rPr>
+        <w:t>n’t cost us a thing, as Mist is a downloadable product we wouldn’t even need to ship it.</w:t>
+      </w:r>
+      <w:bookmarkStart w:id="0" w:name="_GoBack"/>
+      <w:bookmarkEnd w:id="0"/>
     </w:p>
     <w:p>
       <w:pPr>
@@ -4032,8 +4032,6 @@
           <w:u w:val="single"/>
         </w:rPr>
       </w:pPr>
-      <w:bookmarkStart w:id="0" w:name="_GoBack"/>
-      <w:bookmarkEnd w:id="0"/>
     </w:p>
     <w:p>
       <w:pPr>
@@ -4710,6 +4708,7 @@
   <w:style w:type="character" w:default="1" w:styleId="DefaultParagraphFont">
     <w:name w:val="Default Paragraph Font"/>
     <w:uiPriority w:val="1"/>
+    <w:semiHidden/>
     <w:unhideWhenUsed/>
   </w:style>
   <w:style w:type="table" w:default="1" w:styleId="TableNormal">
